--- a/Laporan 09/2211102441237 - Akhmad Qasim - Laporan PRAKTIKUM 9.docx
+++ b/Laporan 09/2211102441237 - Akhmad Qasim - Laporan PRAKTIKUM 9.docx
@@ -1,6 +1,6 @@
 
 <file path=word/document.xml><?xml version="1.0" encoding="utf-8"?>
-<w:document xmlns:wpc="http://schemas.microsoft.com/office/word/2010/wordprocessingCanvas" xmlns:cx="http://schemas.microsoft.com/office/drawing/2014/chartex" xmlns:cx1="http://schemas.microsoft.com/office/drawing/2015/9/8/chartex" xmlns:cx2="http://schemas.microsoft.com/office/drawing/2015/10/21/chartex" xmlns:cx3="http://schemas.microsoft.com/office/drawing/2016/5/9/chartex" xmlns:cx4="http://schemas.microsoft.com/office/drawing/2016/5/10/chartex" xmlns:cx5="http://schemas.microsoft.com/office/drawing/2016/5/11/chartex" xmlns:cx6="http://schemas.microsoft.com/office/drawing/2016/5/12/chartex" xmlns:cx7="http://schemas.microsoft.com/office/drawing/2016/5/13/chartex" xmlns:cx8="http://schemas.microsoft.com/office/drawing/2016/5/14/chartex" xmlns:mc="http://schemas.openxmlformats.org/markup-compatibility/2006" xmlns:aink="http://schemas.microsoft.com/office/drawing/2016/ink" xmlns:am3d="http://schemas.microsoft.com/office/drawing/2017/model3d" xmlns:o="urn:schemas-microsoft-com:office:office" xmlns:oel="http://schemas.microsoft.com/office/2019/extlst" xmlns:r="http://schemas.openxmlformats.org/officeDocument/2006/relationships" xmlns:m="http://schemas.openxmlformats.org/officeDocument/2006/math" xmlns:v="urn:schemas-microsoft-com:vml" xmlns:wp14="http://schemas.microsoft.com/office/word/2010/wordprocessingDrawing" xmlns:wp="http://schemas.openxmlformats.org/drawingml/2006/wordprocessingDrawing" xmlns:w10="urn:schemas-microsoft-com:office:word" xmlns:w="http://schemas.openxmlformats.org/wordprocessingml/2006/main" xmlns:w14="http://schemas.microsoft.com/office/word/2010/wordml" xmlns:w15="http://schemas.microsoft.com/office/word/2012/wordml" xmlns:w16cex="http://schemas.microsoft.com/office/word/2018/wordml/cex" xmlns:w16cid="http://schemas.microsoft.com/office/word/2016/wordml/cid" xmlns:w16="http://schemas.microsoft.com/office/word/2018/wordml" xmlns:w16sdtdh="http://schemas.microsoft.com/office/word/2020/wordml/sdtdatahash" xmlns:w16se="http://schemas.microsoft.com/office/word/2015/wordml/symex" xmlns:wpg="http://schemas.microsoft.com/office/word/2010/wordprocessingGroup" xmlns:wpi="http://schemas.microsoft.com/office/word/2010/wordprocessingInk" xmlns:wne="http://schemas.microsoft.com/office/word/2006/wordml" xmlns:wps="http://schemas.microsoft.com/office/word/2010/wordprocessingShape" mc:Ignorable="w14 w15 w16se w16cid w16 w16cex w16sdtdh wp14">
+<w:document xmlns:wpc="http://schemas.microsoft.com/office/word/2010/wordprocessingCanvas" xmlns:cx="http://schemas.microsoft.com/office/drawing/2014/chartex" xmlns:cx1="http://schemas.microsoft.com/office/drawing/2015/9/8/chartex" xmlns:cx2="http://schemas.microsoft.com/office/drawing/2015/10/21/chartex" xmlns:cx3="http://schemas.microsoft.com/office/drawing/2016/5/9/chartex" xmlns:cx4="http://schemas.microsoft.com/office/drawing/2016/5/10/chartex" xmlns:cx5="http://schemas.microsoft.com/office/drawing/2016/5/11/chartex" xmlns:cx6="http://schemas.microsoft.com/office/drawing/2016/5/12/chartex" xmlns:cx7="http://schemas.microsoft.com/office/drawing/2016/5/13/chartex" xmlns:cx8="http://schemas.microsoft.com/office/drawing/2016/5/14/chartex" xmlns:mc="http://schemas.openxmlformats.org/markup-compatibility/2006" xmlns:aink="http://schemas.microsoft.com/office/drawing/2016/ink" xmlns:am3d="http://schemas.microsoft.com/office/drawing/2017/model3d" xmlns:o="urn:schemas-microsoft-com:office:office" xmlns:oel="http://schemas.microsoft.com/office/2019/extlst" xmlns:r="http://schemas.openxmlformats.org/officeDocument/2006/relationships" xmlns:m="http://schemas.openxmlformats.org/officeDocument/2006/math" xmlns:v="urn:schemas-microsoft-com:vml" xmlns:wp14="http://schemas.microsoft.com/office/word/2010/wordprocessingDrawing" xmlns:wp="http://schemas.openxmlformats.org/drawingml/2006/wordprocessingDrawing" xmlns:w10="urn:schemas-microsoft-com:office:word" xmlns:w="http://schemas.openxmlformats.org/wordprocessingml/2006/main" xmlns:w14="http://schemas.microsoft.com/office/word/2010/wordml" xmlns:w15="http://schemas.microsoft.com/office/word/2012/wordml" xmlns:w16cex="http://schemas.microsoft.com/office/word/2018/wordml/cex" xmlns:w16cid="http://schemas.microsoft.com/office/word/2016/wordml/cid" xmlns:w16="http://schemas.microsoft.com/office/word/2018/wordml" xmlns:w16du="http://schemas.microsoft.com/office/word/2023/wordml/word16du" xmlns:w16sdtdh="http://schemas.microsoft.com/office/word/2020/wordml/sdtdatahash" xmlns:w16se="http://schemas.microsoft.com/office/word/2015/wordml/symex" xmlns:wpg="http://schemas.microsoft.com/office/word/2010/wordprocessingGroup" xmlns:wpi="http://schemas.microsoft.com/office/word/2010/wordprocessingInk" xmlns:wne="http://schemas.microsoft.com/office/word/2006/wordml" xmlns:wps="http://schemas.microsoft.com/office/word/2010/wordprocessingShape" mc:Ignorable="w14 w15 w16se w16cid w16 w16cex w16sdtdh wp14">
   <w:body>
     <w:p>
       <w:pPr>
@@ -219,24 +219,14 @@
         </w:rPr>
         <w:t xml:space="preserve"> </w:t>
       </w:r>
-      <w:proofErr w:type="gramStart"/>
       <w:r>
         <w:rPr>
           <w:rFonts w:ascii="Times New Roman" w:hAnsi="Times New Roman" w:cs="Times New Roman"/>
           <w:b/>
           <w:sz w:val="32"/>
         </w:rPr>
-        <w:t xml:space="preserve">1 </w:t>
+        <w:t>0</w:t>
       </w:r>
-      <w:r>
-        <w:rPr>
-          <w:rFonts w:ascii="Times New Roman" w:hAnsi="Times New Roman" w:cs="Times New Roman"/>
-          <w:b/>
-          <w:sz w:val="32"/>
-        </w:rPr>
-        <w:t>:</w:t>
-      </w:r>
-      <w:proofErr w:type="gramEnd"/>
       <w:r>
         <w:rPr>
           <w:rFonts w:ascii="Times New Roman" w:hAnsi="Times New Roman" w:cs="Times New Roman"/>
@@ -249,10 +239,18 @@
         <w:rPr>
           <w:rFonts w:ascii="Times New Roman" w:hAnsi="Times New Roman" w:cs="Times New Roman"/>
           <w:b/>
+          <w:sz w:val="32"/>
+        </w:rPr>
+        <w:t xml:space="preserve">: </w:t>
+      </w:r>
+      <w:r>
+        <w:rPr>
+          <w:rFonts w:ascii="Times New Roman" w:hAnsi="Times New Roman" w:cs="Times New Roman"/>
+          <w:b/>
           <w:sz w:val="48"/>
           <w:szCs w:val="48"/>
         </w:rPr>
-        <w:t>Data Numerik</w:t>
+        <w:t>Judul</w:t>
       </w:r>
     </w:p>
     <w:p>
@@ -298,7 +296,6 @@
           <w:sz w:val="32"/>
         </w:rPr>
       </w:pPr>
-      <w:proofErr w:type="gramStart"/>
       <w:r>
         <w:rPr>
           <w:rFonts w:ascii="Times New Roman" w:hAnsi="Times New Roman" w:cs="Times New Roman"/>
@@ -313,7 +310,6 @@
         </w:rPr>
         <w:t xml:space="preserve"> :</w:t>
       </w:r>
-      <w:proofErr w:type="gramEnd"/>
     </w:p>
     <w:p>
       <w:pPr>
@@ -491,7 +487,15 @@
           <w:b/>
           <w:sz w:val="52"/>
         </w:rPr>
-        <w:t xml:space="preserve"> 1</w:t>
+        <w:t xml:space="preserve"> </w:t>
+      </w:r>
+      <w:r>
+        <w:rPr>
+          <w:rFonts w:ascii="Times New Roman" w:hAnsi="Times New Roman" w:cs="Times New Roman"/>
+          <w:b/>
+          <w:sz w:val="52"/>
+        </w:rPr>
+        <w:t>0</w:t>
       </w:r>
       <w:r>
         <w:rPr>
@@ -520,25 +524,7 @@
           <w:sz w:val="80"/>
           <w:szCs w:val="80"/>
         </w:rPr>
-        <w:t>D</w:t>
-      </w:r>
-      <w:r>
-        <w:rPr>
-          <w:rFonts w:ascii="Times New Roman" w:hAnsi="Times New Roman" w:cs="Times New Roman"/>
-          <w:b/>
-          <w:sz w:val="72"/>
-          <w:szCs w:val="80"/>
-        </w:rPr>
-        <w:t>ata</w:t>
-      </w:r>
-      <w:r>
-        <w:rPr>
-          <w:rFonts w:ascii="Times New Roman" w:hAnsi="Times New Roman" w:cs="Times New Roman"/>
-          <w:b/>
-          <w:sz w:val="80"/>
-          <w:szCs w:val="80"/>
-        </w:rPr>
-        <w:t xml:space="preserve"> Numerik</w:t>
+        <w:t>Judul</w:t>
       </w:r>
     </w:p>
     <w:p>
@@ -672,53 +658,7 @@
           <w:rFonts w:ascii="Times New Roman" w:hAnsi="Times New Roman" w:cs="Times New Roman"/>
           <w:sz w:val="24"/>
         </w:rPr>
-        <w:t>Review</w:t>
-      </w:r>
-      <w:r>
-        <w:rPr>
-          <w:rFonts w:ascii="Times New Roman" w:hAnsi="Times New Roman" w:cs="Times New Roman"/>
-          <w:i/>
-          <w:sz w:val="24"/>
-        </w:rPr>
-        <w:t xml:space="preserve"> </w:t>
-      </w:r>
-      <w:r>
-        <w:rPr>
-          <w:rFonts w:ascii="Times New Roman" w:hAnsi="Times New Roman" w:cs="Times New Roman"/>
-          <w:i/>
-          <w:sz w:val="24"/>
-        </w:rPr>
-        <w:t>Python</w:t>
-      </w:r>
-      <w:r>
-        <w:rPr>
-          <w:rFonts w:ascii="Times New Roman" w:hAnsi="Times New Roman" w:cs="Times New Roman"/>
-          <w:sz w:val="24"/>
-        </w:rPr>
-        <w:t xml:space="preserve"> 3</w:t>
-      </w:r>
-    </w:p>
-    <w:p>
-      <w:pPr>
-        <w:pStyle w:val="ListParagraph"/>
-        <w:numPr>
-          <w:ilvl w:val="0"/>
-          <w:numId w:val="1"/>
-        </w:numPr>
-        <w:spacing w:before="120" w:after="120"/>
-        <w:rPr>
-          <w:rFonts w:ascii="Times New Roman" w:hAnsi="Times New Roman" w:cs="Times New Roman"/>
-          <w:b/>
-          <w:sz w:val="24"/>
-          <w:u w:val="single"/>
-        </w:rPr>
-      </w:pPr>
-      <w:r>
-        <w:rPr>
-          <w:rFonts w:ascii="Times New Roman" w:hAnsi="Times New Roman" w:cs="Times New Roman"/>
-          <w:sz w:val="24"/>
-        </w:rPr>
-        <w:t>Tipe Data Numerik</w:t>
+        <w:t>asdfasdfasd</w:t>
       </w:r>
     </w:p>
     <w:p>
@@ -761,210 +701,8 @@
           <w:sz w:val="24"/>
           <w:u w:color="4472C4" w:themeColor="accent1"/>
         </w:rPr>
-        <w:t xml:space="preserve">Meninjau kembali Bahasa Pemrograman </w:t>
+        <w:t>asdfasdfa</w:t>
       </w:r>
-      <w:r>
-        <w:rPr>
-          <w:rFonts w:ascii="Times New Roman" w:hAnsi="Times New Roman" w:cs="Times New Roman"/>
-          <w:i/>
-          <w:sz w:val="24"/>
-          <w:u w:color="4472C4" w:themeColor="accent1"/>
-        </w:rPr>
-        <w:t xml:space="preserve">Python </w:t>
-      </w:r>
-      <w:r>
-        <w:rPr>
-          <w:rFonts w:ascii="Times New Roman" w:hAnsi="Times New Roman" w:cs="Times New Roman"/>
-          <w:sz w:val="24"/>
-          <w:u w:color="4472C4" w:themeColor="accent1"/>
-        </w:rPr>
-        <w:t>3.</w:t>
-      </w:r>
-    </w:p>
-    <w:p>
-      <w:pPr>
-        <w:pStyle w:val="ListParagraph"/>
-        <w:numPr>
-          <w:ilvl w:val="0"/>
-          <w:numId w:val="2"/>
-        </w:numPr>
-        <w:spacing w:before="120" w:after="120"/>
-        <w:rPr>
-          <w:rFonts w:ascii="Times New Roman" w:hAnsi="Times New Roman" w:cs="Times New Roman"/>
-          <w:sz w:val="24"/>
-          <w:u w:color="4472C4" w:themeColor="accent1"/>
-        </w:rPr>
-      </w:pPr>
-      <w:r>
-        <w:rPr>
-          <w:rFonts w:ascii="Times New Roman" w:hAnsi="Times New Roman" w:cs="Times New Roman"/>
-          <w:sz w:val="24"/>
-          <w:u w:color="4472C4" w:themeColor="accent1"/>
-        </w:rPr>
-        <w:t>Mengenal tipe data numerik.</w:t>
-      </w:r>
-    </w:p>
-    <w:p>
-      <w:pPr>
-        <w:pStyle w:val="ListParagraph"/>
-        <w:numPr>
-          <w:ilvl w:val="0"/>
-          <w:numId w:val="2"/>
-        </w:numPr>
-        <w:spacing w:before="120" w:after="120"/>
-        <w:rPr>
-          <w:rFonts w:ascii="Times New Roman" w:hAnsi="Times New Roman" w:cs="Times New Roman"/>
-          <w:sz w:val="24"/>
-          <w:u w:color="4472C4" w:themeColor="accent1"/>
-        </w:rPr>
-      </w:pPr>
-      <w:r>
-        <w:rPr>
-          <w:rFonts w:ascii="Times New Roman" w:hAnsi="Times New Roman" w:cs="Times New Roman"/>
-          <w:sz w:val="24"/>
-          <w:u w:color="4472C4" w:themeColor="accent1"/>
-        </w:rPr>
-        <w:t xml:space="preserve">Menggunakan </w:t>
-      </w:r>
-      <w:r>
-        <w:rPr>
-          <w:rFonts w:ascii="Times New Roman" w:hAnsi="Times New Roman" w:cs="Times New Roman"/>
-          <w:i/>
-          <w:sz w:val="24"/>
-          <w:u w:color="4472C4" w:themeColor="accent1"/>
-        </w:rPr>
-        <w:t>syntax</w:t>
-      </w:r>
-      <w:r>
-        <w:rPr>
-          <w:rFonts w:ascii="Times New Roman" w:hAnsi="Times New Roman" w:cs="Times New Roman"/>
-          <w:sz w:val="24"/>
-          <w:u w:color="4472C4" w:themeColor="accent1"/>
-        </w:rPr>
-        <w:t xml:space="preserve"> numerik </w:t>
-      </w:r>
-      <w:r>
-        <w:rPr>
-          <w:rFonts w:ascii="Times New Roman" w:hAnsi="Times New Roman" w:cs="Times New Roman"/>
-          <w:i/>
-          <w:sz w:val="24"/>
-          <w:u w:color="4472C4" w:themeColor="accent1"/>
-        </w:rPr>
-        <w:t xml:space="preserve">Python </w:t>
-      </w:r>
-      <w:r>
-        <w:rPr>
-          <w:rFonts w:ascii="Times New Roman" w:hAnsi="Times New Roman" w:cs="Times New Roman"/>
-          <w:sz w:val="24"/>
-          <w:u w:color="4472C4" w:themeColor="accent1"/>
-        </w:rPr>
-        <w:t>3.</w:t>
-      </w:r>
-    </w:p>
-    <w:p>
-      <w:pPr>
-        <w:spacing w:before="120" w:after="120"/>
-        <w:rPr>
-          <w:rFonts w:ascii="Times New Roman" w:hAnsi="Times New Roman" w:cs="Times New Roman"/>
-          <w:b/>
-          <w:sz w:val="24"/>
-          <w:u w:val="single" w:color="4472C4" w:themeColor="accent1"/>
-        </w:rPr>
-      </w:pPr>
-      <w:r>
-        <w:rPr>
-          <w:rFonts w:ascii="Times New Roman" w:hAnsi="Times New Roman" w:cs="Times New Roman"/>
-          <w:b/>
-          <w:sz w:val="24"/>
-          <w:u w:val="single" w:color="4472C4" w:themeColor="accent1"/>
-        </w:rPr>
-        <w:t>Tugas Pendahuluan</w:t>
-      </w:r>
-      <w:r>
-        <w:rPr>
-          <w:rFonts w:ascii="Times New Roman" w:hAnsi="Times New Roman" w:cs="Times New Roman"/>
-          <w:b/>
-          <w:sz w:val="24"/>
-          <w:u w:val="single" w:color="4472C4" w:themeColor="accent1"/>
-        </w:rPr>
-        <w:t>:</w:t>
-      </w:r>
-    </w:p>
-    <w:p>
-      <w:pPr>
-        <w:pStyle w:val="ListParagraph"/>
-        <w:numPr>
-          <w:ilvl w:val="0"/>
-          <w:numId w:val="3"/>
-        </w:numPr>
-        <w:spacing w:before="120" w:after="120"/>
-        <w:ind w:left="720"/>
-        <w:rPr>
-          <w:rFonts w:ascii="Times New Roman" w:hAnsi="Times New Roman" w:cs="Times New Roman"/>
-          <w:sz w:val="24"/>
-          <w:u w:color="4472C4" w:themeColor="accent1"/>
-        </w:rPr>
-      </w:pPr>
-      <w:r>
-        <w:rPr>
-          <w:rFonts w:ascii="Times New Roman" w:hAnsi="Times New Roman" w:cs="Times New Roman"/>
-          <w:sz w:val="24"/>
-          <w:u w:color="4472C4" w:themeColor="accent1"/>
-        </w:rPr>
-        <w:t>Soal?</w:t>
-      </w:r>
-    </w:p>
-    <w:p>
-      <w:pPr>
-        <w:pStyle w:val="ListParagraph"/>
-        <w:spacing w:before="120" w:after="120"/>
-        <w:rPr>
-          <w:rFonts w:ascii="Times New Roman" w:hAnsi="Times New Roman" w:cs="Times New Roman"/>
-          <w:sz w:val="24"/>
-          <w:u w:color="4472C4" w:themeColor="accent1"/>
-        </w:rPr>
-      </w:pPr>
-      <w:r>
-        <w:rPr>
-          <w:rFonts w:ascii="Times New Roman" w:hAnsi="Times New Roman" w:cs="Times New Roman"/>
-          <w:sz w:val="24"/>
-          <w:u w:color="4472C4" w:themeColor="accent1"/>
-        </w:rPr>
-        <w:t>Jawaban.</w:t>
-      </w:r>
-    </w:p>
-    <w:p>
-      <w:pPr>
-        <w:pStyle w:val="ListParagraph"/>
-        <w:numPr>
-          <w:ilvl w:val="0"/>
-          <w:numId w:val="3"/>
-        </w:numPr>
-        <w:spacing w:before="120" w:after="120"/>
-        <w:ind w:left="720"/>
-        <w:rPr>
-          <w:rFonts w:ascii="Times New Roman" w:hAnsi="Times New Roman" w:cs="Times New Roman"/>
-          <w:sz w:val="24"/>
-          <w:u w:color="4472C4" w:themeColor="accent1"/>
-        </w:rPr>
-      </w:pPr>
-      <w:r>
-        <w:rPr>
-          <w:rFonts w:ascii="Times New Roman" w:hAnsi="Times New Roman" w:cs="Times New Roman"/>
-          <w:sz w:val="24"/>
-          <w:u w:color="4472C4" w:themeColor="accent1"/>
-        </w:rPr>
-        <w:t>…</w:t>
-      </w:r>
-    </w:p>
-    <w:p>
-      <w:pPr>
-        <w:rPr>
-          <w:rFonts w:ascii="Times New Roman" w:hAnsi="Times New Roman" w:cs="Times New Roman"/>
-          <w:sz w:val="24"/>
-          <w:u w:color="4472C4" w:themeColor="accent1"/>
-        </w:rPr>
-      </w:pPr>
     </w:p>
     <w:p>
       <w:pPr>
@@ -991,12 +729,11 @@
         <w:pStyle w:val="ListParagraph"/>
         <w:numPr>
           <w:ilvl w:val="0"/>
-          <w:numId w:val="13"/>
+          <w:numId w:val="14"/>
         </w:numPr>
         <w:spacing w:before="120" w:after="120"/>
-        <w:ind w:left="720"/>
-        <w:rPr>
-          <w:rFonts w:ascii="Times New Roman" w:hAnsi="Times New Roman" w:cs="Times New Roman"/>
+        <w:rPr>
+          <w:rFonts w:asciiTheme="majorHAnsi" w:hAnsiTheme="majorHAnsi" w:cstheme="majorHAnsi"/>
           <w:sz w:val="24"/>
           <w:u w:color="4472C4" w:themeColor="accent1"/>
         </w:rPr>
@@ -1007,15 +744,19 @@
           <w:sz w:val="24"/>
           <w:u w:color="4472C4" w:themeColor="accent1"/>
         </w:rPr>
-        <w:t>Soal?</w:t>
+        <w:t>asdfa</w:t>
       </w:r>
     </w:p>
     <w:p>
       <w:pPr>
         <w:pStyle w:val="ListParagraph"/>
+        <w:numPr>
+          <w:ilvl w:val="0"/>
+          <w:numId w:val="14"/>
+        </w:numPr>
         <w:spacing w:before="120" w:after="120"/>
         <w:rPr>
-          <w:rFonts w:ascii="Times New Roman" w:hAnsi="Times New Roman" w:cs="Times New Roman"/>
+          <w:rFonts w:asciiTheme="majorHAnsi" w:hAnsiTheme="majorHAnsi" w:cstheme="majorHAnsi"/>
           <w:sz w:val="24"/>
           <w:u w:color="4472C4" w:themeColor="accent1"/>
         </w:rPr>
@@ -1026,15 +767,19 @@
           <w:sz w:val="24"/>
           <w:u w:color="4472C4" w:themeColor="accent1"/>
         </w:rPr>
-        <w:t>Jawaban (sertakan screenshot hasil).</w:t>
+        <w:t>dfasd</w:t>
       </w:r>
     </w:p>
     <w:p>
       <w:pPr>
         <w:pStyle w:val="ListParagraph"/>
+        <w:numPr>
+          <w:ilvl w:val="1"/>
+          <w:numId w:val="14"/>
+        </w:numPr>
         <w:spacing w:before="120" w:after="120"/>
         <w:rPr>
-          <w:rFonts w:ascii="Times New Roman" w:hAnsi="Times New Roman" w:cs="Times New Roman"/>
+          <w:rFonts w:asciiTheme="majorHAnsi" w:hAnsiTheme="majorHAnsi" w:cstheme="majorHAnsi"/>
           <w:sz w:val="24"/>
           <w:u w:color="4472C4" w:themeColor="accent1"/>
         </w:rPr>
@@ -1045,20 +790,19 @@
           <w:sz w:val="24"/>
           <w:u w:color="4472C4" w:themeColor="accent1"/>
         </w:rPr>
-        <w:t>Hasil Analisa</w:t>
+        <w:t>asdfasdfas</w:t>
       </w:r>
     </w:p>
     <w:p>
       <w:pPr>
         <w:pStyle w:val="ListParagraph"/>
         <w:numPr>
-          <w:ilvl w:val="0"/>
-          <w:numId w:val="13"/>
+          <w:ilvl w:val="1"/>
+          <w:numId w:val="14"/>
         </w:numPr>
         <w:spacing w:before="120" w:after="120"/>
-        <w:ind w:left="720"/>
-        <w:rPr>
-          <w:rFonts w:ascii="Times New Roman" w:hAnsi="Times New Roman" w:cs="Times New Roman"/>
+        <w:rPr>
+          <w:rFonts w:asciiTheme="majorHAnsi" w:hAnsiTheme="majorHAnsi" w:cstheme="majorHAnsi"/>
           <w:sz w:val="24"/>
           <w:u w:color="4472C4" w:themeColor="accent1"/>
         </w:rPr>
@@ -1069,12 +813,16 @@
           <w:sz w:val="24"/>
           <w:u w:color="4472C4" w:themeColor="accent1"/>
         </w:rPr>
-        <w:t>…</w:t>
+        <w:t>asdfasdf</w:t>
       </w:r>
     </w:p>
     <w:p>
       <w:pPr>
         <w:pStyle w:val="ListParagraph"/>
+        <w:numPr>
+          <w:ilvl w:val="0"/>
+          <w:numId w:val="14"/>
+        </w:numPr>
         <w:spacing w:before="120" w:after="120"/>
         <w:rPr>
           <w:rFonts w:asciiTheme="majorHAnsi" w:hAnsiTheme="majorHAnsi" w:cstheme="majorHAnsi"/>
@@ -1082,6 +830,14 @@
           <w:u w:color="4472C4" w:themeColor="accent1"/>
         </w:rPr>
       </w:pPr>
+      <w:r>
+        <w:rPr>
+          <w:rFonts w:ascii="Times New Roman" w:hAnsi="Times New Roman" w:cs="Times New Roman"/>
+          <w:sz w:val="24"/>
+          <w:u w:color="4472C4" w:themeColor="accent1"/>
+        </w:rPr>
+        <w:t>asdfasdf</w:t>
+      </w:r>
     </w:p>
     <w:p>
       <w:pPr>
@@ -1144,7 +900,7 @@
 </file>
 
 <file path=word/endnotes.xml><?xml version="1.0" encoding="utf-8"?>
-<w:endnotes xmlns:wpc="http://schemas.microsoft.com/office/word/2010/wordprocessingCanvas" xmlns:cx="http://schemas.microsoft.com/office/drawing/2014/chartex" xmlns:cx1="http://schemas.microsoft.com/office/drawing/2015/9/8/chartex" xmlns:cx2="http://schemas.microsoft.com/office/drawing/2015/10/21/chartex" xmlns:cx3="http://schemas.microsoft.com/office/drawing/2016/5/9/chartex" xmlns:cx4="http://schemas.microsoft.com/office/drawing/2016/5/10/chartex" xmlns:cx5="http://schemas.microsoft.com/office/drawing/2016/5/11/chartex" xmlns:cx6="http://schemas.microsoft.com/office/drawing/2016/5/12/chartex" xmlns:cx7="http://schemas.microsoft.com/office/drawing/2016/5/13/chartex" xmlns:cx8="http://schemas.microsoft.com/office/drawing/2016/5/14/chartex" xmlns:mc="http://schemas.openxmlformats.org/markup-compatibility/2006" xmlns:aink="http://schemas.microsoft.com/office/drawing/2016/ink" xmlns:am3d="http://schemas.microsoft.com/office/drawing/2017/model3d" xmlns:o="urn:schemas-microsoft-com:office:office" xmlns:oel="http://schemas.microsoft.com/office/2019/extlst" xmlns:r="http://schemas.openxmlformats.org/officeDocument/2006/relationships" xmlns:m="http://schemas.openxmlformats.org/officeDocument/2006/math" xmlns:v="urn:schemas-microsoft-com:vml" xmlns:wp14="http://schemas.microsoft.com/office/word/2010/wordprocessingDrawing" xmlns:wp="http://schemas.openxmlformats.org/drawingml/2006/wordprocessingDrawing" xmlns:w10="urn:schemas-microsoft-com:office:word" xmlns:w="http://schemas.openxmlformats.org/wordprocessingml/2006/main" xmlns:w14="http://schemas.microsoft.com/office/word/2010/wordml" xmlns:w15="http://schemas.microsoft.com/office/word/2012/wordml" xmlns:w16cex="http://schemas.microsoft.com/office/word/2018/wordml/cex" xmlns:w16cid="http://schemas.microsoft.com/office/word/2016/wordml/cid" xmlns:w16="http://schemas.microsoft.com/office/word/2018/wordml" xmlns:w16sdtdh="http://schemas.microsoft.com/office/word/2020/wordml/sdtdatahash" xmlns:w16se="http://schemas.microsoft.com/office/word/2015/wordml/symex" xmlns:wpg="http://schemas.microsoft.com/office/word/2010/wordprocessingGroup" xmlns:wpi="http://schemas.microsoft.com/office/word/2010/wordprocessingInk" xmlns:wne="http://schemas.microsoft.com/office/word/2006/wordml" xmlns:wps="http://schemas.microsoft.com/office/word/2010/wordprocessingShape" mc:Ignorable="w14 w15 w16se w16cid w16 w16cex w16sdtdh wp14">
+<w:endnotes xmlns:wpc="http://schemas.microsoft.com/office/word/2010/wordprocessingCanvas" xmlns:cx="http://schemas.microsoft.com/office/drawing/2014/chartex" xmlns:cx1="http://schemas.microsoft.com/office/drawing/2015/9/8/chartex" xmlns:cx2="http://schemas.microsoft.com/office/drawing/2015/10/21/chartex" xmlns:cx3="http://schemas.microsoft.com/office/drawing/2016/5/9/chartex" xmlns:cx4="http://schemas.microsoft.com/office/drawing/2016/5/10/chartex" xmlns:cx5="http://schemas.microsoft.com/office/drawing/2016/5/11/chartex" xmlns:cx6="http://schemas.microsoft.com/office/drawing/2016/5/12/chartex" xmlns:cx7="http://schemas.microsoft.com/office/drawing/2016/5/13/chartex" xmlns:cx8="http://schemas.microsoft.com/office/drawing/2016/5/14/chartex" xmlns:mc="http://schemas.openxmlformats.org/markup-compatibility/2006" xmlns:aink="http://schemas.microsoft.com/office/drawing/2016/ink" xmlns:am3d="http://schemas.microsoft.com/office/drawing/2017/model3d" xmlns:o="urn:schemas-microsoft-com:office:office" xmlns:oel="http://schemas.microsoft.com/office/2019/extlst" xmlns:r="http://schemas.openxmlformats.org/officeDocument/2006/relationships" xmlns:m="http://schemas.openxmlformats.org/officeDocument/2006/math" xmlns:v="urn:schemas-microsoft-com:vml" xmlns:wp14="http://schemas.microsoft.com/office/word/2010/wordprocessingDrawing" xmlns:wp="http://schemas.openxmlformats.org/drawingml/2006/wordprocessingDrawing" xmlns:w10="urn:schemas-microsoft-com:office:word" xmlns:w="http://schemas.openxmlformats.org/wordprocessingml/2006/main" xmlns:w14="http://schemas.microsoft.com/office/word/2010/wordml" xmlns:w15="http://schemas.microsoft.com/office/word/2012/wordml" xmlns:w16cex="http://schemas.microsoft.com/office/word/2018/wordml/cex" xmlns:w16cid="http://schemas.microsoft.com/office/word/2016/wordml/cid" xmlns:w16="http://schemas.microsoft.com/office/word/2018/wordml" xmlns:w16du="http://schemas.microsoft.com/office/word/2023/wordml/word16du" xmlns:w16sdtdh="http://schemas.microsoft.com/office/word/2020/wordml/sdtdatahash" xmlns:w16se="http://schemas.microsoft.com/office/word/2015/wordml/symex" xmlns:wpg="http://schemas.microsoft.com/office/word/2010/wordprocessingGroup" xmlns:wpi="http://schemas.microsoft.com/office/word/2010/wordprocessingInk" xmlns:wne="http://schemas.microsoft.com/office/word/2006/wordml" xmlns:wps="http://schemas.microsoft.com/office/word/2010/wordprocessingShape" mc:Ignorable="w14 w15 w16se w16cid w16 w16cex w16sdtdh wp14">
   <w:endnote w:type="separator" w:id="-1">
     <w:p>
       <w:pPr>
@@ -1169,7 +925,7 @@
 </file>
 
 <file path=word/footer1.xml><?xml version="1.0" encoding="utf-8"?>
-<w:ftr xmlns:wpc="http://schemas.microsoft.com/office/word/2010/wordprocessingCanvas" xmlns:cx="http://schemas.microsoft.com/office/drawing/2014/chartex" xmlns:cx1="http://schemas.microsoft.com/office/drawing/2015/9/8/chartex" xmlns:cx2="http://schemas.microsoft.com/office/drawing/2015/10/21/chartex" xmlns:cx3="http://schemas.microsoft.com/office/drawing/2016/5/9/chartex" xmlns:cx4="http://schemas.microsoft.com/office/drawing/2016/5/10/chartex" xmlns:cx5="http://schemas.microsoft.com/office/drawing/2016/5/11/chartex" xmlns:cx6="http://schemas.microsoft.com/office/drawing/2016/5/12/chartex" xmlns:cx7="http://schemas.microsoft.com/office/drawing/2016/5/13/chartex" xmlns:cx8="http://schemas.microsoft.com/office/drawing/2016/5/14/chartex" xmlns:mc="http://schemas.openxmlformats.org/markup-compatibility/2006" xmlns:aink="http://schemas.microsoft.com/office/drawing/2016/ink" xmlns:am3d="http://schemas.microsoft.com/office/drawing/2017/model3d" xmlns:o="urn:schemas-microsoft-com:office:office" xmlns:oel="http://schemas.microsoft.com/office/2019/extlst" xmlns:r="http://schemas.openxmlformats.org/officeDocument/2006/relationships" xmlns:m="http://schemas.openxmlformats.org/officeDocument/2006/math" xmlns:v="urn:schemas-microsoft-com:vml" xmlns:wp14="http://schemas.microsoft.com/office/word/2010/wordprocessingDrawing" xmlns:wp="http://schemas.openxmlformats.org/drawingml/2006/wordprocessingDrawing" xmlns:w10="urn:schemas-microsoft-com:office:word" xmlns:w="http://schemas.openxmlformats.org/wordprocessingml/2006/main" xmlns:w14="http://schemas.microsoft.com/office/word/2010/wordml" xmlns:w15="http://schemas.microsoft.com/office/word/2012/wordml" xmlns:w16cex="http://schemas.microsoft.com/office/word/2018/wordml/cex" xmlns:w16cid="http://schemas.microsoft.com/office/word/2016/wordml/cid" xmlns:w16="http://schemas.microsoft.com/office/word/2018/wordml" xmlns:w16sdtdh="http://schemas.microsoft.com/office/word/2020/wordml/sdtdatahash" xmlns:w16se="http://schemas.microsoft.com/office/word/2015/wordml/symex" xmlns:wpg="http://schemas.microsoft.com/office/word/2010/wordprocessingGroup" xmlns:wpi="http://schemas.microsoft.com/office/word/2010/wordprocessingInk" xmlns:wne="http://schemas.microsoft.com/office/word/2006/wordml" xmlns:wps="http://schemas.microsoft.com/office/word/2010/wordprocessingShape" mc:Ignorable="w14 w15 w16se w16cid w16 w16cex w16sdtdh wp14">
+<w:ftr xmlns:wpc="http://schemas.microsoft.com/office/word/2010/wordprocessingCanvas" xmlns:cx="http://schemas.microsoft.com/office/drawing/2014/chartex" xmlns:cx1="http://schemas.microsoft.com/office/drawing/2015/9/8/chartex" xmlns:cx2="http://schemas.microsoft.com/office/drawing/2015/10/21/chartex" xmlns:cx3="http://schemas.microsoft.com/office/drawing/2016/5/9/chartex" xmlns:cx4="http://schemas.microsoft.com/office/drawing/2016/5/10/chartex" xmlns:cx5="http://schemas.microsoft.com/office/drawing/2016/5/11/chartex" xmlns:cx6="http://schemas.microsoft.com/office/drawing/2016/5/12/chartex" xmlns:cx7="http://schemas.microsoft.com/office/drawing/2016/5/13/chartex" xmlns:cx8="http://schemas.microsoft.com/office/drawing/2016/5/14/chartex" xmlns:mc="http://schemas.openxmlformats.org/markup-compatibility/2006" xmlns:aink="http://schemas.microsoft.com/office/drawing/2016/ink" xmlns:am3d="http://schemas.microsoft.com/office/drawing/2017/model3d" xmlns:o="urn:schemas-microsoft-com:office:office" xmlns:oel="http://schemas.microsoft.com/office/2019/extlst" xmlns:r="http://schemas.openxmlformats.org/officeDocument/2006/relationships" xmlns:m="http://schemas.openxmlformats.org/officeDocument/2006/math" xmlns:v="urn:schemas-microsoft-com:vml" xmlns:wp14="http://schemas.microsoft.com/office/word/2010/wordprocessingDrawing" xmlns:wp="http://schemas.openxmlformats.org/drawingml/2006/wordprocessingDrawing" xmlns:w10="urn:schemas-microsoft-com:office:word" xmlns:w="http://schemas.openxmlformats.org/wordprocessingml/2006/main" xmlns:w14="http://schemas.microsoft.com/office/word/2010/wordml" xmlns:w15="http://schemas.microsoft.com/office/word/2012/wordml" xmlns:w16cex="http://schemas.microsoft.com/office/word/2018/wordml/cex" xmlns:w16cid="http://schemas.microsoft.com/office/word/2016/wordml/cid" xmlns:w16="http://schemas.microsoft.com/office/word/2018/wordml" xmlns:w16du="http://schemas.microsoft.com/office/word/2023/wordml/word16du" xmlns:w16sdtdh="http://schemas.microsoft.com/office/word/2020/wordml/sdtdatahash" xmlns:w16se="http://schemas.microsoft.com/office/word/2015/wordml/symex" xmlns:wpg="http://schemas.microsoft.com/office/word/2010/wordprocessingGroup" xmlns:wpi="http://schemas.microsoft.com/office/word/2010/wordprocessingInk" xmlns:wne="http://schemas.microsoft.com/office/word/2006/wordml" xmlns:wps="http://schemas.microsoft.com/office/word/2010/wordprocessingShape" mc:Ignorable="w14 w15 w16se w16cid w16 w16cex w16sdtdh wp14">
   <w:p>
     <w:pPr>
       <w:pStyle w:val="Footer"/>
@@ -1347,7 +1103,7 @@
 </file>
 
 <file path=word/footnotes.xml><?xml version="1.0" encoding="utf-8"?>
-<w:footnotes xmlns:wpc="http://schemas.microsoft.com/office/word/2010/wordprocessingCanvas" xmlns:cx="http://schemas.microsoft.com/office/drawing/2014/chartex" xmlns:cx1="http://schemas.microsoft.com/office/drawing/2015/9/8/chartex" xmlns:cx2="http://schemas.microsoft.com/office/drawing/2015/10/21/chartex" xmlns:cx3="http://schemas.microsoft.com/office/drawing/2016/5/9/chartex" xmlns:cx4="http://schemas.microsoft.com/office/drawing/2016/5/10/chartex" xmlns:cx5="http://schemas.microsoft.com/office/drawing/2016/5/11/chartex" xmlns:cx6="http://schemas.microsoft.com/office/drawing/2016/5/12/chartex" xmlns:cx7="http://schemas.microsoft.com/office/drawing/2016/5/13/chartex" xmlns:cx8="http://schemas.microsoft.com/office/drawing/2016/5/14/chartex" xmlns:mc="http://schemas.openxmlformats.org/markup-compatibility/2006" xmlns:aink="http://schemas.microsoft.com/office/drawing/2016/ink" xmlns:am3d="http://schemas.microsoft.com/office/drawing/2017/model3d" xmlns:o="urn:schemas-microsoft-com:office:office" xmlns:oel="http://schemas.microsoft.com/office/2019/extlst" xmlns:r="http://schemas.openxmlformats.org/officeDocument/2006/relationships" xmlns:m="http://schemas.openxmlformats.org/officeDocument/2006/math" xmlns:v="urn:schemas-microsoft-com:vml" xmlns:wp14="http://schemas.microsoft.com/office/word/2010/wordprocessingDrawing" xmlns:wp="http://schemas.openxmlformats.org/drawingml/2006/wordprocessingDrawing" xmlns:w10="urn:schemas-microsoft-com:office:word" xmlns:w="http://schemas.openxmlformats.org/wordprocessingml/2006/main" xmlns:w14="http://schemas.microsoft.com/office/word/2010/wordml" xmlns:w15="http://schemas.microsoft.com/office/word/2012/wordml" xmlns:w16cex="http://schemas.microsoft.com/office/word/2018/wordml/cex" xmlns:w16cid="http://schemas.microsoft.com/office/word/2016/wordml/cid" xmlns:w16="http://schemas.microsoft.com/office/word/2018/wordml" xmlns:w16sdtdh="http://schemas.microsoft.com/office/word/2020/wordml/sdtdatahash" xmlns:w16se="http://schemas.microsoft.com/office/word/2015/wordml/symex" xmlns:wpg="http://schemas.microsoft.com/office/word/2010/wordprocessingGroup" xmlns:wpi="http://schemas.microsoft.com/office/word/2010/wordprocessingInk" xmlns:wne="http://schemas.microsoft.com/office/word/2006/wordml" xmlns:wps="http://schemas.microsoft.com/office/word/2010/wordprocessingShape" mc:Ignorable="w14 w15 w16se w16cid w16 w16cex w16sdtdh wp14">
+<w:footnotes xmlns:wpc="http://schemas.microsoft.com/office/word/2010/wordprocessingCanvas" xmlns:cx="http://schemas.microsoft.com/office/drawing/2014/chartex" xmlns:cx1="http://schemas.microsoft.com/office/drawing/2015/9/8/chartex" xmlns:cx2="http://schemas.microsoft.com/office/drawing/2015/10/21/chartex" xmlns:cx3="http://schemas.microsoft.com/office/drawing/2016/5/9/chartex" xmlns:cx4="http://schemas.microsoft.com/office/drawing/2016/5/10/chartex" xmlns:cx5="http://schemas.microsoft.com/office/drawing/2016/5/11/chartex" xmlns:cx6="http://schemas.microsoft.com/office/drawing/2016/5/12/chartex" xmlns:cx7="http://schemas.microsoft.com/office/drawing/2016/5/13/chartex" xmlns:cx8="http://schemas.microsoft.com/office/drawing/2016/5/14/chartex" xmlns:mc="http://schemas.openxmlformats.org/markup-compatibility/2006" xmlns:aink="http://schemas.microsoft.com/office/drawing/2016/ink" xmlns:am3d="http://schemas.microsoft.com/office/drawing/2017/model3d" xmlns:o="urn:schemas-microsoft-com:office:office" xmlns:oel="http://schemas.microsoft.com/office/2019/extlst" xmlns:r="http://schemas.openxmlformats.org/officeDocument/2006/relationships" xmlns:m="http://schemas.openxmlformats.org/officeDocument/2006/math" xmlns:v="urn:schemas-microsoft-com:vml" xmlns:wp14="http://schemas.microsoft.com/office/word/2010/wordprocessingDrawing" xmlns:wp="http://schemas.openxmlformats.org/drawingml/2006/wordprocessingDrawing" xmlns:w10="urn:schemas-microsoft-com:office:word" xmlns:w="http://schemas.openxmlformats.org/wordprocessingml/2006/main" xmlns:w14="http://schemas.microsoft.com/office/word/2010/wordml" xmlns:w15="http://schemas.microsoft.com/office/word/2012/wordml" xmlns:w16cex="http://schemas.microsoft.com/office/word/2018/wordml/cex" xmlns:w16cid="http://schemas.microsoft.com/office/word/2016/wordml/cid" xmlns:w16="http://schemas.microsoft.com/office/word/2018/wordml" xmlns:w16du="http://schemas.microsoft.com/office/word/2023/wordml/word16du" xmlns:w16sdtdh="http://schemas.microsoft.com/office/word/2020/wordml/sdtdatahash" xmlns:w16se="http://schemas.microsoft.com/office/word/2015/wordml/symex" xmlns:wpg="http://schemas.microsoft.com/office/word/2010/wordprocessingGroup" xmlns:wpi="http://schemas.microsoft.com/office/word/2010/wordprocessingInk" xmlns:wne="http://schemas.microsoft.com/office/word/2006/wordml" xmlns:wps="http://schemas.microsoft.com/office/word/2010/wordprocessingShape" mc:Ignorable="w14 w15 w16se w16cid w16 w16cex w16sdtdh wp14">
   <w:footnote w:type="separator" w:id="-1">
     <w:p>
       <w:pPr>
@@ -1372,7 +1128,7 @@
 </file>
 
 <file path=word/header1.xml><?xml version="1.0" encoding="utf-8"?>
-<w:hdr xmlns:wpc="http://schemas.microsoft.com/office/word/2010/wordprocessingCanvas" xmlns:cx="http://schemas.microsoft.com/office/drawing/2014/chartex" xmlns:cx1="http://schemas.microsoft.com/office/drawing/2015/9/8/chartex" xmlns:cx2="http://schemas.microsoft.com/office/drawing/2015/10/21/chartex" xmlns:cx3="http://schemas.microsoft.com/office/drawing/2016/5/9/chartex" xmlns:cx4="http://schemas.microsoft.com/office/drawing/2016/5/10/chartex" xmlns:cx5="http://schemas.microsoft.com/office/drawing/2016/5/11/chartex" xmlns:cx6="http://schemas.microsoft.com/office/drawing/2016/5/12/chartex" xmlns:cx7="http://schemas.microsoft.com/office/drawing/2016/5/13/chartex" xmlns:cx8="http://schemas.microsoft.com/office/drawing/2016/5/14/chartex" xmlns:mc="http://schemas.openxmlformats.org/markup-compatibility/2006" xmlns:aink="http://schemas.microsoft.com/office/drawing/2016/ink" xmlns:am3d="http://schemas.microsoft.com/office/drawing/2017/model3d" xmlns:o="urn:schemas-microsoft-com:office:office" xmlns:oel="http://schemas.microsoft.com/office/2019/extlst" xmlns:r="http://schemas.openxmlformats.org/officeDocument/2006/relationships" xmlns:m="http://schemas.openxmlformats.org/officeDocument/2006/math" xmlns:v="urn:schemas-microsoft-com:vml" xmlns:wp14="http://schemas.microsoft.com/office/word/2010/wordprocessingDrawing" xmlns:wp="http://schemas.openxmlformats.org/drawingml/2006/wordprocessingDrawing" xmlns:w10="urn:schemas-microsoft-com:office:word" xmlns:w="http://schemas.openxmlformats.org/wordprocessingml/2006/main" xmlns:w14="http://schemas.microsoft.com/office/word/2010/wordml" xmlns:w15="http://schemas.microsoft.com/office/word/2012/wordml" xmlns:w16cex="http://schemas.microsoft.com/office/word/2018/wordml/cex" xmlns:w16cid="http://schemas.microsoft.com/office/word/2016/wordml/cid" xmlns:w16="http://schemas.microsoft.com/office/word/2018/wordml" xmlns:w16sdtdh="http://schemas.microsoft.com/office/word/2020/wordml/sdtdatahash" xmlns:w16se="http://schemas.microsoft.com/office/word/2015/wordml/symex" xmlns:wpg="http://schemas.microsoft.com/office/word/2010/wordprocessingGroup" xmlns:wpi="http://schemas.microsoft.com/office/word/2010/wordprocessingInk" xmlns:wne="http://schemas.microsoft.com/office/word/2006/wordml" xmlns:wps="http://schemas.microsoft.com/office/word/2010/wordprocessingShape" mc:Ignorable="w14 w15 w16se w16cid w16 w16cex w16sdtdh wp14">
+<w:hdr xmlns:wpc="http://schemas.microsoft.com/office/word/2010/wordprocessingCanvas" xmlns:cx="http://schemas.microsoft.com/office/drawing/2014/chartex" xmlns:cx1="http://schemas.microsoft.com/office/drawing/2015/9/8/chartex" xmlns:cx2="http://schemas.microsoft.com/office/drawing/2015/10/21/chartex" xmlns:cx3="http://schemas.microsoft.com/office/drawing/2016/5/9/chartex" xmlns:cx4="http://schemas.microsoft.com/office/drawing/2016/5/10/chartex" xmlns:cx5="http://schemas.microsoft.com/office/drawing/2016/5/11/chartex" xmlns:cx6="http://schemas.microsoft.com/office/drawing/2016/5/12/chartex" xmlns:cx7="http://schemas.microsoft.com/office/drawing/2016/5/13/chartex" xmlns:cx8="http://schemas.microsoft.com/office/drawing/2016/5/14/chartex" xmlns:mc="http://schemas.openxmlformats.org/markup-compatibility/2006" xmlns:aink="http://schemas.microsoft.com/office/drawing/2016/ink" xmlns:am3d="http://schemas.microsoft.com/office/drawing/2017/model3d" xmlns:o="urn:schemas-microsoft-com:office:office" xmlns:oel="http://schemas.microsoft.com/office/2019/extlst" xmlns:r="http://schemas.openxmlformats.org/officeDocument/2006/relationships" xmlns:m="http://schemas.openxmlformats.org/officeDocument/2006/math" xmlns:v="urn:schemas-microsoft-com:vml" xmlns:wp14="http://schemas.microsoft.com/office/word/2010/wordprocessingDrawing" xmlns:wp="http://schemas.openxmlformats.org/drawingml/2006/wordprocessingDrawing" xmlns:w10="urn:schemas-microsoft-com:office:word" xmlns:w="http://schemas.openxmlformats.org/wordprocessingml/2006/main" xmlns:w14="http://schemas.microsoft.com/office/word/2010/wordml" xmlns:w15="http://schemas.microsoft.com/office/word/2012/wordml" xmlns:w16cex="http://schemas.microsoft.com/office/word/2018/wordml/cex" xmlns:w16cid="http://schemas.microsoft.com/office/word/2016/wordml/cid" xmlns:w16="http://schemas.microsoft.com/office/word/2018/wordml" xmlns:w16du="http://schemas.microsoft.com/office/word/2023/wordml/word16du" xmlns:w16sdtdh="http://schemas.microsoft.com/office/word/2020/wordml/sdtdatahash" xmlns:w16se="http://schemas.microsoft.com/office/word/2015/wordml/symex" xmlns:wpg="http://schemas.microsoft.com/office/word/2010/wordprocessingGroup" xmlns:wpi="http://schemas.microsoft.com/office/word/2010/wordprocessingInk" xmlns:wne="http://schemas.microsoft.com/office/word/2006/wordml" xmlns:wps="http://schemas.microsoft.com/office/word/2010/wordprocessingShape" mc:Ignorable="w14 w15 w16se w16cid w16 w16cex w16sdtdh wp14">
   <w:p>
     <w:pPr>
       <w:pStyle w:val="Header"/>
@@ -1421,7 +1177,23 @@
             <w:i/>
             <w:color w:val="404040" w:themeColor="text1" w:themeTint="BF"/>
           </w:rPr>
-          <w:t xml:space="preserve"> (INF1008)</w:t>
+          <w:t xml:space="preserve"> (INF108</w:t>
+        </w:r>
+        <w:r>
+          <w:rPr>
+            <w:rFonts w:ascii="Adobe Fan Heiti Std B" w:eastAsia="Adobe Fan Heiti Std B" w:hAnsi="Adobe Fan Heiti Std B"/>
+            <w:i/>
+            <w:color w:val="404040" w:themeColor="text1" w:themeTint="BF"/>
+          </w:rPr>
+          <w:t>3</w:t>
+        </w:r>
+        <w:r>
+          <w:rPr>
+            <w:rFonts w:ascii="Adobe Fan Heiti Std B" w:eastAsia="Adobe Fan Heiti Std B" w:hAnsi="Adobe Fan Heiti Std B"/>
+            <w:i/>
+            <w:color w:val="404040" w:themeColor="text1" w:themeTint="BF"/>
+          </w:rPr>
+          <w:t>)</w:t>
         </w:r>
         <w:r>
           <w:rPr>
@@ -1445,7 +1217,7 @@
             <w:i/>
             <w:color w:val="404040" w:themeColor="text1" w:themeTint="BF"/>
           </w:rPr>
-          <w:t xml:space="preserve"> Praktikum 1</w:t>
+          <w:t xml:space="preserve"> Praktikum </w:t>
         </w:r>
         <w:r>
           <w:rPr>
@@ -1453,7 +1225,23 @@
             <w:i/>
             <w:color w:val="404040" w:themeColor="text1" w:themeTint="BF"/>
           </w:rPr>
-          <w:t xml:space="preserve"> – Data Numerik</w:t>
+          <w:t xml:space="preserve">0 </w:t>
+        </w:r>
+        <w:r>
+          <w:rPr>
+            <w:rFonts w:ascii="Adobe Fan Heiti Std B" w:eastAsia="Adobe Fan Heiti Std B" w:hAnsi="Adobe Fan Heiti Std B"/>
+            <w:i/>
+            <w:color w:val="404040" w:themeColor="text1" w:themeTint="BF"/>
+          </w:rPr>
+          <w:t>–</w:t>
+        </w:r>
+        <w:r>
+          <w:rPr>
+            <w:rFonts w:ascii="Adobe Fan Heiti Std B" w:eastAsia="Adobe Fan Heiti Std B" w:hAnsi="Adobe Fan Heiti Std B"/>
+            <w:i/>
+            <w:color w:val="404040" w:themeColor="text1" w:themeTint="BF"/>
+          </w:rPr>
+          <w:t xml:space="preserve"> Judul</w:t>
         </w:r>
       </w:sdtContent>
     </w:sdt>
@@ -1467,7 +1255,7 @@
 </file>
 
 <file path=word/numbering.xml><?xml version="1.0" encoding="utf-8"?>
-<w:numbering xmlns:wpc="http://schemas.microsoft.com/office/word/2010/wordprocessingCanvas" xmlns:cx="http://schemas.microsoft.com/office/drawing/2014/chartex" xmlns:cx1="http://schemas.microsoft.com/office/drawing/2015/9/8/chartex" xmlns:cx2="http://schemas.microsoft.com/office/drawing/2015/10/21/chartex" xmlns:cx3="http://schemas.microsoft.com/office/drawing/2016/5/9/chartex" xmlns:cx4="http://schemas.microsoft.com/office/drawing/2016/5/10/chartex" xmlns:cx5="http://schemas.microsoft.com/office/drawing/2016/5/11/chartex" xmlns:cx6="http://schemas.microsoft.com/office/drawing/2016/5/12/chartex" xmlns:cx7="http://schemas.microsoft.com/office/drawing/2016/5/13/chartex" xmlns:cx8="http://schemas.microsoft.com/office/drawing/2016/5/14/chartex" xmlns:mc="http://schemas.openxmlformats.org/markup-compatibility/2006" xmlns:aink="http://schemas.microsoft.com/office/drawing/2016/ink" xmlns:am3d="http://schemas.microsoft.com/office/drawing/2017/model3d" xmlns:o="urn:schemas-microsoft-com:office:office" xmlns:oel="http://schemas.microsoft.com/office/2019/extlst" xmlns:r="http://schemas.openxmlformats.org/officeDocument/2006/relationships" xmlns:m="http://schemas.openxmlformats.org/officeDocument/2006/math" xmlns:v="urn:schemas-microsoft-com:vml" xmlns:wp14="http://schemas.microsoft.com/office/word/2010/wordprocessingDrawing" xmlns:wp="http://schemas.openxmlformats.org/drawingml/2006/wordprocessingDrawing" xmlns:w10="urn:schemas-microsoft-com:office:word" xmlns:w="http://schemas.openxmlformats.org/wordprocessingml/2006/main" xmlns:w14="http://schemas.microsoft.com/office/word/2010/wordml" xmlns:w15="http://schemas.microsoft.com/office/word/2012/wordml" xmlns:w16cex="http://schemas.microsoft.com/office/word/2018/wordml/cex" xmlns:w16cid="http://schemas.microsoft.com/office/word/2016/wordml/cid" xmlns:w16="http://schemas.microsoft.com/office/word/2018/wordml" xmlns:w16sdtdh="http://schemas.microsoft.com/office/word/2020/wordml/sdtdatahash" xmlns:w16se="http://schemas.microsoft.com/office/word/2015/wordml/symex" xmlns:wpg="http://schemas.microsoft.com/office/word/2010/wordprocessingGroup" xmlns:wpi="http://schemas.microsoft.com/office/word/2010/wordprocessingInk" xmlns:wne="http://schemas.microsoft.com/office/word/2006/wordml" xmlns:wps="http://schemas.microsoft.com/office/word/2010/wordprocessingShape" mc:Ignorable="w14 w15 w16se w16cid w16 w16cex w16sdtdh wp14">
+<w:numbering xmlns:wpc="http://schemas.microsoft.com/office/word/2010/wordprocessingCanvas" xmlns:cx="http://schemas.microsoft.com/office/drawing/2014/chartex" xmlns:cx1="http://schemas.microsoft.com/office/drawing/2015/9/8/chartex" xmlns:cx2="http://schemas.microsoft.com/office/drawing/2015/10/21/chartex" xmlns:cx3="http://schemas.microsoft.com/office/drawing/2016/5/9/chartex" xmlns:cx4="http://schemas.microsoft.com/office/drawing/2016/5/10/chartex" xmlns:cx5="http://schemas.microsoft.com/office/drawing/2016/5/11/chartex" xmlns:cx6="http://schemas.microsoft.com/office/drawing/2016/5/12/chartex" xmlns:cx7="http://schemas.microsoft.com/office/drawing/2016/5/13/chartex" xmlns:cx8="http://schemas.microsoft.com/office/drawing/2016/5/14/chartex" xmlns:mc="http://schemas.openxmlformats.org/markup-compatibility/2006" xmlns:aink="http://schemas.microsoft.com/office/drawing/2016/ink" xmlns:am3d="http://schemas.microsoft.com/office/drawing/2017/model3d" xmlns:o="urn:schemas-microsoft-com:office:office" xmlns:oel="http://schemas.microsoft.com/office/2019/extlst" xmlns:r="http://schemas.openxmlformats.org/officeDocument/2006/relationships" xmlns:m="http://schemas.openxmlformats.org/officeDocument/2006/math" xmlns:v="urn:schemas-microsoft-com:vml" xmlns:wp14="http://schemas.microsoft.com/office/word/2010/wordprocessingDrawing" xmlns:wp="http://schemas.openxmlformats.org/drawingml/2006/wordprocessingDrawing" xmlns:w10="urn:schemas-microsoft-com:office:word" xmlns:w="http://schemas.openxmlformats.org/wordprocessingml/2006/main" xmlns:w14="http://schemas.microsoft.com/office/word/2010/wordml" xmlns:w15="http://schemas.microsoft.com/office/word/2012/wordml" xmlns:w16cex="http://schemas.microsoft.com/office/word/2018/wordml/cex" xmlns:w16cid="http://schemas.microsoft.com/office/word/2016/wordml/cid" xmlns:w16="http://schemas.microsoft.com/office/word/2018/wordml" xmlns:w16du="http://schemas.microsoft.com/office/word/2023/wordml/word16du" xmlns:w16sdtdh="http://schemas.microsoft.com/office/word/2020/wordml/sdtdatahash" xmlns:w16se="http://schemas.microsoft.com/office/word/2015/wordml/symex" xmlns:wpg="http://schemas.microsoft.com/office/word/2010/wordprocessingGroup" xmlns:wpi="http://schemas.microsoft.com/office/word/2010/wordprocessingInk" xmlns:wne="http://schemas.microsoft.com/office/word/2006/wordml" xmlns:wps="http://schemas.microsoft.com/office/word/2010/wordprocessingShape" mc:Ignorable="w14 w15 w16se w16cid w16 w16cex w16sdtdh wp14">
   <w:abstractNum w:abstractNumId="0" w15:restartNumberingAfterBreak="0">
     <w:nsid w:val="0A1A3F75"/>
     <w:multiLevelType w:val="hybridMultilevel"/>
@@ -2733,6 +2521,98 @@
       <w:rPr>
         <w:rFonts w:ascii="Wingdings" w:hAnsi="Wingdings" w:hint="default"/>
       </w:rPr>
+    </w:lvl>
+  </w:abstractNum>
+  <w:abstractNum w:abstractNumId="13" w15:restartNumberingAfterBreak="0">
+    <w:nsid w:val="7A090CC6"/>
+    <w:multiLevelType w:val="hybridMultilevel"/>
+    <w:tmpl w:val="660A2DE0"/>
+    <w:lvl w:ilvl="0" w:tplc="1DEC32E0">
+      <w:start w:val="1"/>
+      <w:numFmt w:val="decimal"/>
+      <w:lvlText w:val="%1."/>
+      <w:lvlJc w:val="left"/>
+      <w:pPr>
+        <w:ind w:left="1080" w:hanging="360"/>
+      </w:pPr>
+      <w:rPr>
+        <w:rFonts w:ascii="Times New Roman" w:hAnsi="Times New Roman" w:cs="Times New Roman" w:hint="default"/>
+      </w:rPr>
+    </w:lvl>
+    <w:lvl w:ilvl="1" w:tplc="5D22643E">
+      <w:start w:val="1"/>
+      <w:numFmt w:val="lowerLetter"/>
+      <w:lvlText w:val="%2."/>
+      <w:lvlJc w:val="left"/>
+      <w:pPr>
+        <w:ind w:left="1800" w:hanging="360"/>
+      </w:pPr>
+      <w:rPr>
+        <w:rFonts w:ascii="Times New Roman" w:hAnsi="Times New Roman" w:cs="Times New Roman" w:hint="default"/>
+      </w:rPr>
+    </w:lvl>
+    <w:lvl w:ilvl="2" w:tplc="3809001B" w:tentative="1">
+      <w:start w:val="1"/>
+      <w:numFmt w:val="lowerRoman"/>
+      <w:lvlText w:val="%3."/>
+      <w:lvlJc w:val="right"/>
+      <w:pPr>
+        <w:ind w:left="2520" w:hanging="180"/>
+      </w:pPr>
+    </w:lvl>
+    <w:lvl w:ilvl="3" w:tplc="3809000F" w:tentative="1">
+      <w:start w:val="1"/>
+      <w:numFmt w:val="decimal"/>
+      <w:lvlText w:val="%4."/>
+      <w:lvlJc w:val="left"/>
+      <w:pPr>
+        <w:ind w:left="3240" w:hanging="360"/>
+      </w:pPr>
+    </w:lvl>
+    <w:lvl w:ilvl="4" w:tplc="38090019" w:tentative="1">
+      <w:start w:val="1"/>
+      <w:numFmt w:val="lowerLetter"/>
+      <w:lvlText w:val="%5."/>
+      <w:lvlJc w:val="left"/>
+      <w:pPr>
+        <w:ind w:left="3960" w:hanging="360"/>
+      </w:pPr>
+    </w:lvl>
+    <w:lvl w:ilvl="5" w:tplc="3809001B" w:tentative="1">
+      <w:start w:val="1"/>
+      <w:numFmt w:val="lowerRoman"/>
+      <w:lvlText w:val="%6."/>
+      <w:lvlJc w:val="right"/>
+      <w:pPr>
+        <w:ind w:left="4680" w:hanging="180"/>
+      </w:pPr>
+    </w:lvl>
+    <w:lvl w:ilvl="6" w:tplc="3809000F" w:tentative="1">
+      <w:start w:val="1"/>
+      <w:numFmt w:val="decimal"/>
+      <w:lvlText w:val="%7."/>
+      <w:lvlJc w:val="left"/>
+      <w:pPr>
+        <w:ind w:left="5400" w:hanging="360"/>
+      </w:pPr>
+    </w:lvl>
+    <w:lvl w:ilvl="7" w:tplc="38090019" w:tentative="1">
+      <w:start w:val="1"/>
+      <w:numFmt w:val="lowerLetter"/>
+      <w:lvlText w:val="%8."/>
+      <w:lvlJc w:val="left"/>
+      <w:pPr>
+        <w:ind w:left="6120" w:hanging="360"/>
+      </w:pPr>
+    </w:lvl>
+    <w:lvl w:ilvl="8" w:tplc="3809001B" w:tentative="1">
+      <w:start w:val="1"/>
+      <w:numFmt w:val="lowerRoman"/>
+      <w:lvlText w:val="%9."/>
+      <w:lvlJc w:val="right"/>
+      <w:pPr>
+        <w:ind w:left="6840" w:hanging="180"/>
+      </w:pPr>
     </w:lvl>
   </w:abstractNum>
   <w:num w:numId="1" w16cid:durableId="726802527">
@@ -2773,6 +2653,9 @@
   </w:num>
   <w:num w:numId="13" w16cid:durableId="1463691771">
     <w:abstractNumId w:val="8"/>
+  </w:num>
+  <w:num w:numId="14" w16cid:durableId="1352957119">
+    <w:abstractNumId w:val="13"/>
   </w:num>
 </w:numbering>
 </file>
@@ -3852,7 +3735,7 @@
 </file>
 
 <file path=word/glossary/document.xml><?xml version="1.0" encoding="utf-8"?>
-<w:glossaryDocument xmlns:wpc="http://schemas.microsoft.com/office/word/2010/wordprocessingCanvas" xmlns:cx="http://schemas.microsoft.com/office/drawing/2014/chartex" xmlns:cx1="http://schemas.microsoft.com/office/drawing/2015/9/8/chartex" xmlns:cx2="http://schemas.microsoft.com/office/drawing/2015/10/21/chartex" xmlns:cx3="http://schemas.microsoft.com/office/drawing/2016/5/9/chartex" xmlns:cx4="http://schemas.microsoft.com/office/drawing/2016/5/10/chartex" xmlns:cx5="http://schemas.microsoft.com/office/drawing/2016/5/11/chartex" xmlns:cx6="http://schemas.microsoft.com/office/drawing/2016/5/12/chartex" xmlns:cx7="http://schemas.microsoft.com/office/drawing/2016/5/13/chartex" xmlns:cx8="http://schemas.microsoft.com/office/drawing/2016/5/14/chartex" xmlns:mc="http://schemas.openxmlformats.org/markup-compatibility/2006" xmlns:aink="http://schemas.microsoft.com/office/drawing/2016/ink" xmlns:am3d="http://schemas.microsoft.com/office/drawing/2017/model3d" xmlns:o="urn:schemas-microsoft-com:office:office" xmlns:oel="http://schemas.microsoft.com/office/2019/extlst" xmlns:r="http://schemas.openxmlformats.org/officeDocument/2006/relationships" xmlns:m="http://schemas.openxmlformats.org/officeDocument/2006/math" xmlns:v="urn:schemas-microsoft-com:vml" xmlns:wp14="http://schemas.microsoft.com/office/word/2010/wordprocessingDrawing" xmlns:wp="http://schemas.openxmlformats.org/drawingml/2006/wordprocessingDrawing" xmlns:w10="urn:schemas-microsoft-com:office:word" xmlns:w="http://schemas.openxmlformats.org/wordprocessingml/2006/main" xmlns:w14="http://schemas.microsoft.com/office/word/2010/wordml" xmlns:w15="http://schemas.microsoft.com/office/word/2012/wordml" xmlns:w16cex="http://schemas.microsoft.com/office/word/2018/wordml/cex" xmlns:w16cid="http://schemas.microsoft.com/office/word/2016/wordml/cid" xmlns:w16="http://schemas.microsoft.com/office/word/2018/wordml" xmlns:w16sdtdh="http://schemas.microsoft.com/office/word/2020/wordml/sdtdatahash" xmlns:w16se="http://schemas.microsoft.com/office/word/2015/wordml/symex" xmlns:wpg="http://schemas.microsoft.com/office/word/2010/wordprocessingGroup" xmlns:wpi="http://schemas.microsoft.com/office/word/2010/wordprocessingInk" xmlns:wne="http://schemas.microsoft.com/office/word/2006/wordml" xmlns:wps="http://schemas.microsoft.com/office/word/2010/wordprocessingShape" mc:Ignorable="w14 w15 w16se w16cid w16 w16cex w16sdtdh wp14">
+<w:glossaryDocument xmlns:wpc="http://schemas.microsoft.com/office/word/2010/wordprocessingCanvas" xmlns:cx="http://schemas.microsoft.com/office/drawing/2014/chartex" xmlns:cx1="http://schemas.microsoft.com/office/drawing/2015/9/8/chartex" xmlns:cx2="http://schemas.microsoft.com/office/drawing/2015/10/21/chartex" xmlns:cx3="http://schemas.microsoft.com/office/drawing/2016/5/9/chartex" xmlns:cx4="http://schemas.microsoft.com/office/drawing/2016/5/10/chartex" xmlns:cx5="http://schemas.microsoft.com/office/drawing/2016/5/11/chartex" xmlns:cx6="http://schemas.microsoft.com/office/drawing/2016/5/12/chartex" xmlns:cx7="http://schemas.microsoft.com/office/drawing/2016/5/13/chartex" xmlns:cx8="http://schemas.microsoft.com/office/drawing/2016/5/14/chartex" xmlns:mc="http://schemas.openxmlformats.org/markup-compatibility/2006" xmlns:aink="http://schemas.microsoft.com/office/drawing/2016/ink" xmlns:am3d="http://schemas.microsoft.com/office/drawing/2017/model3d" xmlns:o="urn:schemas-microsoft-com:office:office" xmlns:oel="http://schemas.microsoft.com/office/2019/extlst" xmlns:r="http://schemas.openxmlformats.org/officeDocument/2006/relationships" xmlns:m="http://schemas.openxmlformats.org/officeDocument/2006/math" xmlns:v="urn:schemas-microsoft-com:vml" xmlns:wp14="http://schemas.microsoft.com/office/word/2010/wordprocessingDrawing" xmlns:wp="http://schemas.openxmlformats.org/drawingml/2006/wordprocessingDrawing" xmlns:w10="urn:schemas-microsoft-com:office:word" xmlns:w="http://schemas.openxmlformats.org/wordprocessingml/2006/main" xmlns:w14="http://schemas.microsoft.com/office/word/2010/wordml" xmlns:w15="http://schemas.microsoft.com/office/word/2012/wordml" xmlns:w16cex="http://schemas.microsoft.com/office/word/2018/wordml/cex" xmlns:w16cid="http://schemas.microsoft.com/office/word/2016/wordml/cid" xmlns:w16="http://schemas.microsoft.com/office/word/2018/wordml" xmlns:w16du="http://schemas.microsoft.com/office/word/2023/wordml/word16du" xmlns:w16sdtdh="http://schemas.microsoft.com/office/word/2020/wordml/sdtdatahash" xmlns:w16se="http://schemas.microsoft.com/office/word/2015/wordml/symex" xmlns:wpg="http://schemas.microsoft.com/office/word/2010/wordprocessingGroup" xmlns:wpi="http://schemas.microsoft.com/office/word/2010/wordprocessingInk" xmlns:wne="http://schemas.microsoft.com/office/word/2006/wordml" xmlns:wps="http://schemas.microsoft.com/office/word/2010/wordprocessingShape" mc:Ignorable="w14 w15 w16se w16cid w16 w16cex w16sdtdh wp14">
   <w:docParts>
     <w:docPart>
       <w:docPartPr>
@@ -3982,6 +3865,7 @@
     <w:rsid w:val="00A65C1E"/>
     <w:rsid w:val="00AC1E53"/>
     <w:rsid w:val="00AD6772"/>
+    <w:rsid w:val="00C61F5B"/>
     <w:rsid w:val="00F169DC"/>
   </w:rsids>
   <m:mathPr>

--- a/Laporan 09/2211102441237 - Akhmad Qasim - Laporan PRAKTIKUM 9.docx
+++ b/Laporan 09/2211102441237 - Akhmad Qasim - Laporan PRAKTIKUM 9.docx
@@ -225,7 +225,7 @@
           <w:b/>
           <w:sz w:val="32"/>
         </w:rPr>
-        <w:t>0</w:t>
+        <w:t>9</w:t>
       </w:r>
       <w:r>
         <w:rPr>
@@ -250,7 +250,7 @@
           <w:sz w:val="48"/>
           <w:szCs w:val="48"/>
         </w:rPr>
-        <w:t>Judul</w:t>
+        <w:t>Searching</w:t>
       </w:r>
     </w:p>
     <w:p>
@@ -495,7 +495,7 @@
           <w:b/>
           <w:sz w:val="52"/>
         </w:rPr>
-        <w:t>0</w:t>
+        <w:t>9</w:t>
       </w:r>
       <w:r>
         <w:rPr>
@@ -524,7 +524,7 @@
           <w:sz w:val="80"/>
           <w:szCs w:val="80"/>
         </w:rPr>
-        <w:t>Judul</w:t>
+        <w:t>Searching</w:t>
       </w:r>
     </w:p>
     <w:p>
@@ -658,7 +658,30 @@
           <w:rFonts w:ascii="Times New Roman" w:hAnsi="Times New Roman" w:cs="Times New Roman"/>
           <w:sz w:val="24"/>
         </w:rPr>
-        <w:t>asdfasdfasd</w:t>
+        <w:t>Searching</w:t>
+      </w:r>
+    </w:p>
+    <w:p>
+      <w:pPr>
+        <w:pStyle w:val="ListParagraph"/>
+        <w:numPr>
+          <w:ilvl w:val="0"/>
+          <w:numId w:val="1"/>
+        </w:numPr>
+        <w:spacing w:before="120" w:after="120"/>
+        <w:rPr>
+          <w:rFonts w:ascii="Times New Roman" w:hAnsi="Times New Roman" w:cs="Times New Roman"/>
+          <w:b/>
+          <w:sz w:val="24"/>
+          <w:u w:val="single"/>
+        </w:rPr>
+      </w:pPr>
+      <w:r>
+        <w:rPr>
+          <w:rFonts w:ascii="Times New Roman" w:hAnsi="Times New Roman" w:cs="Times New Roman"/>
+          <w:sz w:val="24"/>
+        </w:rPr>
+        <w:t>Hashing</w:t>
       </w:r>
     </w:p>
     <w:p>
@@ -701,7 +724,30 @@
           <w:sz w:val="24"/>
           <w:u w:color="4472C4" w:themeColor="accent1"/>
         </w:rPr>
-        <w:t>asdfasdfa</w:t>
+        <w:t>Memahami implementasi searching menggunakan Python</w:t>
+      </w:r>
+    </w:p>
+    <w:p>
+      <w:pPr>
+        <w:pStyle w:val="ListParagraph"/>
+        <w:numPr>
+          <w:ilvl w:val="0"/>
+          <w:numId w:val="2"/>
+        </w:numPr>
+        <w:spacing w:before="120" w:after="120"/>
+        <w:rPr>
+          <w:rFonts w:ascii="Times New Roman" w:hAnsi="Times New Roman" w:cs="Times New Roman"/>
+          <w:sz w:val="24"/>
+          <w:u w:color="4472C4" w:themeColor="accent1"/>
+        </w:rPr>
+      </w:pPr>
+      <w:r>
+        <w:rPr>
+          <w:rFonts w:ascii="Times New Roman" w:hAnsi="Times New Roman" w:cs="Times New Roman"/>
+          <w:sz w:val="24"/>
+          <w:u w:color="4472C4" w:themeColor="accent1"/>
+        </w:rPr>
+        <w:t>Memahami implementasi dari metode-metode hashing</w:t>
       </w:r>
     </w:p>
     <w:p>
@@ -1225,7 +1271,15 @@
             <w:i/>
             <w:color w:val="404040" w:themeColor="text1" w:themeTint="BF"/>
           </w:rPr>
-          <w:t xml:space="preserve">0 </w:t>
+          <w:t>9</w:t>
+        </w:r>
+        <w:r>
+          <w:rPr>
+            <w:rFonts w:ascii="Adobe Fan Heiti Std B" w:eastAsia="Adobe Fan Heiti Std B" w:hAnsi="Adobe Fan Heiti Std B"/>
+            <w:i/>
+            <w:color w:val="404040" w:themeColor="text1" w:themeTint="BF"/>
+          </w:rPr>
+          <w:t xml:space="preserve"> </w:t>
         </w:r>
         <w:r>
           <w:rPr>
@@ -1241,7 +1295,15 @@
             <w:i/>
             <w:color w:val="404040" w:themeColor="text1" w:themeTint="BF"/>
           </w:rPr>
-          <w:t xml:space="preserve"> Judul</w:t>
+          <w:t xml:space="preserve"> </w:t>
+        </w:r>
+        <w:r>
+          <w:rPr>
+            <w:rFonts w:ascii="Adobe Fan Heiti Std B" w:eastAsia="Adobe Fan Heiti Std B" w:hAnsi="Adobe Fan Heiti Std B"/>
+            <w:i/>
+            <w:color w:val="404040" w:themeColor="text1" w:themeTint="BF"/>
+          </w:rPr>
+          <w:t>Searching</w:t>
         </w:r>
       </w:sdtContent>
     </w:sdt>
@@ -3864,6 +3926,7 @@
     <w:rsid w:val="0077128C"/>
     <w:rsid w:val="00A65C1E"/>
     <w:rsid w:val="00AC1E53"/>
+    <w:rsid w:val="00AC4FB4"/>
     <w:rsid w:val="00AD6772"/>
     <w:rsid w:val="00C61F5B"/>
     <w:rsid w:val="00F169DC"/>

--- a/Laporan 09/2211102441237 - Akhmad Qasim - Laporan PRAKTIKUM 9.docx
+++ b/Laporan 09/2211102441237 - Akhmad Qasim - Laporan PRAKTIKUM 9.docx
@@ -1,6 +1,6 @@
 
 <file path=word/document.xml><?xml version="1.0" encoding="utf-8"?>
-<w:document xmlns:wpc="http://schemas.microsoft.com/office/word/2010/wordprocessingCanvas" xmlns:cx="http://schemas.microsoft.com/office/drawing/2014/chartex" xmlns:cx1="http://schemas.microsoft.com/office/drawing/2015/9/8/chartex" xmlns:cx2="http://schemas.microsoft.com/office/drawing/2015/10/21/chartex" xmlns:cx3="http://schemas.microsoft.com/office/drawing/2016/5/9/chartex" xmlns:cx4="http://schemas.microsoft.com/office/drawing/2016/5/10/chartex" xmlns:cx5="http://schemas.microsoft.com/office/drawing/2016/5/11/chartex" xmlns:cx6="http://schemas.microsoft.com/office/drawing/2016/5/12/chartex" xmlns:cx7="http://schemas.microsoft.com/office/drawing/2016/5/13/chartex" xmlns:cx8="http://schemas.microsoft.com/office/drawing/2016/5/14/chartex" xmlns:mc="http://schemas.openxmlformats.org/markup-compatibility/2006" xmlns:aink="http://schemas.microsoft.com/office/drawing/2016/ink" xmlns:am3d="http://schemas.microsoft.com/office/drawing/2017/model3d" xmlns:o="urn:schemas-microsoft-com:office:office" xmlns:oel="http://schemas.microsoft.com/office/2019/extlst" xmlns:r="http://schemas.openxmlformats.org/officeDocument/2006/relationships" xmlns:m="http://schemas.openxmlformats.org/officeDocument/2006/math" xmlns:v="urn:schemas-microsoft-com:vml" xmlns:wp14="http://schemas.microsoft.com/office/word/2010/wordprocessingDrawing" xmlns:wp="http://schemas.openxmlformats.org/drawingml/2006/wordprocessingDrawing" xmlns:w10="urn:schemas-microsoft-com:office:word" xmlns:w="http://schemas.openxmlformats.org/wordprocessingml/2006/main" xmlns:w14="http://schemas.microsoft.com/office/word/2010/wordml" xmlns:w15="http://schemas.microsoft.com/office/word/2012/wordml" xmlns:w16cex="http://schemas.microsoft.com/office/word/2018/wordml/cex" xmlns:w16cid="http://schemas.microsoft.com/office/word/2016/wordml/cid" xmlns:w16="http://schemas.microsoft.com/office/word/2018/wordml" xmlns:w16du="http://schemas.microsoft.com/office/word/2023/wordml/word16du" xmlns:w16sdtdh="http://schemas.microsoft.com/office/word/2020/wordml/sdtdatahash" xmlns:w16se="http://schemas.microsoft.com/office/word/2015/wordml/symex" xmlns:wpg="http://schemas.microsoft.com/office/word/2010/wordprocessingGroup" xmlns:wpi="http://schemas.microsoft.com/office/word/2010/wordprocessingInk" xmlns:wne="http://schemas.microsoft.com/office/word/2006/wordml" xmlns:wps="http://schemas.microsoft.com/office/word/2010/wordprocessingShape" mc:Ignorable="w14 w15 w16se w16cid w16 w16cex w16sdtdh wp14">
+<w:document xmlns:wpc="http://schemas.microsoft.com/office/word/2010/wordprocessingCanvas" xmlns:cx="http://schemas.microsoft.com/office/drawing/2014/chartex" xmlns:cx1="http://schemas.microsoft.com/office/drawing/2015/9/8/chartex" xmlns:cx2="http://schemas.microsoft.com/office/drawing/2015/10/21/chartex" xmlns:cx3="http://schemas.microsoft.com/office/drawing/2016/5/9/chartex" xmlns:cx4="http://schemas.microsoft.com/office/drawing/2016/5/10/chartex" xmlns:cx5="http://schemas.microsoft.com/office/drawing/2016/5/11/chartex" xmlns:cx6="http://schemas.microsoft.com/office/drawing/2016/5/12/chartex" xmlns:cx7="http://schemas.microsoft.com/office/drawing/2016/5/13/chartex" xmlns:cx8="http://schemas.microsoft.com/office/drawing/2016/5/14/chartex" xmlns:mc="http://schemas.openxmlformats.org/markup-compatibility/2006" xmlns:aink="http://schemas.microsoft.com/office/drawing/2016/ink" xmlns:am3d="http://schemas.microsoft.com/office/drawing/2017/model3d" xmlns:o="urn:schemas-microsoft-com:office:office" xmlns:oel="http://schemas.microsoft.com/office/2019/extlst" xmlns:r="http://schemas.openxmlformats.org/officeDocument/2006/relationships" xmlns:m="http://schemas.openxmlformats.org/officeDocument/2006/math" xmlns:v="urn:schemas-microsoft-com:vml" xmlns:wp14="http://schemas.microsoft.com/office/word/2010/wordprocessingDrawing" xmlns:wp="http://schemas.openxmlformats.org/drawingml/2006/wordprocessingDrawing" xmlns:w10="urn:schemas-microsoft-com:office:word" xmlns:w="http://schemas.openxmlformats.org/wordprocessingml/2006/main" xmlns:w14="http://schemas.microsoft.com/office/word/2010/wordml" xmlns:w15="http://schemas.microsoft.com/office/word/2012/wordml" xmlns:w16cex="http://schemas.microsoft.com/office/word/2018/wordml/cex" xmlns:w16cid="http://schemas.microsoft.com/office/word/2016/wordml/cid" xmlns:w16="http://schemas.microsoft.com/office/word/2018/wordml" xmlns:w16sdtdh="http://schemas.microsoft.com/office/word/2020/wordml/sdtdatahash" xmlns:w16se="http://schemas.microsoft.com/office/word/2015/wordml/symex" xmlns:wpg="http://schemas.microsoft.com/office/word/2010/wordprocessingGroup" xmlns:wpi="http://schemas.microsoft.com/office/word/2010/wordprocessingInk" xmlns:wne="http://schemas.microsoft.com/office/word/2006/wordml" xmlns:wps="http://schemas.microsoft.com/office/word/2010/wordprocessingShape" mc:Ignorable="w14 w15 w16se w16cid w16 w16cex w16sdtdh wp14">
   <w:body>
     <w:p>
       <w:pPr>
@@ -598,7 +598,7 @@
               </wp:anchor>
             </w:drawing>
           </mc:Choice>
-          <mc:Fallback>
+          <mc:Fallback xmlns:w16du="http://schemas.microsoft.com/office/word/2023/wordml/word16du">
             <w:pict>
               <v:line w14:anchorId="5FE0B44D" id="Straight Connector 3" o:spid="_x0000_s1026" style="position:absolute;z-index:-251657216;visibility:visible;mso-wrap-style:square;mso-width-percent:0;mso-height-percent:0;mso-wrap-distance-left:9pt;mso-wrap-distance-top:0;mso-wrap-distance-right:9pt;mso-wrap-distance-bottom:0;mso-position-horizontal:absolute;mso-position-horizontal-relative:margin;mso-position-vertical:absolute;mso-position-vertical-relative:text;mso-width-percent:0;mso-height-percent:0;mso-width-relative:margin;mso-height-relative:margin" from="-.75pt,5.85pt" to="245.25pt,5.85pt" o:gfxdata="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" strokecolor="#4472c4 [3204]" strokeweight="6pt">
                 <v:stroke joinstyle="miter"/>
@@ -779,18 +779,186 @@
         </w:numPr>
         <w:spacing w:before="120" w:after="120"/>
         <w:rPr>
-          <w:rFonts w:asciiTheme="majorHAnsi" w:hAnsiTheme="majorHAnsi" w:cstheme="majorHAnsi"/>
-          <w:sz w:val="24"/>
-          <w:u w:color="4472C4" w:themeColor="accent1"/>
-        </w:rPr>
-      </w:pPr>
-      <w:r>
-        <w:rPr>
-          <w:rFonts w:ascii="Times New Roman" w:hAnsi="Times New Roman" w:cs="Times New Roman"/>
-          <w:sz w:val="24"/>
-          <w:u w:color="4472C4" w:themeColor="accent1"/>
-        </w:rPr>
-        <w:t>asdfa</w:t>
+          <w:rFonts w:ascii="Times New Roman" w:hAnsi="Times New Roman" w:cs="Times New Roman"/>
+          <w:b/>
+          <w:bCs/>
+          <w:sz w:val="24"/>
+          <w:u w:color="4472C4" w:themeColor="accent1"/>
+        </w:rPr>
+      </w:pPr>
+      <w:r>
+        <w:rPr>
+          <w:rFonts w:ascii="Times New Roman" w:hAnsi="Times New Roman" w:cs="Times New Roman"/>
+          <w:b/>
+          <w:bCs/>
+          <w:sz w:val="24"/>
+          <w:u w:color="4472C4" w:themeColor="accent1"/>
+        </w:rPr>
+        <w:t>Searching</w:t>
+      </w:r>
+    </w:p>
+    <w:p>
+      <w:pPr>
+        <w:pStyle w:val="ListParagraph"/>
+        <w:numPr>
+          <w:ilvl w:val="1"/>
+          <w:numId w:val="14"/>
+        </w:numPr>
+        <w:spacing w:before="120" w:after="120"/>
+        <w:rPr>
+          <w:rFonts w:ascii="Times New Roman" w:hAnsi="Times New Roman" w:cs="Times New Roman"/>
+          <w:sz w:val="24"/>
+          <w:u w:color="4472C4" w:themeColor="accent1"/>
+        </w:rPr>
+      </w:pPr>
+      <w:r>
+        <w:rPr>
+          <w:rFonts w:ascii="Times New Roman" w:hAnsi="Times New Roman" w:cs="Times New Roman"/>
+          <w:b/>
+          <w:bCs/>
+          <w:sz w:val="24"/>
+          <w:u w:color="4472C4" w:themeColor="accent1"/>
+        </w:rPr>
+        <w:t>Berikan tampilan output dari perintah diatas!</w:t>
+      </w:r>
+      <w:r>
+        <w:rPr>
+          <w:rFonts w:ascii="Times New Roman" w:hAnsi="Times New Roman" w:cs="Times New Roman"/>
+          <w:b/>
+          <w:bCs/>
+          <w:sz w:val="24"/>
+          <w:u w:color="4472C4" w:themeColor="accent1"/>
+        </w:rPr>
+        <w:br/>
+      </w:r>
+      <w:r>
+        <w:rPr>
+          <w:rFonts w:ascii="Times New Roman" w:hAnsi="Times New Roman" w:cs="Times New Roman"/>
+          <w:sz w:val="24"/>
+          <w:u w:color="4472C4" w:themeColor="accent1"/>
+        </w:rPr>
+        <w:t>Tampilan output:</w:t>
+      </w:r>
+      <w:r>
+        <w:rPr>
+          <w:rFonts w:ascii="Times New Roman" w:hAnsi="Times New Roman" w:cs="Times New Roman"/>
+          <w:sz w:val="24"/>
+          <w:u w:color="4472C4" w:themeColor="accent1"/>
+        </w:rPr>
+        <w:br/>
+      </w:r>
+      <w:r>
+        <w:rPr>
+          <w:noProof/>
+        </w:rPr>
+        <w:drawing>
+          <wp:inline distT="0" distB="0" distL="0" distR="0" wp14:anchorId="7C83E85C" wp14:editId="6B761E82">
+            <wp:extent cx="485714" cy="647619"/>
+            <wp:effectExtent l="0" t="0" r="0" b="635"/>
+            <wp:docPr id="2" name="Picture 2" descr="Text&#10;&#10;Description automatically generated"/>
+            <wp:cNvGraphicFramePr>
+              <a:graphicFrameLocks xmlns:a="http://schemas.openxmlformats.org/drawingml/2006/main" noChangeAspect="1"/>
+            </wp:cNvGraphicFramePr>
+            <a:graphic xmlns:a="http://schemas.openxmlformats.org/drawingml/2006/main">
+              <a:graphicData uri="http://schemas.openxmlformats.org/drawingml/2006/picture">
+                <pic:pic xmlns:pic="http://schemas.openxmlformats.org/drawingml/2006/picture">
+                  <pic:nvPicPr>
+                    <pic:cNvPr id="2" name="Picture 2" descr="Text&#10;&#10;Description automatically generated"/>
+                    <pic:cNvPicPr/>
+                  </pic:nvPicPr>
+                  <pic:blipFill>
+                    <a:blip r:embed="rId9"/>
+                    <a:stretch>
+                      <a:fillRect/>
+                    </a:stretch>
+                  </pic:blipFill>
+                  <pic:spPr>
+                    <a:xfrm>
+                      <a:off x="0" y="0"/>
+                      <a:ext cx="485714" cy="647619"/>
+                    </a:xfrm>
+                    <a:prstGeom prst="rect">
+                      <a:avLst/>
+                    </a:prstGeom>
+                  </pic:spPr>
+                </pic:pic>
+              </a:graphicData>
+            </a:graphic>
+          </wp:inline>
+        </w:drawing>
+      </w:r>
+      <w:r>
+        <w:rPr>
+          <w:rFonts w:ascii="Times New Roman" w:hAnsi="Times New Roman" w:cs="Times New Roman"/>
+          <w:sz w:val="24"/>
+          <w:u w:color="4472C4" w:themeColor="accent1"/>
+        </w:rPr>
+        <w:br/>
+      </w:r>
+    </w:p>
+    <w:p>
+      <w:pPr>
+        <w:pStyle w:val="ListParagraph"/>
+        <w:numPr>
+          <w:ilvl w:val="1"/>
+          <w:numId w:val="14"/>
+        </w:numPr>
+        <w:spacing w:before="120" w:after="120"/>
+        <w:rPr>
+          <w:rFonts w:ascii="Times New Roman" w:hAnsi="Times New Roman" w:cs="Times New Roman"/>
+          <w:sz w:val="24"/>
+          <w:u w:color="4472C4" w:themeColor="accent1"/>
+        </w:rPr>
+      </w:pPr>
+      <w:r>
+        <w:rPr>
+          <w:rFonts w:ascii="Times New Roman" w:hAnsi="Times New Roman" w:cs="Times New Roman"/>
+          <w:b/>
+          <w:bCs/>
+          <w:sz w:val="24"/>
+          <w:u w:color="4472C4" w:themeColor="accent1"/>
+        </w:rPr>
+        <w:t>Jelaskan operator in pada perintah diatas!</w:t>
+      </w:r>
+      <w:r>
+        <w:rPr>
+          <w:rFonts w:ascii="Times New Roman" w:hAnsi="Times New Roman" w:cs="Times New Roman"/>
+          <w:sz w:val="24"/>
+          <w:u w:color="4472C4" w:themeColor="accent1"/>
+        </w:rPr>
+        <w:br/>
+      </w:r>
+      <w:r>
+        <w:rPr>
+          <w:rFonts w:ascii="Times New Roman" w:hAnsi="Times New Roman" w:cs="Times New Roman"/>
+          <w:sz w:val="24"/>
+          <w:u w:color="4472C4" w:themeColor="accent1"/>
+        </w:rPr>
+        <w:t>Operator in berfungsi untuk mengecek apakah suatu nilai ada di dalam suatu list atau tidak.</w:t>
+      </w:r>
+      <w:r>
+        <w:rPr>
+          <w:rFonts w:ascii="Times New Roman" w:hAnsi="Times New Roman" w:cs="Times New Roman"/>
+          <w:sz w:val="24"/>
+          <w:u w:color="4472C4" w:themeColor="accent1"/>
+        </w:rPr>
+        <w:t xml:space="preserve"> </w:t>
+      </w:r>
+      <w:r>
+        <w:rPr>
+          <w:rFonts w:ascii="Times New Roman" w:hAnsi="Times New Roman" w:cs="Times New Roman"/>
+          <w:sz w:val="24"/>
+          <w:u w:color="4472C4" w:themeColor="accent1"/>
+        </w:rPr>
+        <w:t>Jika ada, maka akan menghasilkan nilai True, jika tidak ada, maka akan menghasilkan nilai False.</w:t>
+      </w:r>
+      <w:r>
+        <w:rPr>
+          <w:rFonts w:ascii="Times New Roman" w:hAnsi="Times New Roman" w:cs="Times New Roman"/>
+          <w:sz w:val="24"/>
+          <w:u w:color="4472C4" w:themeColor="accent1"/>
+        </w:rPr>
+        <w:br/>
       </w:r>
     </w:p>
     <w:p>
@@ -802,18 +970,22 @@
         </w:numPr>
         <w:spacing w:before="120" w:after="120"/>
         <w:rPr>
-          <w:rFonts w:asciiTheme="majorHAnsi" w:hAnsiTheme="majorHAnsi" w:cstheme="majorHAnsi"/>
-          <w:sz w:val="24"/>
-          <w:u w:color="4472C4" w:themeColor="accent1"/>
-        </w:rPr>
-      </w:pPr>
-      <w:r>
-        <w:rPr>
-          <w:rFonts w:ascii="Times New Roman" w:hAnsi="Times New Roman" w:cs="Times New Roman"/>
-          <w:sz w:val="24"/>
-          <w:u w:color="4472C4" w:themeColor="accent1"/>
-        </w:rPr>
-        <w:t>dfasd</w:t>
+          <w:rFonts w:ascii="Times New Roman" w:hAnsi="Times New Roman" w:cs="Times New Roman"/>
+          <w:b/>
+          <w:bCs/>
+          <w:sz w:val="24"/>
+          <w:u w:color="4472C4" w:themeColor="accent1"/>
+        </w:rPr>
+      </w:pPr>
+      <w:r>
+        <w:rPr>
+          <w:rFonts w:ascii="Times New Roman" w:hAnsi="Times New Roman" w:cs="Times New Roman"/>
+          <w:b/>
+          <w:bCs/>
+          <w:sz w:val="24"/>
+          <w:u w:color="4472C4" w:themeColor="accent1"/>
+        </w:rPr>
+        <w:t>Searching</w:t>
       </w:r>
     </w:p>
     <w:p>
@@ -825,18 +997,154 @@
         </w:numPr>
         <w:spacing w:before="120" w:after="120"/>
         <w:rPr>
-          <w:rFonts w:asciiTheme="majorHAnsi" w:hAnsiTheme="majorHAnsi" w:cstheme="majorHAnsi"/>
-          <w:sz w:val="24"/>
-          <w:u w:color="4472C4" w:themeColor="accent1"/>
-        </w:rPr>
-      </w:pPr>
-      <w:r>
-        <w:rPr>
-          <w:rFonts w:ascii="Times New Roman" w:hAnsi="Times New Roman" w:cs="Times New Roman"/>
-          <w:sz w:val="24"/>
-          <w:u w:color="4472C4" w:themeColor="accent1"/>
-        </w:rPr>
-        <w:t>asdfasdfas</w:t>
+          <w:rFonts w:ascii="Times New Roman" w:hAnsi="Times New Roman" w:cs="Times New Roman"/>
+          <w:sz w:val="24"/>
+          <w:u w:color="4472C4" w:themeColor="accent1"/>
+        </w:rPr>
+      </w:pPr>
+      <w:r>
+        <w:rPr>
+          <w:rFonts w:ascii="Times New Roman" w:hAnsi="Times New Roman" w:cs="Times New Roman"/>
+          <w:b/>
+          <w:bCs/>
+          <w:sz w:val="24"/>
+          <w:u w:color="4472C4" w:themeColor="accent1"/>
+        </w:rPr>
+        <w:t>Berikan tampilan output dari kedua fungsi tersebut!</w:t>
+      </w:r>
+      <w:r>
+        <w:rPr>
+          <w:rFonts w:ascii="Times New Roman" w:hAnsi="Times New Roman" w:cs="Times New Roman"/>
+          <w:sz w:val="24"/>
+          <w:u w:color="4472C4" w:themeColor="accent1"/>
+        </w:rPr>
+        <w:br/>
+        <w:t>Output 1:</w:t>
+      </w:r>
+      <w:r>
+        <w:rPr>
+          <w:rFonts w:ascii="Times New Roman" w:hAnsi="Times New Roman" w:cs="Times New Roman"/>
+          <w:sz w:val="24"/>
+          <w:u w:color="4472C4" w:themeColor="accent1"/>
+        </w:rPr>
+        <w:br/>
+      </w:r>
+      <w:r>
+        <w:rPr>
+          <w:rFonts w:ascii="Times New Roman" w:hAnsi="Times New Roman" w:cs="Times New Roman"/>
+          <w:sz w:val="24"/>
+          <w:u w:color="4472C4" w:themeColor="accent1"/>
+        </w:rPr>
+        <w:drawing>
+          <wp:inline distT="0" distB="0" distL="0" distR="0" wp14:anchorId="2DD59CE7" wp14:editId="76F1137F">
+            <wp:extent cx="523948" cy="438211"/>
+            <wp:effectExtent l="0" t="0" r="9525" b="0"/>
+            <wp:docPr id="4" name="Picture 4"/>
+            <wp:cNvGraphicFramePr>
+              <a:graphicFrameLocks xmlns:a="http://schemas.openxmlformats.org/drawingml/2006/main" noChangeAspect="1"/>
+            </wp:cNvGraphicFramePr>
+            <a:graphic xmlns:a="http://schemas.openxmlformats.org/drawingml/2006/main">
+              <a:graphicData uri="http://schemas.openxmlformats.org/drawingml/2006/picture">
+                <pic:pic xmlns:pic="http://schemas.openxmlformats.org/drawingml/2006/picture">
+                  <pic:nvPicPr>
+                    <pic:cNvPr id="1" name=""/>
+                    <pic:cNvPicPr/>
+                  </pic:nvPicPr>
+                  <pic:blipFill>
+                    <a:blip r:embed="rId10"/>
+                    <a:stretch>
+                      <a:fillRect/>
+                    </a:stretch>
+                  </pic:blipFill>
+                  <pic:spPr>
+                    <a:xfrm>
+                      <a:off x="0" y="0"/>
+                      <a:ext cx="523948" cy="438211"/>
+                    </a:xfrm>
+                    <a:prstGeom prst="rect">
+                      <a:avLst/>
+                    </a:prstGeom>
+                  </pic:spPr>
+                </pic:pic>
+              </a:graphicData>
+            </a:graphic>
+          </wp:inline>
+        </w:drawing>
+      </w:r>
+      <w:r>
+        <w:rPr>
+          <w:rFonts w:ascii="Times New Roman" w:hAnsi="Times New Roman" w:cs="Times New Roman"/>
+          <w:sz w:val="24"/>
+          <w:u w:color="4472C4" w:themeColor="accent1"/>
+        </w:rPr>
+        <w:br/>
+      </w:r>
+      <w:r>
+        <w:rPr>
+          <w:rFonts w:ascii="Times New Roman" w:hAnsi="Times New Roman" w:cs="Times New Roman"/>
+          <w:sz w:val="24"/>
+          <w:u w:color="4472C4" w:themeColor="accent1"/>
+        </w:rPr>
+        <w:br/>
+        <w:t>Output 2:</w:t>
+      </w:r>
+      <w:r>
+        <w:rPr>
+          <w:rFonts w:ascii="Times New Roman" w:hAnsi="Times New Roman" w:cs="Times New Roman"/>
+          <w:sz w:val="24"/>
+          <w:u w:color="4472C4" w:themeColor="accent1"/>
+        </w:rPr>
+        <w:br/>
+      </w:r>
+      <w:r>
+        <w:rPr>
+          <w:rFonts w:ascii="Times New Roman" w:hAnsi="Times New Roman" w:cs="Times New Roman"/>
+          <w:sz w:val="24"/>
+          <w:u w:color="4472C4" w:themeColor="accent1"/>
+        </w:rPr>
+        <w:drawing>
+          <wp:inline distT="0" distB="0" distL="0" distR="0" wp14:anchorId="18B5A2C3" wp14:editId="0B31D48E">
+            <wp:extent cx="523948" cy="438211"/>
+            <wp:effectExtent l="0" t="0" r="9525" b="0"/>
+            <wp:docPr id="5" name="Picture 5"/>
+            <wp:cNvGraphicFramePr>
+              <a:graphicFrameLocks xmlns:a="http://schemas.openxmlformats.org/drawingml/2006/main" noChangeAspect="1"/>
+            </wp:cNvGraphicFramePr>
+            <a:graphic xmlns:a="http://schemas.openxmlformats.org/drawingml/2006/main">
+              <a:graphicData uri="http://schemas.openxmlformats.org/drawingml/2006/picture">
+                <pic:pic xmlns:pic="http://schemas.openxmlformats.org/drawingml/2006/picture">
+                  <pic:nvPicPr>
+                    <pic:cNvPr id="1" name=""/>
+                    <pic:cNvPicPr/>
+                  </pic:nvPicPr>
+                  <pic:blipFill>
+                    <a:blip r:embed="rId10"/>
+                    <a:stretch>
+                      <a:fillRect/>
+                    </a:stretch>
+                  </pic:blipFill>
+                  <pic:spPr>
+                    <a:xfrm>
+                      <a:off x="0" y="0"/>
+                      <a:ext cx="523948" cy="438211"/>
+                    </a:xfrm>
+                    <a:prstGeom prst="rect">
+                      <a:avLst/>
+                    </a:prstGeom>
+                  </pic:spPr>
+                </pic:pic>
+              </a:graphicData>
+            </a:graphic>
+          </wp:inline>
+        </w:drawing>
+      </w:r>
+      <w:r>
+        <w:rPr>
+          <w:rFonts w:ascii="Times New Roman" w:hAnsi="Times New Roman" w:cs="Times New Roman"/>
+          <w:sz w:val="24"/>
+          <w:u w:color="4472C4" w:themeColor="accent1"/>
+        </w:rPr>
+        <w:br/>
       </w:r>
     </w:p>
     <w:p>
@@ -848,18 +1156,155 @@
         </w:numPr>
         <w:spacing w:before="120" w:after="120"/>
         <w:rPr>
-          <w:rFonts w:asciiTheme="majorHAnsi" w:hAnsiTheme="majorHAnsi" w:cstheme="majorHAnsi"/>
-          <w:sz w:val="24"/>
-          <w:u w:color="4472C4" w:themeColor="accent1"/>
-        </w:rPr>
-      </w:pPr>
-      <w:r>
-        <w:rPr>
-          <w:rFonts w:ascii="Times New Roman" w:hAnsi="Times New Roman" w:cs="Times New Roman"/>
-          <w:sz w:val="24"/>
-          <w:u w:color="4472C4" w:themeColor="accent1"/>
-        </w:rPr>
-        <w:t>asdfasdf</w:t>
+          <w:rFonts w:ascii="Times New Roman" w:hAnsi="Times New Roman" w:cs="Times New Roman"/>
+          <w:sz w:val="24"/>
+          <w:u w:color="4472C4" w:themeColor="accent1"/>
+        </w:rPr>
+      </w:pPr>
+      <w:r>
+        <w:rPr>
+          <w:rFonts w:ascii="Times New Roman" w:hAnsi="Times New Roman" w:cs="Times New Roman"/>
+          <w:b/>
+          <w:bCs/>
+          <w:sz w:val="24"/>
+          <w:u w:color="4472C4" w:themeColor="accent1"/>
+        </w:rPr>
+        <w:t>Analisa perbedaan kedua fungsi tersebut!</w:t>
+      </w:r>
+      <w:r>
+        <w:rPr>
+          <w:rFonts w:ascii="Times New Roman" w:hAnsi="Times New Roman" w:cs="Times New Roman"/>
+          <w:sz w:val="24"/>
+          <w:u w:color="4472C4" w:themeColor="accent1"/>
+        </w:rPr>
+        <w:br/>
+        <w:t>Analisa 1:</w:t>
+      </w:r>
+      <w:r>
+        <w:rPr>
+          <w:rFonts w:ascii="Times New Roman" w:hAnsi="Times New Roman" w:cs="Times New Roman"/>
+          <w:sz w:val="24"/>
+          <w:u w:color="4472C4" w:themeColor="accent1"/>
+        </w:rPr>
+        <w:br/>
+      </w:r>
+      <w:r>
+        <w:rPr>
+          <w:rFonts w:ascii="Times New Roman" w:hAnsi="Times New Roman" w:cs="Times New Roman"/>
+          <w:sz w:val="24"/>
+          <w:u w:color="4472C4" w:themeColor="accent1"/>
+        </w:rPr>
+        <w:lastRenderedPageBreak/>
+        <w:drawing>
+          <wp:inline distT="0" distB="0" distL="0" distR="0" wp14:anchorId="78510CE3" wp14:editId="551345AE">
+            <wp:extent cx="5292053" cy="2171700"/>
+            <wp:effectExtent l="0" t="0" r="4445" b="0"/>
+            <wp:docPr id="6" name="Picture 6"/>
+            <wp:cNvGraphicFramePr>
+              <a:graphicFrameLocks xmlns:a="http://schemas.openxmlformats.org/drawingml/2006/main" noChangeAspect="1"/>
+            </wp:cNvGraphicFramePr>
+            <a:graphic xmlns:a="http://schemas.openxmlformats.org/drawingml/2006/main">
+              <a:graphicData uri="http://schemas.openxmlformats.org/drawingml/2006/picture">
+                <pic:pic xmlns:pic="http://schemas.openxmlformats.org/drawingml/2006/picture">
+                  <pic:nvPicPr>
+                    <pic:cNvPr id="1" name=""/>
+                    <pic:cNvPicPr/>
+                  </pic:nvPicPr>
+                  <pic:blipFill>
+                    <a:blip r:embed="rId11"/>
+                    <a:stretch>
+                      <a:fillRect/>
+                    </a:stretch>
+                  </pic:blipFill>
+                  <pic:spPr>
+                    <a:xfrm>
+                      <a:off x="0" y="0"/>
+                      <a:ext cx="5298704" cy="2174429"/>
+                    </a:xfrm>
+                    <a:prstGeom prst="rect">
+                      <a:avLst/>
+                    </a:prstGeom>
+                  </pic:spPr>
+                </pic:pic>
+              </a:graphicData>
+            </a:graphic>
+          </wp:inline>
+        </w:drawing>
+      </w:r>
+      <w:r>
+        <w:rPr>
+          <w:rFonts w:ascii="Times New Roman" w:hAnsi="Times New Roman" w:cs="Times New Roman"/>
+          <w:sz w:val="24"/>
+          <w:u w:color="4472C4" w:themeColor="accent1"/>
+        </w:rPr>
+        <w:br/>
+      </w:r>
+      <w:r>
+        <w:rPr>
+          <w:rFonts w:ascii="Times New Roman" w:hAnsi="Times New Roman" w:cs="Times New Roman"/>
+          <w:sz w:val="24"/>
+          <w:u w:color="4472C4" w:themeColor="accent1"/>
+        </w:rPr>
+        <w:br/>
+        <w:t>Analisis 2:</w:t>
+      </w:r>
+      <w:r>
+        <w:rPr>
+          <w:rFonts w:ascii="Times New Roman" w:hAnsi="Times New Roman" w:cs="Times New Roman"/>
+          <w:sz w:val="24"/>
+          <w:u w:color="4472C4" w:themeColor="accent1"/>
+        </w:rPr>
+        <w:br/>
+      </w:r>
+      <w:r>
+        <w:rPr>
+          <w:rFonts w:ascii="Times New Roman" w:hAnsi="Times New Roman" w:cs="Times New Roman"/>
+          <w:sz w:val="24"/>
+          <w:u w:color="4472C4" w:themeColor="accent1"/>
+        </w:rPr>
+        <w:drawing>
+          <wp:inline distT="0" distB="0" distL="0" distR="0" wp14:anchorId="748F5ECC" wp14:editId="2ABAEE8E">
+            <wp:extent cx="5293360" cy="2788016"/>
+            <wp:effectExtent l="0" t="0" r="2540" b="0"/>
+            <wp:docPr id="7" name="Picture 7" descr="Text&#10;&#10;Description automatically generated"/>
+            <wp:cNvGraphicFramePr>
+              <a:graphicFrameLocks xmlns:a="http://schemas.openxmlformats.org/drawingml/2006/main" noChangeAspect="1"/>
+            </wp:cNvGraphicFramePr>
+            <a:graphic xmlns:a="http://schemas.openxmlformats.org/drawingml/2006/main">
+              <a:graphicData uri="http://schemas.openxmlformats.org/drawingml/2006/picture">
+                <pic:pic xmlns:pic="http://schemas.openxmlformats.org/drawingml/2006/picture">
+                  <pic:nvPicPr>
+                    <pic:cNvPr id="7" name="Picture 7" descr="Text&#10;&#10;Description automatically generated"/>
+                    <pic:cNvPicPr/>
+                  </pic:nvPicPr>
+                  <pic:blipFill>
+                    <a:blip r:embed="rId12"/>
+                    <a:stretch>
+                      <a:fillRect/>
+                    </a:stretch>
+                  </pic:blipFill>
+                  <pic:spPr>
+                    <a:xfrm>
+                      <a:off x="0" y="0"/>
+                      <a:ext cx="5313446" cy="2798595"/>
+                    </a:xfrm>
+                    <a:prstGeom prst="rect">
+                      <a:avLst/>
+                    </a:prstGeom>
+                  </pic:spPr>
+                </pic:pic>
+              </a:graphicData>
+            </a:graphic>
+          </wp:inline>
+        </w:drawing>
+      </w:r>
+      <w:r>
+        <w:rPr>
+          <w:rFonts w:ascii="Times New Roman" w:hAnsi="Times New Roman" w:cs="Times New Roman"/>
+          <w:sz w:val="24"/>
+          <w:u w:color="4472C4" w:themeColor="accent1"/>
+        </w:rPr>
+        <w:br/>
       </w:r>
     </w:p>
     <w:p>
@@ -871,26 +1316,1746 @@
         </w:numPr>
         <w:spacing w:before="120" w:after="120"/>
         <w:rPr>
-          <w:rFonts w:asciiTheme="majorHAnsi" w:hAnsiTheme="majorHAnsi" w:cstheme="majorHAnsi"/>
-          <w:sz w:val="24"/>
-          <w:u w:color="4472C4" w:themeColor="accent1"/>
-        </w:rPr>
-      </w:pPr>
-      <w:r>
-        <w:rPr>
-          <w:rFonts w:ascii="Times New Roman" w:hAnsi="Times New Roman" w:cs="Times New Roman"/>
-          <w:sz w:val="24"/>
-          <w:u w:color="4472C4" w:themeColor="accent1"/>
-        </w:rPr>
-        <w:t>asdfasdf</w:t>
-      </w:r>
-    </w:p>
-    <w:p>
-      <w:pPr>
+          <w:rFonts w:ascii="Times New Roman" w:hAnsi="Times New Roman" w:cs="Times New Roman"/>
+          <w:b/>
+          <w:bCs/>
+          <w:sz w:val="24"/>
+          <w:u w:color="4472C4" w:themeColor="accent1"/>
+        </w:rPr>
+      </w:pPr>
+      <w:r>
+        <w:rPr>
+          <w:rFonts w:ascii="Times New Roman" w:hAnsi="Times New Roman" w:cs="Times New Roman"/>
+          <w:b/>
+          <w:bCs/>
+          <w:sz w:val="24"/>
+          <w:u w:color="4472C4" w:themeColor="accent1"/>
+        </w:rPr>
+        <w:t>Searching</w:t>
+      </w:r>
+    </w:p>
+    <w:p>
+      <w:pPr>
+        <w:pStyle w:val="ListParagraph"/>
+        <w:numPr>
+          <w:ilvl w:val="1"/>
+          <w:numId w:val="14"/>
+        </w:numPr>
         <w:spacing w:before="120" w:after="120"/>
         <w:rPr>
           <w:rFonts w:ascii="Times New Roman" w:hAnsi="Times New Roman" w:cs="Times New Roman"/>
           <w:b/>
+          <w:bCs/>
+          <w:sz w:val="24"/>
+          <w:u w:color="4472C4" w:themeColor="accent1"/>
+        </w:rPr>
+      </w:pPr>
+      <w:r>
+        <w:rPr>
+          <w:rFonts w:ascii="Times New Roman" w:hAnsi="Times New Roman" w:cs="Times New Roman"/>
+          <w:b/>
+          <w:bCs/>
+          <w:sz w:val="24"/>
+          <w:u w:color="4472C4" w:themeColor="accent1"/>
+        </w:rPr>
+        <w:t>Berikan tampilan output dari kedua fungsi tersebut!</w:t>
+      </w:r>
+      <w:r>
+        <w:rPr>
+          <w:rFonts w:ascii="Times New Roman" w:hAnsi="Times New Roman" w:cs="Times New Roman"/>
+          <w:sz w:val="24"/>
+          <w:u w:color="4472C4" w:themeColor="accent1"/>
+        </w:rPr>
+        <w:br/>
+        <w:t>Output 1:</w:t>
+      </w:r>
+      <w:r>
+        <w:rPr>
+          <w:rFonts w:ascii="Times New Roman" w:hAnsi="Times New Roman" w:cs="Times New Roman"/>
+          <w:sz w:val="24"/>
+          <w:u w:color="4472C4" w:themeColor="accent1"/>
+        </w:rPr>
+        <w:br/>
+      </w:r>
+      <w:r>
+        <w:rPr>
+          <w:rFonts w:ascii="Times New Roman" w:hAnsi="Times New Roman" w:cs="Times New Roman"/>
+          <w:sz w:val="24"/>
+          <w:u w:color="4472C4" w:themeColor="accent1"/>
+        </w:rPr>
+        <w:drawing>
+          <wp:inline distT="0" distB="0" distL="0" distR="0" wp14:anchorId="439D64B9" wp14:editId="082DF3CA">
+            <wp:extent cx="514422" cy="419158"/>
+            <wp:effectExtent l="0" t="0" r="0" b="0"/>
+            <wp:docPr id="8" name="Picture 8"/>
+            <wp:cNvGraphicFramePr>
+              <a:graphicFrameLocks xmlns:a="http://schemas.openxmlformats.org/drawingml/2006/main" noChangeAspect="1"/>
+            </wp:cNvGraphicFramePr>
+            <a:graphic xmlns:a="http://schemas.openxmlformats.org/drawingml/2006/main">
+              <a:graphicData uri="http://schemas.openxmlformats.org/drawingml/2006/picture">
+                <pic:pic xmlns:pic="http://schemas.openxmlformats.org/drawingml/2006/picture">
+                  <pic:nvPicPr>
+                    <pic:cNvPr id="1" name=""/>
+                    <pic:cNvPicPr/>
+                  </pic:nvPicPr>
+                  <pic:blipFill>
+                    <a:blip r:embed="rId13"/>
+                    <a:stretch>
+                      <a:fillRect/>
+                    </a:stretch>
+                  </pic:blipFill>
+                  <pic:spPr>
+                    <a:xfrm>
+                      <a:off x="0" y="0"/>
+                      <a:ext cx="514422" cy="419158"/>
+                    </a:xfrm>
+                    <a:prstGeom prst="rect">
+                      <a:avLst/>
+                    </a:prstGeom>
+                  </pic:spPr>
+                </pic:pic>
+              </a:graphicData>
+            </a:graphic>
+          </wp:inline>
+        </w:drawing>
+      </w:r>
+      <w:r>
+        <w:rPr>
+          <w:rFonts w:ascii="Times New Roman" w:hAnsi="Times New Roman" w:cs="Times New Roman"/>
+          <w:sz w:val="24"/>
+          <w:u w:color="4472C4" w:themeColor="accent1"/>
+        </w:rPr>
+        <w:br/>
+      </w:r>
+      <w:r>
+        <w:rPr>
+          <w:rFonts w:ascii="Times New Roman" w:hAnsi="Times New Roman" w:cs="Times New Roman"/>
+          <w:sz w:val="24"/>
+          <w:u w:color="4472C4" w:themeColor="accent1"/>
+        </w:rPr>
+        <w:br/>
+        <w:t>Output 2:</w:t>
+      </w:r>
+      <w:r>
+        <w:rPr>
+          <w:rFonts w:ascii="Times New Roman" w:hAnsi="Times New Roman" w:cs="Times New Roman"/>
+          <w:sz w:val="24"/>
+          <w:u w:color="4472C4" w:themeColor="accent1"/>
+        </w:rPr>
+        <w:br/>
+      </w:r>
+      <w:r>
+        <w:rPr>
+          <w:rFonts w:ascii="Times New Roman" w:hAnsi="Times New Roman" w:cs="Times New Roman"/>
+          <w:sz w:val="24"/>
+          <w:u w:color="4472C4" w:themeColor="accent1"/>
+        </w:rPr>
+        <w:drawing>
+          <wp:inline distT="0" distB="0" distL="0" distR="0" wp14:anchorId="5DD1982D" wp14:editId="4CC7DB0D">
+            <wp:extent cx="514422" cy="419158"/>
+            <wp:effectExtent l="0" t="0" r="0" b="0"/>
+            <wp:docPr id="9" name="Picture 9"/>
+            <wp:cNvGraphicFramePr>
+              <a:graphicFrameLocks xmlns:a="http://schemas.openxmlformats.org/drawingml/2006/main" noChangeAspect="1"/>
+            </wp:cNvGraphicFramePr>
+            <a:graphic xmlns:a="http://schemas.openxmlformats.org/drawingml/2006/main">
+              <a:graphicData uri="http://schemas.openxmlformats.org/drawingml/2006/picture">
+                <pic:pic xmlns:pic="http://schemas.openxmlformats.org/drawingml/2006/picture">
+                  <pic:nvPicPr>
+                    <pic:cNvPr id="1" name=""/>
+                    <pic:cNvPicPr/>
+                  </pic:nvPicPr>
+                  <pic:blipFill>
+                    <a:blip r:embed="rId13"/>
+                    <a:stretch>
+                      <a:fillRect/>
+                    </a:stretch>
+                  </pic:blipFill>
+                  <pic:spPr>
+                    <a:xfrm>
+                      <a:off x="0" y="0"/>
+                      <a:ext cx="514422" cy="419158"/>
+                    </a:xfrm>
+                    <a:prstGeom prst="rect">
+                      <a:avLst/>
+                    </a:prstGeom>
+                  </pic:spPr>
+                </pic:pic>
+              </a:graphicData>
+            </a:graphic>
+          </wp:inline>
+        </w:drawing>
+      </w:r>
+      <w:r>
+        <w:rPr>
+          <w:rFonts w:ascii="Times New Roman" w:hAnsi="Times New Roman" w:cs="Times New Roman"/>
+          <w:sz w:val="24"/>
+          <w:u w:color="4472C4" w:themeColor="accent1"/>
+        </w:rPr>
+        <w:br/>
+      </w:r>
+    </w:p>
+    <w:p>
+      <w:pPr>
+        <w:pStyle w:val="ListParagraph"/>
+        <w:numPr>
+          <w:ilvl w:val="1"/>
+          <w:numId w:val="14"/>
+        </w:numPr>
+        <w:spacing w:before="120" w:after="120"/>
+        <w:rPr>
+          <w:rFonts w:ascii="Times New Roman" w:hAnsi="Times New Roman" w:cs="Times New Roman"/>
+          <w:sz w:val="24"/>
+          <w:u w:color="4472C4" w:themeColor="accent1"/>
+        </w:rPr>
+      </w:pPr>
+      <w:r>
+        <w:rPr>
+          <w:rFonts w:ascii="Times New Roman" w:hAnsi="Times New Roman" w:cs="Times New Roman"/>
+          <w:b/>
+          <w:bCs/>
+          <w:sz w:val="24"/>
+          <w:u w:color="4472C4" w:themeColor="accent1"/>
+        </w:rPr>
+        <w:t>Jelaskan fungsi variabel midpoint dari kedua fungsi diatas!</w:t>
+      </w:r>
+      <w:r>
+        <w:rPr>
+          <w:rFonts w:ascii="Times New Roman" w:hAnsi="Times New Roman" w:cs="Times New Roman"/>
+          <w:sz w:val="24"/>
+          <w:u w:color="4472C4" w:themeColor="accent1"/>
+        </w:rPr>
+        <w:br/>
+        <w:t>Midpoint</w:t>
+      </w:r>
+      <w:r>
+        <w:rPr>
+          <w:rFonts w:ascii="Times New Roman" w:hAnsi="Times New Roman" w:cs="Times New Roman"/>
+          <w:sz w:val="24"/>
+          <w:u w:color="4472C4" w:themeColor="accent1"/>
+        </w:rPr>
+        <w:t xml:space="preserve"> variabel di kedua fungsi binarySearch dan binarySearch2 mewakili indeks elemen tengah dalam daftar alist yang sedang dicari. Ini </w:t>
+      </w:r>
+      <w:r>
+        <w:rPr>
+          <w:rFonts w:ascii="Times New Roman" w:hAnsi="Times New Roman" w:cs="Times New Roman"/>
+          <w:sz w:val="24"/>
+          <w:u w:color="4472C4" w:themeColor="accent1"/>
+        </w:rPr>
+        <w:lastRenderedPageBreak/>
+        <w:t xml:space="preserve">dihitung sebagai pembagian bilangan bulat dari jumlah pertama dan terakhir (indeks yang mewakili elemen pertama dan terakhir dari sublist yang sedang dicari) dengan 2. </w:t>
+      </w:r>
+      <w:r>
+        <w:rPr>
+          <w:rFonts w:ascii="Times New Roman" w:hAnsi="Times New Roman" w:cs="Times New Roman"/>
+          <w:sz w:val="24"/>
+          <w:u w:color="4472C4" w:themeColor="accent1"/>
+        </w:rPr>
+        <w:t>B</w:t>
+      </w:r>
+      <w:r>
+        <w:rPr>
+          <w:rFonts w:ascii="Times New Roman" w:hAnsi="Times New Roman" w:cs="Times New Roman"/>
+          <w:sz w:val="24"/>
+          <w:u w:color="4472C4" w:themeColor="accent1"/>
+        </w:rPr>
+        <w:t xml:space="preserve">erfungsi sebagai pivot untuk membagi </w:t>
+      </w:r>
+      <w:r>
+        <w:rPr>
+          <w:rFonts w:ascii="Times New Roman" w:hAnsi="Times New Roman" w:cs="Times New Roman"/>
+          <w:sz w:val="24"/>
+          <w:u w:color="4472C4" w:themeColor="accent1"/>
+        </w:rPr>
+        <w:t xml:space="preserve">list </w:t>
+      </w:r>
+      <w:r>
+        <w:rPr>
+          <w:rFonts w:ascii="Times New Roman" w:hAnsi="Times New Roman" w:cs="Times New Roman"/>
+          <w:sz w:val="24"/>
+          <w:u w:color="4472C4" w:themeColor="accent1"/>
+        </w:rPr>
+        <w:t xml:space="preserve"> menjadi dua bagian dan menentukan setengahnya pencarian berlanjut. Jika item yang dicari sama dengan nilai di alist[</w:t>
+      </w:r>
+      <w:r>
+        <w:rPr>
+          <w:rFonts w:ascii="Times New Roman" w:hAnsi="Times New Roman" w:cs="Times New Roman"/>
+          <w:sz w:val="24"/>
+          <w:u w:color="4472C4" w:themeColor="accent1"/>
+        </w:rPr>
+        <w:t>midpoint</w:t>
+      </w:r>
+      <w:r>
+        <w:rPr>
+          <w:rFonts w:ascii="Times New Roman" w:hAnsi="Times New Roman" w:cs="Times New Roman"/>
+          <w:sz w:val="24"/>
+          <w:u w:color="4472C4" w:themeColor="accent1"/>
+        </w:rPr>
+        <w:t xml:space="preserve">], maka pencarian berhasil dan fungsi mengembalikan True. Jika item tidak ditemukan, pencarian dilanjutkan di bagian bawah atau bagian atas </w:t>
+      </w:r>
+      <w:r>
+        <w:rPr>
+          <w:rFonts w:ascii="Times New Roman" w:hAnsi="Times New Roman" w:cs="Times New Roman"/>
+          <w:sz w:val="24"/>
+          <w:u w:color="4472C4" w:themeColor="accent1"/>
+        </w:rPr>
+        <w:t>list,</w:t>
+      </w:r>
+      <w:r>
+        <w:rPr>
+          <w:rFonts w:ascii="Times New Roman" w:hAnsi="Times New Roman" w:cs="Times New Roman"/>
+          <w:sz w:val="24"/>
+          <w:u w:color="4472C4" w:themeColor="accent1"/>
+        </w:rPr>
+        <w:t xml:space="preserve"> tergantung pada apakah item lebih kecil atau lebih besar dari nilai di alist[</w:t>
+      </w:r>
+      <w:r>
+        <w:rPr>
+          <w:rFonts w:ascii="Times New Roman" w:hAnsi="Times New Roman" w:cs="Times New Roman"/>
+          <w:sz w:val="24"/>
+          <w:u w:color="4472C4" w:themeColor="accent1"/>
+        </w:rPr>
+        <w:t>midpoint</w:t>
+      </w:r>
+      <w:r>
+        <w:rPr>
+          <w:rFonts w:ascii="Times New Roman" w:hAnsi="Times New Roman" w:cs="Times New Roman"/>
+          <w:sz w:val="24"/>
+          <w:u w:color="4472C4" w:themeColor="accent1"/>
+        </w:rPr>
+        <w:t>].</w:t>
+      </w:r>
+      <w:r>
+        <w:rPr>
+          <w:rFonts w:ascii="Times New Roman" w:hAnsi="Times New Roman" w:cs="Times New Roman"/>
+          <w:sz w:val="24"/>
+          <w:u w:color="4472C4" w:themeColor="accent1"/>
+        </w:rPr>
+        <w:br/>
+      </w:r>
+    </w:p>
+    <w:p>
+      <w:pPr>
+        <w:pStyle w:val="ListParagraph"/>
+        <w:numPr>
+          <w:ilvl w:val="1"/>
+          <w:numId w:val="14"/>
+        </w:numPr>
+        <w:spacing w:before="120" w:after="120"/>
+        <w:rPr>
+          <w:rFonts w:ascii="Times New Roman" w:hAnsi="Times New Roman" w:cs="Times New Roman"/>
+          <w:sz w:val="24"/>
+          <w:u w:color="4472C4" w:themeColor="accent1"/>
+        </w:rPr>
+      </w:pPr>
+      <w:r>
+        <w:rPr>
+          <w:rFonts w:ascii="Times New Roman" w:hAnsi="Times New Roman" w:cs="Times New Roman"/>
+          <w:b/>
+          <w:bCs/>
+          <w:sz w:val="24"/>
+          <w:u w:color="4472C4" w:themeColor="accent1"/>
+        </w:rPr>
+        <w:t>Analisa perbedaan kedua fungsi tersebut!</w:t>
+      </w:r>
+      <w:r>
+        <w:rPr>
+          <w:rFonts w:ascii="Times New Roman" w:hAnsi="Times New Roman" w:cs="Times New Roman"/>
+          <w:sz w:val="24"/>
+          <w:u w:color="4472C4" w:themeColor="accent1"/>
+        </w:rPr>
+        <w:br/>
+        <w:t>Fungsi 1:</w:t>
+      </w:r>
+      <w:r>
+        <w:rPr>
+          <w:rFonts w:ascii="Times New Roman" w:hAnsi="Times New Roman" w:cs="Times New Roman"/>
+          <w:sz w:val="24"/>
+          <w:u w:color="4472C4" w:themeColor="accent1"/>
+        </w:rPr>
+        <w:br/>
+      </w:r>
+      <w:r>
+        <w:rPr>
+          <w:rFonts w:ascii="Times New Roman" w:hAnsi="Times New Roman" w:cs="Times New Roman"/>
+          <w:sz w:val="24"/>
+          <w:u w:color="4472C4" w:themeColor="accent1"/>
+        </w:rPr>
+        <w:drawing>
+          <wp:inline distT="0" distB="0" distL="0" distR="0" wp14:anchorId="7DCF6DAA" wp14:editId="4215BF79">
+            <wp:extent cx="5340985" cy="2284091"/>
+            <wp:effectExtent l="0" t="0" r="0" b="2540"/>
+            <wp:docPr id="10" name="Picture 10" descr="Text&#10;&#10;Description automatically generated"/>
+            <wp:cNvGraphicFramePr>
+              <a:graphicFrameLocks xmlns:a="http://schemas.openxmlformats.org/drawingml/2006/main" noChangeAspect="1"/>
+            </wp:cNvGraphicFramePr>
+            <a:graphic xmlns:a="http://schemas.openxmlformats.org/drawingml/2006/main">
+              <a:graphicData uri="http://schemas.openxmlformats.org/drawingml/2006/picture">
+                <pic:pic xmlns:pic="http://schemas.openxmlformats.org/drawingml/2006/picture">
+                  <pic:nvPicPr>
+                    <pic:cNvPr id="10" name="Picture 10" descr="Text&#10;&#10;Description automatically generated"/>
+                    <pic:cNvPicPr/>
+                  </pic:nvPicPr>
+                  <pic:blipFill>
+                    <a:blip r:embed="rId14"/>
+                    <a:stretch>
+                      <a:fillRect/>
+                    </a:stretch>
+                  </pic:blipFill>
+                  <pic:spPr>
+                    <a:xfrm>
+                      <a:off x="0" y="0"/>
+                      <a:ext cx="5358137" cy="2291426"/>
+                    </a:xfrm>
+                    <a:prstGeom prst="rect">
+                      <a:avLst/>
+                    </a:prstGeom>
+                  </pic:spPr>
+                </pic:pic>
+              </a:graphicData>
+            </a:graphic>
+          </wp:inline>
+        </w:drawing>
+      </w:r>
+      <w:r>
+        <w:rPr>
+          <w:rFonts w:ascii="Times New Roman" w:hAnsi="Times New Roman" w:cs="Times New Roman"/>
+          <w:sz w:val="24"/>
+          <w:u w:color="4472C4" w:themeColor="accent1"/>
+        </w:rPr>
+        <w:br/>
+      </w:r>
+      <w:r>
+        <w:rPr>
+          <w:rFonts w:ascii="Times New Roman" w:hAnsi="Times New Roman" w:cs="Times New Roman"/>
+          <w:sz w:val="24"/>
+          <w:u w:color="4472C4" w:themeColor="accent1"/>
+        </w:rPr>
+        <w:br/>
+        <w:t>Fungsi 2:</w:t>
+      </w:r>
+      <w:r>
+        <w:rPr>
+          <w:rFonts w:ascii="Times New Roman" w:hAnsi="Times New Roman" w:cs="Times New Roman"/>
+          <w:sz w:val="24"/>
+          <w:u w:color="4472C4" w:themeColor="accent1"/>
+        </w:rPr>
+        <w:br/>
+      </w:r>
+      <w:r>
+        <w:rPr>
+          <w:rFonts w:ascii="Times New Roman" w:hAnsi="Times New Roman" w:cs="Times New Roman"/>
+          <w:sz w:val="24"/>
+          <w:u w:color="4472C4" w:themeColor="accent1"/>
+        </w:rPr>
+        <w:drawing>
+          <wp:inline distT="0" distB="0" distL="0" distR="0" wp14:anchorId="563FA2B3" wp14:editId="409A3DF1">
+            <wp:extent cx="5350510" cy="2110920"/>
+            <wp:effectExtent l="0" t="0" r="2540" b="3810"/>
+            <wp:docPr id="11" name="Picture 11" descr="Text&#10;&#10;Description automatically generated"/>
+            <wp:cNvGraphicFramePr>
+              <a:graphicFrameLocks xmlns:a="http://schemas.openxmlformats.org/drawingml/2006/main" noChangeAspect="1"/>
+            </wp:cNvGraphicFramePr>
+            <a:graphic xmlns:a="http://schemas.openxmlformats.org/drawingml/2006/main">
+              <a:graphicData uri="http://schemas.openxmlformats.org/drawingml/2006/picture">
+                <pic:pic xmlns:pic="http://schemas.openxmlformats.org/drawingml/2006/picture">
+                  <pic:nvPicPr>
+                    <pic:cNvPr id="11" name="Picture 11" descr="Text&#10;&#10;Description automatically generated"/>
+                    <pic:cNvPicPr/>
+                  </pic:nvPicPr>
+                  <pic:blipFill>
+                    <a:blip r:embed="rId15"/>
+                    <a:stretch>
+                      <a:fillRect/>
+                    </a:stretch>
+                  </pic:blipFill>
+                  <pic:spPr>
+                    <a:xfrm>
+                      <a:off x="0" y="0"/>
+                      <a:ext cx="5374883" cy="2120536"/>
+                    </a:xfrm>
+                    <a:prstGeom prst="rect">
+                      <a:avLst/>
+                    </a:prstGeom>
+                  </pic:spPr>
+                </pic:pic>
+              </a:graphicData>
+            </a:graphic>
+          </wp:inline>
+        </w:drawing>
+      </w:r>
+      <w:r>
+        <w:rPr>
+          <w:rFonts w:ascii="Times New Roman" w:hAnsi="Times New Roman" w:cs="Times New Roman"/>
+          <w:sz w:val="24"/>
+          <w:u w:color="4472C4" w:themeColor="accent1"/>
+        </w:rPr>
+        <w:br/>
+      </w:r>
+    </w:p>
+    <w:p>
+      <w:pPr>
+        <w:pStyle w:val="ListParagraph"/>
+        <w:numPr>
+          <w:ilvl w:val="0"/>
+          <w:numId w:val="14"/>
+        </w:numPr>
+        <w:spacing w:before="120" w:after="120"/>
+        <w:rPr>
+          <w:rFonts w:ascii="Times New Roman" w:hAnsi="Times New Roman" w:cs="Times New Roman"/>
+          <w:b/>
+          <w:bCs/>
+          <w:sz w:val="24"/>
+          <w:u w:color="4472C4" w:themeColor="accent1"/>
+        </w:rPr>
+      </w:pPr>
+      <w:r>
+        <w:rPr>
+          <w:rFonts w:ascii="Times New Roman" w:hAnsi="Times New Roman" w:cs="Times New Roman"/>
+          <w:b/>
+          <w:bCs/>
+          <w:sz w:val="24"/>
+          <w:u w:color="4472C4" w:themeColor="accent1"/>
+        </w:rPr>
+        <w:t>Hashing</w:t>
+      </w:r>
+    </w:p>
+    <w:p>
+      <w:pPr>
+        <w:pStyle w:val="ListParagraph"/>
+        <w:numPr>
+          <w:ilvl w:val="1"/>
+          <w:numId w:val="14"/>
+        </w:numPr>
+        <w:spacing w:before="120" w:after="120"/>
+        <w:rPr>
+          <w:rFonts w:ascii="Times New Roman" w:hAnsi="Times New Roman" w:cs="Times New Roman"/>
+          <w:sz w:val="24"/>
+          <w:u w:color="4472C4" w:themeColor="accent1"/>
+        </w:rPr>
+      </w:pPr>
+      <w:r>
+        <w:rPr>
+          <w:rFonts w:ascii="Times New Roman" w:hAnsi="Times New Roman" w:cs="Times New Roman"/>
+          <w:b/>
+          <w:bCs/>
+          <w:sz w:val="24"/>
+          <w:u w:color="4472C4" w:themeColor="accent1"/>
+        </w:rPr>
+        <w:t>Berikan tampilan output dari perintah tersebut!</w:t>
+      </w:r>
+      <w:r>
+        <w:rPr>
+          <w:rFonts w:ascii="Times New Roman" w:hAnsi="Times New Roman" w:cs="Times New Roman"/>
+          <w:sz w:val="24"/>
+          <w:u w:color="4472C4" w:themeColor="accent1"/>
+        </w:rPr>
+        <w:br/>
+        <w:t>Tampilan output:</w:t>
+      </w:r>
+      <w:r>
+        <w:rPr>
+          <w:rFonts w:ascii="Times New Roman" w:hAnsi="Times New Roman" w:cs="Times New Roman"/>
+          <w:sz w:val="24"/>
+          <w:u w:color="4472C4" w:themeColor="accent1"/>
+        </w:rPr>
+        <w:br/>
+      </w:r>
+      <w:r>
+        <w:rPr>
+          <w:rFonts w:ascii="Times New Roman" w:hAnsi="Times New Roman" w:cs="Times New Roman"/>
+          <w:sz w:val="24"/>
+          <w:u w:color="4472C4" w:themeColor="accent1"/>
+        </w:rPr>
+        <w:lastRenderedPageBreak/>
+        <w:drawing>
+          <wp:inline distT="0" distB="0" distL="0" distR="0" wp14:anchorId="425B9137" wp14:editId="4DDECF29">
+            <wp:extent cx="2686425" cy="857370"/>
+            <wp:effectExtent l="0" t="0" r="0" b="0"/>
+            <wp:docPr id="12" name="Picture 12"/>
+            <wp:cNvGraphicFramePr>
+              <a:graphicFrameLocks xmlns:a="http://schemas.openxmlformats.org/drawingml/2006/main" noChangeAspect="1"/>
+            </wp:cNvGraphicFramePr>
+            <a:graphic xmlns:a="http://schemas.openxmlformats.org/drawingml/2006/main">
+              <a:graphicData uri="http://schemas.openxmlformats.org/drawingml/2006/picture">
+                <pic:pic xmlns:pic="http://schemas.openxmlformats.org/drawingml/2006/picture">
+                  <pic:nvPicPr>
+                    <pic:cNvPr id="12" name="Picture 12"/>
+                    <pic:cNvPicPr/>
+                  </pic:nvPicPr>
+                  <pic:blipFill>
+                    <a:blip r:embed="rId16"/>
+                    <a:stretch>
+                      <a:fillRect/>
+                    </a:stretch>
+                  </pic:blipFill>
+                  <pic:spPr>
+                    <a:xfrm>
+                      <a:off x="0" y="0"/>
+                      <a:ext cx="2686425" cy="857370"/>
+                    </a:xfrm>
+                    <a:prstGeom prst="rect">
+                      <a:avLst/>
+                    </a:prstGeom>
+                  </pic:spPr>
+                </pic:pic>
+              </a:graphicData>
+            </a:graphic>
+          </wp:inline>
+        </w:drawing>
+      </w:r>
+      <w:r>
+        <w:rPr>
+          <w:rFonts w:ascii="Times New Roman" w:hAnsi="Times New Roman" w:cs="Times New Roman"/>
+          <w:sz w:val="24"/>
+          <w:u w:color="4472C4" w:themeColor="accent1"/>
+        </w:rPr>
+        <w:br/>
+      </w:r>
+    </w:p>
+    <w:p>
+      <w:pPr>
+        <w:pStyle w:val="ListParagraph"/>
+        <w:numPr>
+          <w:ilvl w:val="1"/>
+          <w:numId w:val="14"/>
+        </w:numPr>
+        <w:spacing w:before="120" w:after="120"/>
+        <w:rPr>
+          <w:rFonts w:ascii="Times New Roman" w:hAnsi="Times New Roman" w:cs="Times New Roman"/>
+          <w:sz w:val="24"/>
+          <w:u w:color="4472C4" w:themeColor="accent1"/>
+        </w:rPr>
+      </w:pPr>
+      <w:r>
+        <w:rPr>
+          <w:rFonts w:ascii="Times New Roman" w:hAnsi="Times New Roman" w:cs="Times New Roman"/>
+          <w:b/>
+          <w:bCs/>
+          <w:sz w:val="24"/>
+          <w:u w:color="4472C4" w:themeColor="accent1"/>
+        </w:rPr>
+        <w:t xml:space="preserve">Jelaskan fungsi operator </w:t>
+      </w:r>
+      <w:r>
+        <w:rPr>
+          <w:rFonts w:ascii="Times New Roman" w:hAnsi="Times New Roman" w:cs="Times New Roman"/>
+          <w:b/>
+          <w:bCs/>
+          <w:i/>
+          <w:iCs/>
+          <w:sz w:val="24"/>
+          <w:u w:color="4472C4" w:themeColor="accent1"/>
+        </w:rPr>
+        <w:t>ord()</w:t>
+      </w:r>
+      <w:r>
+        <w:rPr>
+          <w:rFonts w:ascii="Times New Roman" w:hAnsi="Times New Roman" w:cs="Times New Roman"/>
+          <w:b/>
+          <w:bCs/>
+          <w:sz w:val="24"/>
+          <w:u w:color="4472C4" w:themeColor="accent1"/>
+        </w:rPr>
+        <w:t xml:space="preserve"> diatas!</w:t>
+      </w:r>
+      <w:r>
+        <w:rPr>
+          <w:rFonts w:ascii="Times New Roman" w:hAnsi="Times New Roman" w:cs="Times New Roman"/>
+          <w:sz w:val="24"/>
+          <w:u w:color="4472C4" w:themeColor="accent1"/>
+        </w:rPr>
+        <w:br/>
+      </w:r>
+      <w:r>
+        <w:rPr>
+          <w:rFonts w:ascii="Times New Roman" w:hAnsi="Times New Roman" w:cs="Times New Roman"/>
+          <w:sz w:val="24"/>
+          <w:u w:color="4472C4" w:themeColor="accent1"/>
+        </w:rPr>
+        <w:t>Fungsi ord() untuk mengubah karakter menjadi nilai ordinal</w:t>
+      </w:r>
+      <w:r>
+        <w:rPr>
+          <w:rFonts w:ascii="Times New Roman" w:hAnsi="Times New Roman" w:cs="Times New Roman"/>
+          <w:sz w:val="24"/>
+          <w:u w:color="4472C4" w:themeColor="accent1"/>
+        </w:rPr>
+        <w:t>.</w:t>
+      </w:r>
+      <w:r>
+        <w:rPr>
+          <w:rFonts w:ascii="Times New Roman" w:hAnsi="Times New Roman" w:cs="Times New Roman"/>
+          <w:sz w:val="24"/>
+          <w:u w:color="4472C4" w:themeColor="accent1"/>
+        </w:rPr>
+        <w:t xml:space="preserve"> </w:t>
+      </w:r>
+      <w:r>
+        <w:rPr>
+          <w:rFonts w:ascii="Times New Roman" w:hAnsi="Times New Roman" w:cs="Times New Roman"/>
+          <w:sz w:val="24"/>
+          <w:u w:color="4472C4" w:themeColor="accent1"/>
+        </w:rPr>
+        <w:t>O</w:t>
+      </w:r>
+      <w:r>
+        <w:rPr>
+          <w:rFonts w:ascii="Times New Roman" w:hAnsi="Times New Roman" w:cs="Times New Roman"/>
+          <w:sz w:val="24"/>
+          <w:u w:color="4472C4" w:themeColor="accent1"/>
+        </w:rPr>
+        <w:t>rdinal adalah nilai yang merepresentasikan posisi karakter dalam tabel ASCII</w:t>
+      </w:r>
+      <w:r>
+        <w:rPr>
+          <w:rFonts w:ascii="Times New Roman" w:hAnsi="Times New Roman" w:cs="Times New Roman"/>
+          <w:sz w:val="24"/>
+          <w:u w:color="4472C4" w:themeColor="accent1"/>
+        </w:rPr>
+        <w:br/>
+      </w:r>
+    </w:p>
+    <w:p>
+      <w:pPr>
+        <w:pStyle w:val="ListParagraph"/>
+        <w:numPr>
+          <w:ilvl w:val="1"/>
+          <w:numId w:val="14"/>
+        </w:numPr>
+        <w:spacing w:before="120" w:after="120"/>
+        <w:rPr>
+          <w:rFonts w:ascii="Times New Roman" w:hAnsi="Times New Roman" w:cs="Times New Roman"/>
+          <w:sz w:val="24"/>
+          <w:u w:color="4472C4" w:themeColor="accent1"/>
+        </w:rPr>
+      </w:pPr>
+      <w:r>
+        <w:rPr>
+          <w:rFonts w:ascii="Times New Roman" w:hAnsi="Times New Roman" w:cs="Times New Roman"/>
+          <w:b/>
+          <w:bCs/>
+          <w:sz w:val="24"/>
+          <w:u w:color="4472C4" w:themeColor="accent1"/>
+        </w:rPr>
+        <w:t>Uji coba dengan menggunakan tanda baca, apakah tanda baca memiliki nilai</w:t>
+      </w:r>
+      <w:r>
+        <w:rPr>
+          <w:rFonts w:ascii="Times New Roman" w:hAnsi="Times New Roman" w:cs="Times New Roman"/>
+          <w:b/>
+          <w:bCs/>
+          <w:sz w:val="24"/>
+          <w:u w:color="4472C4" w:themeColor="accent1"/>
+        </w:rPr>
+        <w:t xml:space="preserve"> </w:t>
+      </w:r>
+      <w:r>
+        <w:rPr>
+          <w:rFonts w:ascii="Times New Roman" w:hAnsi="Times New Roman" w:cs="Times New Roman"/>
+          <w:b/>
+          <w:bCs/>
+          <w:sz w:val="24"/>
+          <w:u w:color="4472C4" w:themeColor="accent1"/>
+        </w:rPr>
+        <w:t>ordinal? Berikan tampilan output!</w:t>
+      </w:r>
+      <w:r>
+        <w:rPr>
+          <w:rFonts w:ascii="Times New Roman" w:hAnsi="Times New Roman" w:cs="Times New Roman"/>
+          <w:sz w:val="24"/>
+          <w:u w:color="4472C4" w:themeColor="accent1"/>
+        </w:rPr>
+        <w:br/>
+        <w:t>Output:</w:t>
+      </w:r>
+      <w:r>
+        <w:rPr>
+          <w:rFonts w:ascii="Times New Roman" w:hAnsi="Times New Roman" w:cs="Times New Roman"/>
+          <w:sz w:val="24"/>
+          <w:u w:color="4472C4" w:themeColor="accent1"/>
+        </w:rPr>
+        <w:br/>
+      </w:r>
+      <w:r>
+        <w:rPr>
+          <w:rFonts w:ascii="Times New Roman" w:hAnsi="Times New Roman" w:cs="Times New Roman"/>
+          <w:sz w:val="24"/>
+          <w:u w:color="4472C4" w:themeColor="accent1"/>
+        </w:rPr>
+        <w:drawing>
+          <wp:inline distT="0" distB="0" distL="0" distR="0" wp14:anchorId="5E488CB5" wp14:editId="204AF1FE">
+            <wp:extent cx="2572109" cy="209579"/>
+            <wp:effectExtent l="0" t="0" r="0" b="0"/>
+            <wp:docPr id="13" name="Picture 13"/>
+            <wp:cNvGraphicFramePr>
+              <a:graphicFrameLocks xmlns:a="http://schemas.openxmlformats.org/drawingml/2006/main" noChangeAspect="1"/>
+            </wp:cNvGraphicFramePr>
+            <a:graphic xmlns:a="http://schemas.openxmlformats.org/drawingml/2006/main">
+              <a:graphicData uri="http://schemas.openxmlformats.org/drawingml/2006/picture">
+                <pic:pic xmlns:pic="http://schemas.openxmlformats.org/drawingml/2006/picture">
+                  <pic:nvPicPr>
+                    <pic:cNvPr id="1" name=""/>
+                    <pic:cNvPicPr/>
+                  </pic:nvPicPr>
+                  <pic:blipFill>
+                    <a:blip r:embed="rId17"/>
+                    <a:stretch>
+                      <a:fillRect/>
+                    </a:stretch>
+                  </pic:blipFill>
+                  <pic:spPr>
+                    <a:xfrm>
+                      <a:off x="0" y="0"/>
+                      <a:ext cx="2572109" cy="209579"/>
+                    </a:xfrm>
+                    <a:prstGeom prst="rect">
+                      <a:avLst/>
+                    </a:prstGeom>
+                  </pic:spPr>
+                </pic:pic>
+              </a:graphicData>
+            </a:graphic>
+          </wp:inline>
+        </w:drawing>
+      </w:r>
+      <w:r>
+        <w:rPr>
+          <w:rFonts w:ascii="Times New Roman" w:hAnsi="Times New Roman" w:cs="Times New Roman"/>
+          <w:sz w:val="24"/>
+          <w:u w:color="4472C4" w:themeColor="accent1"/>
+        </w:rPr>
+        <w:br/>
+        <w:t>Tanda baca juga memiliki nilai ordinal, salah satu contohnya adalah tanda tanya ‘?’ yang bernilai 63.</w:t>
+      </w:r>
+      <w:r>
+        <w:rPr>
+          <w:rFonts w:ascii="Times New Roman" w:hAnsi="Times New Roman" w:cs="Times New Roman"/>
+          <w:sz w:val="24"/>
+          <w:u w:color="4472C4" w:themeColor="accent1"/>
+        </w:rPr>
+        <w:br/>
+      </w:r>
+    </w:p>
+    <w:p>
+      <w:pPr>
+        <w:pStyle w:val="ListParagraph"/>
+        <w:numPr>
+          <w:ilvl w:val="0"/>
+          <w:numId w:val="14"/>
+        </w:numPr>
+        <w:spacing w:before="120" w:after="120"/>
+        <w:rPr>
+          <w:rFonts w:ascii="Times New Roman" w:hAnsi="Times New Roman" w:cs="Times New Roman"/>
+          <w:b/>
+          <w:bCs/>
+          <w:sz w:val="24"/>
+          <w:u w:color="4472C4" w:themeColor="accent1"/>
+        </w:rPr>
+      </w:pPr>
+      <w:r>
+        <w:rPr>
+          <w:rFonts w:ascii="Times New Roman" w:hAnsi="Times New Roman" w:cs="Times New Roman"/>
+          <w:b/>
+          <w:bCs/>
+          <w:sz w:val="24"/>
+          <w:u w:color="4472C4" w:themeColor="accent1"/>
+        </w:rPr>
+        <w:t>Hashing</w:t>
+      </w:r>
+    </w:p>
+    <w:p>
+      <w:pPr>
+        <w:pStyle w:val="ListParagraph"/>
+        <w:numPr>
+          <w:ilvl w:val="1"/>
+          <w:numId w:val="14"/>
+        </w:numPr>
+        <w:spacing w:before="120" w:after="120"/>
+        <w:rPr>
+          <w:rFonts w:ascii="Times New Roman" w:hAnsi="Times New Roman" w:cs="Times New Roman"/>
+          <w:sz w:val="24"/>
+          <w:u w:color="4472C4" w:themeColor="accent1"/>
+        </w:rPr>
+      </w:pPr>
+      <w:r>
+        <w:rPr>
+          <w:rFonts w:ascii="Times New Roman" w:hAnsi="Times New Roman" w:cs="Times New Roman"/>
+          <w:b/>
+          <w:bCs/>
+          <w:sz w:val="24"/>
+          <w:u w:color="4472C4" w:themeColor="accent1"/>
+        </w:rPr>
+        <w:t>Berikan tampilan output dari perintah tersebut!</w:t>
+      </w:r>
+      <w:r>
+        <w:rPr>
+          <w:rFonts w:ascii="Times New Roman" w:hAnsi="Times New Roman" w:cs="Times New Roman"/>
+          <w:sz w:val="24"/>
+          <w:u w:color="4472C4" w:themeColor="accent1"/>
+        </w:rPr>
+        <w:br/>
+        <w:t>Output:</w:t>
+      </w:r>
+      <w:r>
+        <w:rPr>
+          <w:rFonts w:ascii="Times New Roman" w:hAnsi="Times New Roman" w:cs="Times New Roman"/>
+          <w:sz w:val="24"/>
+          <w:u w:color="4472C4" w:themeColor="accent1"/>
+        </w:rPr>
+        <w:br/>
+      </w:r>
+      <w:r>
+        <w:rPr>
+          <w:rFonts w:ascii="Times New Roman" w:hAnsi="Times New Roman" w:cs="Times New Roman"/>
+          <w:sz w:val="24"/>
+          <w:u w:color="4472C4" w:themeColor="accent1"/>
+        </w:rPr>
+        <w:drawing>
+          <wp:inline distT="0" distB="0" distL="0" distR="0" wp14:anchorId="7370EBA9" wp14:editId="4E0D9719">
+            <wp:extent cx="161948" cy="209579"/>
+            <wp:effectExtent l="0" t="0" r="9525" b="0"/>
+            <wp:docPr id="14" name="Picture 14"/>
+            <wp:cNvGraphicFramePr>
+              <a:graphicFrameLocks xmlns:a="http://schemas.openxmlformats.org/drawingml/2006/main" noChangeAspect="1"/>
+            </wp:cNvGraphicFramePr>
+            <a:graphic xmlns:a="http://schemas.openxmlformats.org/drawingml/2006/main">
+              <a:graphicData uri="http://schemas.openxmlformats.org/drawingml/2006/picture">
+                <pic:pic xmlns:pic="http://schemas.openxmlformats.org/drawingml/2006/picture">
+                  <pic:nvPicPr>
+                    <pic:cNvPr id="1" name=""/>
+                    <pic:cNvPicPr/>
+                  </pic:nvPicPr>
+                  <pic:blipFill>
+                    <a:blip r:embed="rId18"/>
+                    <a:stretch>
+                      <a:fillRect/>
+                    </a:stretch>
+                  </pic:blipFill>
+                  <pic:spPr>
+                    <a:xfrm>
+                      <a:off x="0" y="0"/>
+                      <a:ext cx="161948" cy="209579"/>
+                    </a:xfrm>
+                    <a:prstGeom prst="rect">
+                      <a:avLst/>
+                    </a:prstGeom>
+                  </pic:spPr>
+                </pic:pic>
+              </a:graphicData>
+            </a:graphic>
+          </wp:inline>
+        </w:drawing>
+      </w:r>
+      <w:r>
+        <w:rPr>
+          <w:rFonts w:ascii="Times New Roman" w:hAnsi="Times New Roman" w:cs="Times New Roman"/>
+          <w:sz w:val="24"/>
+          <w:u w:color="4472C4" w:themeColor="accent1"/>
+        </w:rPr>
+        <w:br/>
+      </w:r>
+    </w:p>
+    <w:p>
+      <w:pPr>
+        <w:pStyle w:val="ListParagraph"/>
+        <w:numPr>
+          <w:ilvl w:val="1"/>
+          <w:numId w:val="14"/>
+        </w:numPr>
+        <w:spacing w:before="120" w:after="120"/>
+        <w:rPr>
+          <w:rFonts w:ascii="Times New Roman" w:hAnsi="Times New Roman" w:cs="Times New Roman"/>
+          <w:sz w:val="24"/>
+          <w:u w:color="4472C4" w:themeColor="accent1"/>
+        </w:rPr>
+      </w:pPr>
+      <w:r>
+        <w:rPr>
+          <w:rFonts w:ascii="Times New Roman" w:hAnsi="Times New Roman" w:cs="Times New Roman"/>
+          <w:b/>
+          <w:bCs/>
+          <w:sz w:val="24"/>
+          <w:u w:color="4472C4" w:themeColor="accent1"/>
+        </w:rPr>
+        <w:t>Jelaskan fungsi hash() diatas!</w:t>
+      </w:r>
+      <w:r>
+        <w:rPr>
+          <w:rFonts w:ascii="Times New Roman" w:hAnsi="Times New Roman" w:cs="Times New Roman"/>
+          <w:sz w:val="24"/>
+          <w:u w:color="4472C4" w:themeColor="accent1"/>
+        </w:rPr>
+        <w:br/>
+      </w:r>
+      <w:r>
+        <w:rPr>
+          <w:rFonts w:ascii="Times New Roman" w:hAnsi="Times New Roman" w:cs="Times New Roman"/>
+          <w:sz w:val="24"/>
+          <w:u w:color="4472C4" w:themeColor="accent1"/>
+        </w:rPr>
+        <w:t>Fungsi hash(astring, tablesize) adalah sebuah implementasi sederhana dari fungsi hash yang mengubah sebuah string (astring) menjadi sebuah nilai integer. Fungsi ini menggunakan pendekatan penjumlahan nilai ordinal (ASCII) dari setiap karakter dalam string, kemudian melakukan operasi modulo (%) dengan tablesize untuk memastikan nilai yang dihasilkan berada dalam rentang indeks yang valid di dalam tabel hash.</w:t>
+      </w:r>
+      <w:r>
+        <w:rPr>
+          <w:rFonts w:ascii="Times New Roman" w:hAnsi="Times New Roman" w:cs="Times New Roman"/>
+          <w:sz w:val="24"/>
+          <w:u w:color="4472C4" w:themeColor="accent1"/>
+        </w:rPr>
+        <w:br/>
+      </w:r>
+    </w:p>
+    <w:p>
+      <w:pPr>
+        <w:pStyle w:val="ListParagraph"/>
+        <w:numPr>
+          <w:ilvl w:val="1"/>
+          <w:numId w:val="14"/>
+        </w:numPr>
+        <w:spacing w:before="120" w:after="120"/>
+        <w:rPr>
+          <w:rFonts w:ascii="Times New Roman" w:hAnsi="Times New Roman" w:cs="Times New Roman"/>
+          <w:sz w:val="24"/>
+          <w:u w:color="4472C4" w:themeColor="accent1"/>
+        </w:rPr>
+      </w:pPr>
+      <w:r>
+        <w:rPr>
+          <w:rFonts w:ascii="Times New Roman" w:hAnsi="Times New Roman" w:cs="Times New Roman"/>
+          <w:b/>
+          <w:bCs/>
+          <w:sz w:val="24"/>
+          <w:u w:color="4472C4" w:themeColor="accent1"/>
+        </w:rPr>
+        <w:t>Uji coba dengan mengubah nilai variable MyString dengan tanda baca, apakah</w:t>
+      </w:r>
+      <w:r>
+        <w:rPr>
+          <w:rFonts w:ascii="Times New Roman" w:hAnsi="Times New Roman" w:cs="Times New Roman"/>
+          <w:b/>
+          <w:bCs/>
+          <w:sz w:val="24"/>
+          <w:u w:color="4472C4" w:themeColor="accent1"/>
+        </w:rPr>
+        <w:t xml:space="preserve"> </w:t>
+      </w:r>
+      <w:r>
+        <w:rPr>
+          <w:rFonts w:ascii="Times New Roman" w:hAnsi="Times New Roman" w:cs="Times New Roman"/>
+          <w:b/>
+          <w:bCs/>
+          <w:sz w:val="24"/>
+          <w:u w:color="4472C4" w:themeColor="accent1"/>
+        </w:rPr>
+        <w:t>tanda baca memiliki slot ditabel hash? Berikan tampilan output!</w:t>
+      </w:r>
+      <w:r>
+        <w:rPr>
+          <w:rFonts w:ascii="Times New Roman" w:hAnsi="Times New Roman" w:cs="Times New Roman"/>
+          <w:sz w:val="24"/>
+          <w:u w:color="4472C4" w:themeColor="accent1"/>
+        </w:rPr>
+        <w:br/>
+      </w:r>
+      <w:r>
+        <w:rPr>
+          <w:rFonts w:ascii="Times New Roman" w:hAnsi="Times New Roman" w:cs="Times New Roman"/>
+          <w:sz w:val="24"/>
+          <w:u w:color="4472C4" w:themeColor="accent1"/>
+        </w:rPr>
+        <w:t>Dalam implementasi fungsi hash yang diberikan, tanda baca (seperti "?", ".", ",", dll.) juga akan dianggap sebagai karakter dan akan dihitung dalam perhitungan nilai hash. Oleh karena itu, tanda baca juga akan memiliki slot dalam tabel hash dan akan dihitung dalam perhitungan indeks hasil hash.</w:t>
+      </w:r>
+      <w:r>
+        <w:rPr>
+          <w:rFonts w:ascii="Times New Roman" w:hAnsi="Times New Roman" w:cs="Times New Roman"/>
+          <w:sz w:val="24"/>
+          <w:u w:color="4472C4" w:themeColor="accent1"/>
+        </w:rPr>
+        <w:br/>
+      </w:r>
+      <w:r>
+        <w:rPr>
+          <w:rFonts w:ascii="Times New Roman" w:hAnsi="Times New Roman" w:cs="Times New Roman"/>
+          <w:sz w:val="24"/>
+          <w:u w:color="4472C4" w:themeColor="accent1"/>
+        </w:rPr>
+        <w:br/>
+        <w:t>Tampilan output:</w:t>
+      </w:r>
+      <w:r>
+        <w:rPr>
+          <w:rFonts w:ascii="Times New Roman" w:hAnsi="Times New Roman" w:cs="Times New Roman"/>
+          <w:sz w:val="24"/>
+          <w:u w:color="4472C4" w:themeColor="accent1"/>
+        </w:rPr>
+        <w:br/>
+      </w:r>
+      <w:r>
+        <w:rPr>
+          <w:rFonts w:ascii="Times New Roman" w:hAnsi="Times New Roman" w:cs="Times New Roman"/>
+          <w:sz w:val="24"/>
+          <w:u w:color="4472C4" w:themeColor="accent1"/>
+        </w:rPr>
+        <w:drawing>
+          <wp:inline distT="0" distB="0" distL="0" distR="0" wp14:anchorId="415951D4" wp14:editId="1AA506C3">
+            <wp:extent cx="181000" cy="181000"/>
+            <wp:effectExtent l="0" t="0" r="9525" b="9525"/>
+            <wp:docPr id="15" name="Picture 15"/>
+            <wp:cNvGraphicFramePr>
+              <a:graphicFrameLocks xmlns:a="http://schemas.openxmlformats.org/drawingml/2006/main" noChangeAspect="1"/>
+            </wp:cNvGraphicFramePr>
+            <a:graphic xmlns:a="http://schemas.openxmlformats.org/drawingml/2006/main">
+              <a:graphicData uri="http://schemas.openxmlformats.org/drawingml/2006/picture">
+                <pic:pic xmlns:pic="http://schemas.openxmlformats.org/drawingml/2006/picture">
+                  <pic:nvPicPr>
+                    <pic:cNvPr id="1" name=""/>
+                    <pic:cNvPicPr/>
+                  </pic:nvPicPr>
+                  <pic:blipFill>
+                    <a:blip r:embed="rId19"/>
+                    <a:stretch>
+                      <a:fillRect/>
+                    </a:stretch>
+                  </pic:blipFill>
+                  <pic:spPr>
+                    <a:xfrm>
+                      <a:off x="0" y="0"/>
+                      <a:ext cx="181000" cy="181000"/>
+                    </a:xfrm>
+                    <a:prstGeom prst="rect">
+                      <a:avLst/>
+                    </a:prstGeom>
+                  </pic:spPr>
+                </pic:pic>
+              </a:graphicData>
+            </a:graphic>
+          </wp:inline>
+        </w:drawing>
+      </w:r>
+      <w:r>
+        <w:rPr>
+          <w:rFonts w:ascii="Times New Roman" w:hAnsi="Times New Roman" w:cs="Times New Roman"/>
+          <w:sz w:val="24"/>
+          <w:u w:color="4472C4" w:themeColor="accent1"/>
+        </w:rPr>
+        <w:br/>
+      </w:r>
+    </w:p>
+    <w:p>
+      <w:pPr>
+        <w:pStyle w:val="ListParagraph"/>
+        <w:numPr>
+          <w:ilvl w:val="0"/>
+          <w:numId w:val="14"/>
+        </w:numPr>
+        <w:spacing w:before="120" w:after="120"/>
+        <w:rPr>
+          <w:rFonts w:ascii="Times New Roman" w:hAnsi="Times New Roman" w:cs="Times New Roman"/>
+          <w:b/>
+          <w:bCs/>
+          <w:sz w:val="24"/>
+          <w:u w:color="4472C4" w:themeColor="accent1"/>
+        </w:rPr>
+      </w:pPr>
+      <w:r>
+        <w:rPr>
+          <w:rFonts w:ascii="Times New Roman" w:hAnsi="Times New Roman" w:cs="Times New Roman"/>
+          <w:b/>
+          <w:bCs/>
+          <w:sz w:val="24"/>
+          <w:u w:color="4472C4" w:themeColor="accent1"/>
+        </w:rPr>
+        <w:t>Hashing</w:t>
+      </w:r>
+    </w:p>
+    <w:p>
+      <w:pPr>
+        <w:pStyle w:val="ListParagraph"/>
+        <w:numPr>
+          <w:ilvl w:val="1"/>
+          <w:numId w:val="14"/>
+        </w:numPr>
+        <w:spacing w:before="120" w:after="120"/>
+        <w:rPr>
+          <w:rFonts w:ascii="Times New Roman" w:hAnsi="Times New Roman" w:cs="Times New Roman"/>
+          <w:sz w:val="24"/>
+          <w:u w:color="4472C4" w:themeColor="accent1"/>
+        </w:rPr>
+      </w:pPr>
+      <w:r>
+        <w:rPr>
+          <w:rFonts w:ascii="Times New Roman" w:hAnsi="Times New Roman" w:cs="Times New Roman"/>
+          <w:b/>
+          <w:bCs/>
+          <w:sz w:val="24"/>
+          <w:u w:color="4472C4" w:themeColor="accent1"/>
+        </w:rPr>
+        <w:lastRenderedPageBreak/>
+        <w:t>Berikan tampilan output dari perintah tersebut!</w:t>
+      </w:r>
+      <w:r>
+        <w:rPr>
+          <w:rFonts w:ascii="Times New Roman" w:hAnsi="Times New Roman" w:cs="Times New Roman"/>
+          <w:b/>
+          <w:bCs/>
+          <w:sz w:val="24"/>
+          <w:u w:color="4472C4" w:themeColor="accent1"/>
+        </w:rPr>
+        <w:br/>
+      </w:r>
+      <w:r>
+        <w:rPr>
+          <w:rFonts w:ascii="Times New Roman" w:hAnsi="Times New Roman" w:cs="Times New Roman"/>
+          <w:sz w:val="24"/>
+          <w:u w:color="4472C4" w:themeColor="accent1"/>
+        </w:rPr>
+        <w:t>Tampilan output:</w:t>
+      </w:r>
+      <w:r>
+        <w:rPr>
+          <w:rFonts w:ascii="Times New Roman" w:hAnsi="Times New Roman" w:cs="Times New Roman"/>
+          <w:sz w:val="24"/>
+          <w:u w:color="4472C4" w:themeColor="accent1"/>
+        </w:rPr>
+        <w:br/>
+      </w:r>
+      <w:r>
+        <w:rPr>
+          <w:rFonts w:ascii="Times New Roman" w:hAnsi="Times New Roman" w:cs="Times New Roman"/>
+          <w:sz w:val="24"/>
+          <w:u w:color="4472C4" w:themeColor="accent1"/>
+        </w:rPr>
+        <w:drawing>
+          <wp:inline distT="0" distB="0" distL="0" distR="0" wp14:anchorId="22CF0DA0" wp14:editId="2394C21D">
+            <wp:extent cx="5302885" cy="850130"/>
+            <wp:effectExtent l="0" t="0" r="0" b="7620"/>
+            <wp:docPr id="16" name="Picture 16"/>
+            <wp:cNvGraphicFramePr>
+              <a:graphicFrameLocks xmlns:a="http://schemas.openxmlformats.org/drawingml/2006/main" noChangeAspect="1"/>
+            </wp:cNvGraphicFramePr>
+            <a:graphic xmlns:a="http://schemas.openxmlformats.org/drawingml/2006/main">
+              <a:graphicData uri="http://schemas.openxmlformats.org/drawingml/2006/picture">
+                <pic:pic xmlns:pic="http://schemas.openxmlformats.org/drawingml/2006/picture">
+                  <pic:nvPicPr>
+                    <pic:cNvPr id="1" name=""/>
+                    <pic:cNvPicPr/>
+                  </pic:nvPicPr>
+                  <pic:blipFill>
+                    <a:blip r:embed="rId20"/>
+                    <a:stretch>
+                      <a:fillRect/>
+                    </a:stretch>
+                  </pic:blipFill>
+                  <pic:spPr>
+                    <a:xfrm>
+                      <a:off x="0" y="0"/>
+                      <a:ext cx="5337968" cy="855754"/>
+                    </a:xfrm>
+                    <a:prstGeom prst="rect">
+                      <a:avLst/>
+                    </a:prstGeom>
+                  </pic:spPr>
+                </pic:pic>
+              </a:graphicData>
+            </a:graphic>
+          </wp:inline>
+        </w:drawing>
+      </w:r>
+      <w:r>
+        <w:rPr>
+          <w:rFonts w:ascii="Times New Roman" w:hAnsi="Times New Roman" w:cs="Times New Roman"/>
+          <w:sz w:val="24"/>
+          <w:u w:color="4472C4" w:themeColor="accent1"/>
+        </w:rPr>
+        <w:br/>
+      </w:r>
+    </w:p>
+    <w:p>
+      <w:pPr>
+        <w:pStyle w:val="ListParagraph"/>
+        <w:numPr>
+          <w:ilvl w:val="1"/>
+          <w:numId w:val="14"/>
+        </w:numPr>
+        <w:spacing w:before="120" w:after="120"/>
+        <w:rPr>
+          <w:rFonts w:ascii="Times New Roman" w:hAnsi="Times New Roman" w:cs="Times New Roman"/>
+          <w:sz w:val="24"/>
+          <w:u w:color="4472C4" w:themeColor="accent1"/>
+        </w:rPr>
+      </w:pPr>
+      <w:r>
+        <w:rPr>
+          <w:rFonts w:ascii="Times New Roman" w:hAnsi="Times New Roman" w:cs="Times New Roman"/>
+          <w:b/>
+          <w:bCs/>
+          <w:sz w:val="24"/>
+          <w:u w:color="4472C4" w:themeColor="accent1"/>
+        </w:rPr>
+        <w:t>Jelaskan fungsi kelas HashTable diatas!</w:t>
+      </w:r>
+      <w:r>
+        <w:rPr>
+          <w:rFonts w:ascii="Times New Roman" w:hAnsi="Times New Roman" w:cs="Times New Roman"/>
+          <w:sz w:val="24"/>
+          <w:u w:color="4472C4" w:themeColor="accent1"/>
+        </w:rPr>
+        <w:br/>
+      </w:r>
+      <w:r>
+        <w:rPr>
+          <w:rFonts w:ascii="Times New Roman" w:hAnsi="Times New Roman" w:cs="Times New Roman"/>
+          <w:sz w:val="24"/>
+          <w:u w:color="4472C4" w:themeColor="accent1"/>
+        </w:rPr>
+        <w:t>Tabel hash adalah struktur data yang menggunakan fungsi hash untuk mengonversi kunci (key) menjadi indeks dalam array atau daftar (slots) untuk menyimpan nilai (data). Fungsi-fungsi utama dalam kelas HashTable adalah sebagai berikut:</w:t>
+      </w:r>
+    </w:p>
+    <w:p>
+      <w:pPr>
+        <w:pStyle w:val="ListParagraph"/>
+        <w:spacing w:before="120" w:after="120"/>
+        <w:ind w:left="1800"/>
+        <w:rPr>
+          <w:rFonts w:ascii="Times New Roman" w:hAnsi="Times New Roman" w:cs="Times New Roman"/>
+          <w:sz w:val="24"/>
+          <w:u w:color="4472C4" w:themeColor="accent1"/>
+        </w:rPr>
+      </w:pPr>
+    </w:p>
+    <w:p>
+      <w:pPr>
+        <w:pStyle w:val="ListParagraph"/>
+        <w:numPr>
+          <w:ilvl w:val="2"/>
+          <w:numId w:val="14"/>
+        </w:numPr>
+        <w:spacing w:before="120" w:after="120"/>
+        <w:rPr>
+          <w:rFonts w:ascii="Times New Roman" w:hAnsi="Times New Roman" w:cs="Times New Roman"/>
+          <w:sz w:val="24"/>
+          <w:u w:color="4472C4" w:themeColor="accent1"/>
+        </w:rPr>
+      </w:pPr>
+      <w:r>
+        <w:rPr>
+          <w:rFonts w:ascii="Times New Roman" w:hAnsi="Times New Roman" w:cs="Times New Roman"/>
+          <w:sz w:val="24"/>
+          <w:u w:color="4472C4" w:themeColor="accent1"/>
+        </w:rPr>
+        <w:t>__init__(self): Metode inisialisasi (constructor) yang digunakan untuk membuat tabel hash dengan mengatur ukuran (size) slots, dan menginisialisasi slots dan data dengan nilai None.</w:t>
+      </w:r>
+    </w:p>
+    <w:p>
+      <w:pPr>
+        <w:pStyle w:val="ListParagraph"/>
+        <w:spacing w:before="120" w:after="120"/>
+        <w:ind w:left="1800"/>
+        <w:rPr>
+          <w:rFonts w:ascii="Times New Roman" w:hAnsi="Times New Roman" w:cs="Times New Roman"/>
+          <w:sz w:val="24"/>
+          <w:u w:color="4472C4" w:themeColor="accent1"/>
+        </w:rPr>
+      </w:pPr>
+    </w:p>
+    <w:p>
+      <w:pPr>
+        <w:pStyle w:val="ListParagraph"/>
+        <w:numPr>
+          <w:ilvl w:val="2"/>
+          <w:numId w:val="14"/>
+        </w:numPr>
+        <w:spacing w:before="120" w:after="120"/>
+        <w:rPr>
+          <w:rFonts w:ascii="Times New Roman" w:hAnsi="Times New Roman" w:cs="Times New Roman"/>
+          <w:sz w:val="24"/>
+          <w:u w:color="4472C4" w:themeColor="accent1"/>
+        </w:rPr>
+      </w:pPr>
+      <w:r>
+        <w:rPr>
+          <w:rFonts w:ascii="Times New Roman" w:hAnsi="Times New Roman" w:cs="Times New Roman"/>
+          <w:sz w:val="24"/>
+          <w:u w:color="4472C4" w:themeColor="accent1"/>
+        </w:rPr>
+        <w:t>put(self, key, data): Metode untuk menambahkan pasangan kunci-nilai (key-value pair) ke dalam tabel hash. Metode ini menggunakan fungsi hash (hashfunction) untuk mengubah kunci menjadi indeks dalam slots. Jika slots pada indeks tersebut kosong (None), maka kunci dan nilai akan dimasukkan ke dalam slots dan data pada indeks tersebut. Jika slots pada indeks tersebut sudah terisi, maka metode akan mencari slot kosong berikutnya dengan menggunakan fungsi rehash (rehash) hingga menemukan slot kosong untuk menempatkan kunci dan nilai.</w:t>
+      </w:r>
+    </w:p>
+    <w:p>
+      <w:pPr>
+        <w:pStyle w:val="ListParagraph"/>
+        <w:spacing w:before="120" w:after="120"/>
+        <w:ind w:left="1800"/>
+        <w:rPr>
+          <w:rFonts w:ascii="Times New Roman" w:hAnsi="Times New Roman" w:cs="Times New Roman"/>
+          <w:sz w:val="24"/>
+          <w:u w:color="4472C4" w:themeColor="accent1"/>
+        </w:rPr>
+      </w:pPr>
+    </w:p>
+    <w:p>
+      <w:pPr>
+        <w:pStyle w:val="ListParagraph"/>
+        <w:numPr>
+          <w:ilvl w:val="2"/>
+          <w:numId w:val="14"/>
+        </w:numPr>
+        <w:spacing w:before="120" w:after="120"/>
+        <w:rPr>
+          <w:rFonts w:ascii="Times New Roman" w:hAnsi="Times New Roman" w:cs="Times New Roman"/>
+          <w:sz w:val="24"/>
+          <w:u w:color="4472C4" w:themeColor="accent1"/>
+        </w:rPr>
+      </w:pPr>
+      <w:r>
+        <w:rPr>
+          <w:rFonts w:ascii="Times New Roman" w:hAnsi="Times New Roman" w:cs="Times New Roman"/>
+          <w:sz w:val="24"/>
+          <w:u w:color="4472C4" w:themeColor="accent1"/>
+        </w:rPr>
+        <w:t>hashfunction(self, key, size): Metode untuk menghitung nilai hash dari kunci. Metode ini menggunakan operasi modulo (%) untuk menghitung sisa bagi antara kunci dan ukuran slots.</w:t>
+      </w:r>
+    </w:p>
+    <w:p>
+      <w:pPr>
+        <w:pStyle w:val="ListParagraph"/>
+        <w:spacing w:before="120" w:after="120"/>
+        <w:ind w:left="1800"/>
+        <w:rPr>
+          <w:rFonts w:ascii="Times New Roman" w:hAnsi="Times New Roman" w:cs="Times New Roman"/>
+          <w:sz w:val="24"/>
+          <w:u w:color="4472C4" w:themeColor="accent1"/>
+        </w:rPr>
+      </w:pPr>
+    </w:p>
+    <w:p>
+      <w:pPr>
+        <w:pStyle w:val="ListParagraph"/>
+        <w:numPr>
+          <w:ilvl w:val="2"/>
+          <w:numId w:val="14"/>
+        </w:numPr>
+        <w:spacing w:before="120" w:after="120"/>
+        <w:rPr>
+          <w:rFonts w:ascii="Times New Roman" w:hAnsi="Times New Roman" w:cs="Times New Roman"/>
+          <w:sz w:val="24"/>
+          <w:u w:color="4472C4" w:themeColor="accent1"/>
+        </w:rPr>
+      </w:pPr>
+      <w:r>
+        <w:rPr>
+          <w:rFonts w:ascii="Times New Roman" w:hAnsi="Times New Roman" w:cs="Times New Roman"/>
+          <w:sz w:val="24"/>
+          <w:u w:color="4472C4" w:themeColor="accent1"/>
+        </w:rPr>
+        <w:t>rehash(self, oldhash, size): Metode untuk menghitung ulang nilai hash jika slot yang diinginkan sudah terisi. Metode ini menggunakan operasi modulo (%) untuk menghitung sisa bagi antara (oldhash + 1) dan ukuran slots.</w:t>
+      </w:r>
+    </w:p>
+    <w:p>
+      <w:pPr>
+        <w:pStyle w:val="ListParagraph"/>
+        <w:spacing w:before="120" w:after="120"/>
+        <w:ind w:left="1800"/>
+        <w:rPr>
+          <w:rFonts w:ascii="Times New Roman" w:hAnsi="Times New Roman" w:cs="Times New Roman"/>
+          <w:sz w:val="24"/>
+          <w:u w:color="4472C4" w:themeColor="accent1"/>
+        </w:rPr>
+      </w:pPr>
+    </w:p>
+    <w:p>
+      <w:pPr>
+        <w:pStyle w:val="ListParagraph"/>
+        <w:numPr>
+          <w:ilvl w:val="2"/>
+          <w:numId w:val="14"/>
+        </w:numPr>
+        <w:spacing w:before="120" w:after="120"/>
+        <w:rPr>
+          <w:rFonts w:ascii="Times New Roman" w:hAnsi="Times New Roman" w:cs="Times New Roman"/>
+          <w:sz w:val="24"/>
+          <w:u w:color="4472C4" w:themeColor="accent1"/>
+        </w:rPr>
+      </w:pPr>
+      <w:r>
+        <w:rPr>
+          <w:rFonts w:ascii="Times New Roman" w:hAnsi="Times New Roman" w:cs="Times New Roman"/>
+          <w:sz w:val="24"/>
+          <w:u w:color="4472C4" w:themeColor="accent1"/>
+        </w:rPr>
+        <w:t xml:space="preserve">get(self, key): Metode untuk mengambil nilai (data) dari tabel hash berdasarkan kunci (key) yang diberikan. Metode ini menggunakan fungsi hash (hashfunction) untuk menghitung indeks dalam slots, dan kemudian mencari nilai yang sesuai dengan kunci pada indeks tersebut. Jika tidak ditemukan, metode </w:t>
+      </w:r>
+      <w:r>
+        <w:rPr>
+          <w:rFonts w:ascii="Times New Roman" w:hAnsi="Times New Roman" w:cs="Times New Roman"/>
+          <w:sz w:val="24"/>
+          <w:u w:color="4472C4" w:themeColor="accent1"/>
+        </w:rPr>
+        <w:lastRenderedPageBreak/>
+        <w:t>akan mencari ke slot berikutnya dengan menggunakan fungsi rehash (rehash) hingga menemukan nilai yang sesuai atau menemui slot kosong.</w:t>
+      </w:r>
+    </w:p>
+    <w:p>
+      <w:pPr>
+        <w:pStyle w:val="ListParagraph"/>
+        <w:spacing w:before="120" w:after="120"/>
+        <w:ind w:left="1800"/>
+        <w:rPr>
+          <w:rFonts w:ascii="Times New Roman" w:hAnsi="Times New Roman" w:cs="Times New Roman"/>
+          <w:sz w:val="24"/>
+          <w:u w:color="4472C4" w:themeColor="accent1"/>
+        </w:rPr>
+      </w:pPr>
+    </w:p>
+    <w:p>
+      <w:pPr>
+        <w:pStyle w:val="ListParagraph"/>
+        <w:numPr>
+          <w:ilvl w:val="2"/>
+          <w:numId w:val="14"/>
+        </w:numPr>
+        <w:spacing w:before="120" w:after="120"/>
+        <w:rPr>
+          <w:rFonts w:ascii="Times New Roman" w:hAnsi="Times New Roman" w:cs="Times New Roman"/>
+          <w:sz w:val="24"/>
+          <w:u w:color="4472C4" w:themeColor="accent1"/>
+        </w:rPr>
+      </w:pPr>
+      <w:r>
+        <w:rPr>
+          <w:rFonts w:ascii="Times New Roman" w:hAnsi="Times New Roman" w:cs="Times New Roman"/>
+          <w:sz w:val="24"/>
+          <w:u w:color="4472C4" w:themeColor="accent1"/>
+        </w:rPr>
+        <w:t>__getitem__(self, key): Metode untuk mengambil nilai (data) dari tabel hash menggunakan notasi indeks []. Metode ini hanya memanggil metode get(self, key).</w:t>
+      </w:r>
+    </w:p>
+    <w:p>
+      <w:pPr>
+        <w:pStyle w:val="ListParagraph"/>
+        <w:spacing w:before="120" w:after="120"/>
+        <w:ind w:left="1800"/>
+        <w:rPr>
+          <w:rFonts w:ascii="Times New Roman" w:hAnsi="Times New Roman" w:cs="Times New Roman"/>
+          <w:sz w:val="24"/>
+          <w:u w:color="4472C4" w:themeColor="accent1"/>
+        </w:rPr>
+      </w:pPr>
+    </w:p>
+    <w:p>
+      <w:pPr>
+        <w:pStyle w:val="ListParagraph"/>
+        <w:numPr>
+          <w:ilvl w:val="2"/>
+          <w:numId w:val="14"/>
+        </w:numPr>
+        <w:spacing w:before="120" w:after="120"/>
+        <w:rPr>
+          <w:rFonts w:ascii="Times New Roman" w:hAnsi="Times New Roman" w:cs="Times New Roman"/>
+          <w:sz w:val="24"/>
+          <w:u w:color="4472C4" w:themeColor="accent1"/>
+        </w:rPr>
+      </w:pPr>
+      <w:r>
+        <w:rPr>
+          <w:rFonts w:ascii="Times New Roman" w:hAnsi="Times New Roman" w:cs="Times New Roman"/>
+          <w:sz w:val="24"/>
+          <w:u w:color="4472C4" w:themeColor="accent1"/>
+        </w:rPr>
+        <w:t>__setitem__(self, key, data): Metode untuk menambahkan pasangan kunci-nilai (key-value pair) ke dalam tabel hash menggunakan notasi indeks []. Metode ini hanya memanggil metode put(self, key, data).</w:t>
+      </w:r>
+    </w:p>
+    <w:p>
+      <w:pPr>
+        <w:pStyle w:val="ListParagraph"/>
+        <w:spacing w:before="120" w:after="120"/>
+        <w:ind w:left="1800"/>
+        <w:rPr>
+          <w:rFonts w:ascii="Times New Roman" w:hAnsi="Times New Roman" w:cs="Times New Roman"/>
+          <w:sz w:val="24"/>
+          <w:u w:color="4472C4" w:themeColor="accent1"/>
+        </w:rPr>
+      </w:pPr>
+    </w:p>
+    <w:p>
+      <w:pPr>
+        <w:pStyle w:val="ListParagraph"/>
+        <w:spacing w:before="120" w:after="120"/>
+        <w:ind w:left="1800"/>
+        <w:rPr>
+          <w:rFonts w:ascii="Times New Roman" w:hAnsi="Times New Roman" w:cs="Times New Roman"/>
+          <w:sz w:val="24"/>
+          <w:u w:color="4472C4" w:themeColor="accent1"/>
+        </w:rPr>
+      </w:pPr>
+      <w:r>
+        <w:rPr>
+          <w:rFonts w:ascii="Times New Roman" w:hAnsi="Times New Roman" w:cs="Times New Roman"/>
+          <w:sz w:val="24"/>
+          <w:u w:color="4472C4" w:themeColor="accent1"/>
+        </w:rPr>
+        <w:t>Dalam contoh kode di akhir, objek H dari kelas HashTable dibuat dan beberapa pasangan kunci-nilai ditambahkan ke dalam tabel hash. Kemudian, nilai dari slots dan data dalam tabel hash ditampilkan menggunakan atribut slots dan data. Selanjutnya, nilai dari tabel hash dapat diambil menggunakan notasi indeks [] atau metode get(key). Jika nilai dengan kunci yang sama sudah ada dalam tabel hash, metode put(key, data) akan menggantikan nilai tersebut dengan nilai baru.</w:t>
+      </w:r>
+      <w:r>
+        <w:rPr>
+          <w:rFonts w:ascii="Times New Roman" w:hAnsi="Times New Roman" w:cs="Times New Roman"/>
+          <w:sz w:val="24"/>
+          <w:u w:color="4472C4" w:themeColor="accent1"/>
+        </w:rPr>
+        <w:br/>
+      </w:r>
+    </w:p>
+    <w:p>
+      <w:pPr>
+        <w:pStyle w:val="ListParagraph"/>
+        <w:numPr>
+          <w:ilvl w:val="1"/>
+          <w:numId w:val="14"/>
+        </w:numPr>
+        <w:spacing w:before="120" w:after="120"/>
+        <w:rPr>
+          <w:rFonts w:ascii="Times New Roman" w:hAnsi="Times New Roman" w:cs="Times New Roman"/>
+          <w:sz w:val="24"/>
+          <w:u w:color="4472C4" w:themeColor="accent1"/>
+        </w:rPr>
+      </w:pPr>
+      <w:r>
+        <w:rPr>
+          <w:rFonts w:ascii="Times New Roman" w:hAnsi="Times New Roman" w:cs="Times New Roman"/>
+          <w:b/>
+          <w:bCs/>
+          <w:sz w:val="24"/>
+          <w:u w:color="4472C4" w:themeColor="accent1"/>
+        </w:rPr>
+        <w:t>Berikah penjelasan pada baris 67, 68 dan 69 pada program diatas!</w:t>
+      </w:r>
+      <w:r>
+        <w:rPr>
+          <w:rFonts w:ascii="Times New Roman" w:hAnsi="Times New Roman" w:cs="Times New Roman"/>
+          <w:b/>
+          <w:bCs/>
+          <w:sz w:val="24"/>
+          <w:u w:color="4472C4" w:themeColor="accent1"/>
+        </w:rPr>
+        <w:br/>
+      </w:r>
+      <w:r>
+        <w:rPr>
+          <w:rFonts w:ascii="Times New Roman" w:hAnsi="Times New Roman" w:cs="Times New Roman"/>
+          <w:sz w:val="24"/>
+          <w:u w:color="4472C4" w:themeColor="accent1"/>
+        </w:rPr>
+        <w:t>Baris 67:</w:t>
+      </w:r>
+      <w:r>
+        <w:rPr>
+          <w:rFonts w:ascii="Times New Roman" w:hAnsi="Times New Roman" w:cs="Times New Roman"/>
+          <w:sz w:val="24"/>
+          <w:u w:color="4472C4" w:themeColor="accent1"/>
+        </w:rPr>
+        <w:br/>
+      </w:r>
+      <w:r>
+        <w:rPr>
+          <w:rFonts w:ascii="Times New Roman" w:hAnsi="Times New Roman" w:cs="Times New Roman"/>
+          <w:sz w:val="24"/>
+          <w:u w:color="4472C4" w:themeColor="accent1"/>
+        </w:rPr>
+        <w:t>H[20] = "chicken": Fungsi ini menambahkan nilai "chicken" ke dalam tabel hash H dengan kunci (key) 20. Nilai "chicken" akan di-hash (diubah menjadi bilangan hash) menggunakan fungsi hash yang telah didefinisikan sebelumnya, dan hasil hash tersebut akan digunakan sebagai indeks untuk menyimpan nilai "chicken" dalam tabel hash.</w:t>
+      </w:r>
+      <w:r>
+        <w:rPr>
+          <w:rFonts w:ascii="Times New Roman" w:hAnsi="Times New Roman" w:cs="Times New Roman"/>
+          <w:sz w:val="24"/>
+          <w:u w:color="4472C4" w:themeColor="accent1"/>
+        </w:rPr>
+        <w:br/>
+      </w:r>
+      <w:r>
+        <w:rPr>
+          <w:rFonts w:ascii="Times New Roman" w:hAnsi="Times New Roman" w:cs="Times New Roman"/>
+          <w:sz w:val="24"/>
+          <w:u w:color="4472C4" w:themeColor="accent1"/>
+        </w:rPr>
+        <w:br/>
+        <w:t>Baris 68:</w:t>
+      </w:r>
+    </w:p>
+    <w:p>
+      <w:pPr>
+        <w:pStyle w:val="ListParagraph"/>
+        <w:spacing w:before="120" w:after="120"/>
+        <w:ind w:left="1800"/>
+        <w:rPr>
+          <w:rFonts w:ascii="Times New Roman" w:hAnsi="Times New Roman" w:cs="Times New Roman"/>
+          <w:sz w:val="24"/>
+          <w:u w:color="4472C4" w:themeColor="accent1"/>
+        </w:rPr>
+      </w:pPr>
+      <w:r>
+        <w:rPr>
+          <w:rFonts w:ascii="Times New Roman" w:hAnsi="Times New Roman" w:cs="Times New Roman"/>
+          <w:sz w:val="24"/>
+          <w:u w:color="4472C4" w:themeColor="accent1"/>
+        </w:rPr>
+        <w:t>print(H.slots): Fungsi ini akan menampilkan slot-slot (indeks-indeks) yang ada dalam tabel hash H. Slot-slot ini adalah tempat di dalam tabel hash di mana nilai-nilai akan disimpan berdasarkan hasil hash yang dihasilkan.</w:t>
+      </w:r>
+    </w:p>
+    <w:p>
+      <w:pPr>
+        <w:pStyle w:val="ListParagraph"/>
+        <w:spacing w:before="120" w:after="120"/>
+        <w:ind w:left="1800"/>
+        <w:rPr>
+          <w:rFonts w:ascii="Times New Roman" w:hAnsi="Times New Roman" w:cs="Times New Roman"/>
+          <w:sz w:val="24"/>
+          <w:u w:color="4472C4" w:themeColor="accent1"/>
+        </w:rPr>
+      </w:pPr>
+      <w:r>
+        <w:rPr>
+          <w:rFonts w:ascii="Times New Roman" w:hAnsi="Times New Roman" w:cs="Times New Roman"/>
+          <w:sz w:val="24"/>
+          <w:u w:color="4472C4" w:themeColor="accent1"/>
+        </w:rPr>
+        <w:br/>
+        <w:t>Baris 69:</w:t>
+      </w:r>
+      <w:r>
+        <w:rPr>
+          <w:rFonts w:ascii="Times New Roman" w:hAnsi="Times New Roman" w:cs="Times New Roman"/>
+          <w:sz w:val="24"/>
+          <w:u w:color="4472C4" w:themeColor="accent1"/>
+        </w:rPr>
+        <w:br/>
+      </w:r>
+      <w:r>
+        <w:rPr>
+          <w:rFonts w:ascii="Times New Roman" w:hAnsi="Times New Roman" w:cs="Times New Roman"/>
+          <w:sz w:val="24"/>
+          <w:u w:color="4472C4" w:themeColor="accent1"/>
+        </w:rPr>
+        <w:t>print(H.data): Fungsi ini akan menampilkan data yang ada dalam tabel hash H. Data ini adalah nilai-nilai yang telah dimasukkan ke dalam tabel hash menggunakan kunci (key) dan nilai (value) yang telah ditentukan sebelumnya.</w:t>
+      </w:r>
+    </w:p>
+    <w:p>
+      <w:pPr>
+        <w:pStyle w:val="ListParagraph"/>
+        <w:spacing w:before="120" w:after="120"/>
+        <w:ind w:left="1800"/>
+        <w:rPr>
+          <w:rFonts w:ascii="Times New Roman" w:hAnsi="Times New Roman" w:cs="Times New Roman"/>
+          <w:sz w:val="24"/>
+          <w:u w:color="4472C4" w:themeColor="accent1"/>
+        </w:rPr>
+      </w:pPr>
+    </w:p>
+    <w:p>
+      <w:pPr>
+        <w:spacing w:before="120" w:after="120"/>
+        <w:rPr>
+          <w:rFonts w:ascii="Times New Roman" w:hAnsi="Times New Roman" w:cs="Times New Roman"/>
+          <w:b/>
           <w:sz w:val="24"/>
           <w:u w:val="single" w:color="4472C4" w:themeColor="accent1"/>
         </w:rPr>
@@ -929,12 +3094,85 @@
           <w:sz w:val="24"/>
           <w:u w:color="4472C4" w:themeColor="accent1"/>
         </w:rPr>
-        <w:t>Kesimpulan dapat berupa paragraf atau dijelaskan per poin.</w:t>
+        <w:lastRenderedPageBreak/>
+        <w:t>Searching (pencarian) adalah proses untuk mencari keberadaan suatu data atau informasi dalam suatu struktur data. Beberapa metode pencarian yang umum digunakan antara lain linear search, binary search, dan hash-based search.</w:t>
+      </w:r>
+      <w:r>
+        <w:rPr>
+          <w:rFonts w:ascii="Times New Roman" w:hAnsi="Times New Roman" w:cs="Times New Roman"/>
+          <w:sz w:val="24"/>
+          <w:u w:color="4472C4" w:themeColor="accent1"/>
+        </w:rPr>
+        <w:br/>
+      </w:r>
+      <w:r>
+        <w:rPr>
+          <w:rFonts w:ascii="Times New Roman" w:hAnsi="Times New Roman" w:cs="Times New Roman"/>
+          <w:sz w:val="24"/>
+          <w:u w:color="4472C4" w:themeColor="accent1"/>
+        </w:rPr>
+        <w:br/>
+      </w:r>
+      <w:r>
+        <w:rPr>
+          <w:rFonts w:ascii="Times New Roman" w:hAnsi="Times New Roman" w:cs="Times New Roman"/>
+          <w:sz w:val="24"/>
+          <w:u w:color="4472C4" w:themeColor="accent1"/>
+        </w:rPr>
+        <w:t>Hashing adalah teknik yang digunakan untuk mengkonversi data menjadi bentuk hash atau bilangan acak. Hash digunakan sebagai indeks atau alamat untuk menyimpan dan mencari data dalam struktur data hash table (tabel hash). Hashing sangat efisien dalam pencarian data, karena memungkinkan pencarian dalam waktu konstan (O(1)) pada kasus terbaik.</w:t>
+      </w:r>
+      <w:r>
+        <w:rPr>
+          <w:rFonts w:ascii="Times New Roman" w:hAnsi="Times New Roman" w:cs="Times New Roman"/>
+          <w:sz w:val="24"/>
+          <w:u w:color="4472C4" w:themeColor="accent1"/>
+        </w:rPr>
+        <w:br/>
+      </w:r>
+      <w:r>
+        <w:rPr>
+          <w:rFonts w:ascii="Times New Roman" w:hAnsi="Times New Roman" w:cs="Times New Roman"/>
+          <w:sz w:val="24"/>
+          <w:u w:color="4472C4" w:themeColor="accent1"/>
+        </w:rPr>
+        <w:br/>
+      </w:r>
+      <w:r>
+        <w:rPr>
+          <w:rFonts w:ascii="Times New Roman" w:hAnsi="Times New Roman" w:cs="Times New Roman"/>
+          <w:sz w:val="24"/>
+          <w:u w:color="4472C4" w:themeColor="accent1"/>
+        </w:rPr>
+        <w:t>Implementasi searching menggunakan Python dapat dilakukan dengan menggunakan metode pencarian seperti linear search, binary search, atau hash-based search. Linear search adalah metode pencarian sederhana yang melibatkan pencarian secara berurutan dari awal hingga akhir data. Binary search adalah metode pencarian yang hanya dapat digunakan pada data yang sudah diurutkan, dan mengurangi jumlah langkah pencarian secara signifikan. Hash-based search menggunakan struktur data hash table (tabel hash) untuk menyimpan dan mencari data menggunakan indeks atau alamat yang dihasilkan dari fungsi hash.</w:t>
+      </w:r>
+      <w:r>
+        <w:rPr>
+          <w:rFonts w:ascii="Times New Roman" w:hAnsi="Times New Roman" w:cs="Times New Roman"/>
+          <w:sz w:val="24"/>
+          <w:u w:color="4472C4" w:themeColor="accent1"/>
+        </w:rPr>
+        <w:br/>
+      </w:r>
+      <w:r>
+        <w:rPr>
+          <w:rFonts w:ascii="Times New Roman" w:hAnsi="Times New Roman" w:cs="Times New Roman"/>
+          <w:sz w:val="24"/>
+          <w:u w:color="4472C4" w:themeColor="accent1"/>
+        </w:rPr>
+        <w:br/>
+      </w:r>
+      <w:r>
+        <w:rPr>
+          <w:rFonts w:ascii="Times New Roman" w:hAnsi="Times New Roman" w:cs="Times New Roman"/>
+          <w:sz w:val="24"/>
+          <w:u w:color="4472C4" w:themeColor="accent1"/>
+        </w:rPr>
+        <w:t>Implementasi metode-metode hashing dapat dilakukan dalam Python dengan membuat fungsi hash yang menerima input data dan menghasilkan nilai hash. Nilai hash tersebut kemudian dapat digunakan sebagai indeks atau alamat untuk menyimpan dan mencari data dalam tabel hash. Penting untuk memilih fungsi hash yang baik agar hasil hash merata dan menghindari kolisi (collision) yang dapat mempengaruhi kinerja pencarian dalam struktur data hash table.</w:t>
       </w:r>
     </w:p>
     <w:sectPr>
-      <w:headerReference w:type="default" r:id="rId9"/>
-      <w:footerReference w:type="default" r:id="rId10"/>
+      <w:headerReference w:type="default" r:id="rId21"/>
+      <w:footerReference w:type="default" r:id="rId22"/>
       <w:pgSz w:w="11906" w:h="16838" w:code="9"/>
       <w:pgMar w:top="1440" w:right="1440" w:bottom="1440" w:left="1440" w:header="720" w:footer="720" w:gutter="0"/>
       <w:pgNumType w:start="1"/>
@@ -946,7 +3184,7 @@
 </file>
 
 <file path=word/endnotes.xml><?xml version="1.0" encoding="utf-8"?>
-<w:endnotes xmlns:wpc="http://schemas.microsoft.com/office/word/2010/wordprocessingCanvas" xmlns:cx="http://schemas.microsoft.com/office/drawing/2014/chartex" xmlns:cx1="http://schemas.microsoft.com/office/drawing/2015/9/8/chartex" xmlns:cx2="http://schemas.microsoft.com/office/drawing/2015/10/21/chartex" xmlns:cx3="http://schemas.microsoft.com/office/drawing/2016/5/9/chartex" xmlns:cx4="http://schemas.microsoft.com/office/drawing/2016/5/10/chartex" xmlns:cx5="http://schemas.microsoft.com/office/drawing/2016/5/11/chartex" xmlns:cx6="http://schemas.microsoft.com/office/drawing/2016/5/12/chartex" xmlns:cx7="http://schemas.microsoft.com/office/drawing/2016/5/13/chartex" xmlns:cx8="http://schemas.microsoft.com/office/drawing/2016/5/14/chartex" xmlns:mc="http://schemas.openxmlformats.org/markup-compatibility/2006" xmlns:aink="http://schemas.microsoft.com/office/drawing/2016/ink" xmlns:am3d="http://schemas.microsoft.com/office/drawing/2017/model3d" xmlns:o="urn:schemas-microsoft-com:office:office" xmlns:oel="http://schemas.microsoft.com/office/2019/extlst" xmlns:r="http://schemas.openxmlformats.org/officeDocument/2006/relationships" xmlns:m="http://schemas.openxmlformats.org/officeDocument/2006/math" xmlns:v="urn:schemas-microsoft-com:vml" xmlns:wp14="http://schemas.microsoft.com/office/word/2010/wordprocessingDrawing" xmlns:wp="http://schemas.openxmlformats.org/drawingml/2006/wordprocessingDrawing" xmlns:w10="urn:schemas-microsoft-com:office:word" xmlns:w="http://schemas.openxmlformats.org/wordprocessingml/2006/main" xmlns:w14="http://schemas.microsoft.com/office/word/2010/wordml" xmlns:w15="http://schemas.microsoft.com/office/word/2012/wordml" xmlns:w16cex="http://schemas.microsoft.com/office/word/2018/wordml/cex" xmlns:w16cid="http://schemas.microsoft.com/office/word/2016/wordml/cid" xmlns:w16="http://schemas.microsoft.com/office/word/2018/wordml" xmlns:w16du="http://schemas.microsoft.com/office/word/2023/wordml/word16du" xmlns:w16sdtdh="http://schemas.microsoft.com/office/word/2020/wordml/sdtdatahash" xmlns:w16se="http://schemas.microsoft.com/office/word/2015/wordml/symex" xmlns:wpg="http://schemas.microsoft.com/office/word/2010/wordprocessingGroup" xmlns:wpi="http://schemas.microsoft.com/office/word/2010/wordprocessingInk" xmlns:wne="http://schemas.microsoft.com/office/word/2006/wordml" xmlns:wps="http://schemas.microsoft.com/office/word/2010/wordprocessingShape" mc:Ignorable="w14 w15 w16se w16cid w16 w16cex w16sdtdh wp14">
+<w:endnotes xmlns:wpc="http://schemas.microsoft.com/office/word/2010/wordprocessingCanvas" xmlns:cx="http://schemas.microsoft.com/office/drawing/2014/chartex" xmlns:cx1="http://schemas.microsoft.com/office/drawing/2015/9/8/chartex" xmlns:cx2="http://schemas.microsoft.com/office/drawing/2015/10/21/chartex" xmlns:cx3="http://schemas.microsoft.com/office/drawing/2016/5/9/chartex" xmlns:cx4="http://schemas.microsoft.com/office/drawing/2016/5/10/chartex" xmlns:cx5="http://schemas.microsoft.com/office/drawing/2016/5/11/chartex" xmlns:cx6="http://schemas.microsoft.com/office/drawing/2016/5/12/chartex" xmlns:cx7="http://schemas.microsoft.com/office/drawing/2016/5/13/chartex" xmlns:cx8="http://schemas.microsoft.com/office/drawing/2016/5/14/chartex" xmlns:mc="http://schemas.openxmlformats.org/markup-compatibility/2006" xmlns:aink="http://schemas.microsoft.com/office/drawing/2016/ink" xmlns:am3d="http://schemas.microsoft.com/office/drawing/2017/model3d" xmlns:o="urn:schemas-microsoft-com:office:office" xmlns:oel="http://schemas.microsoft.com/office/2019/extlst" xmlns:r="http://schemas.openxmlformats.org/officeDocument/2006/relationships" xmlns:m="http://schemas.openxmlformats.org/officeDocument/2006/math" xmlns:v="urn:schemas-microsoft-com:vml" xmlns:wp14="http://schemas.microsoft.com/office/word/2010/wordprocessingDrawing" xmlns:wp="http://schemas.openxmlformats.org/drawingml/2006/wordprocessingDrawing" xmlns:w10="urn:schemas-microsoft-com:office:word" xmlns:w="http://schemas.openxmlformats.org/wordprocessingml/2006/main" xmlns:w14="http://schemas.microsoft.com/office/word/2010/wordml" xmlns:w15="http://schemas.microsoft.com/office/word/2012/wordml" xmlns:w16cex="http://schemas.microsoft.com/office/word/2018/wordml/cex" xmlns:w16cid="http://schemas.microsoft.com/office/word/2016/wordml/cid" xmlns:w16="http://schemas.microsoft.com/office/word/2018/wordml" xmlns:w16sdtdh="http://schemas.microsoft.com/office/word/2020/wordml/sdtdatahash" xmlns:w16se="http://schemas.microsoft.com/office/word/2015/wordml/symex" xmlns:wpg="http://schemas.microsoft.com/office/word/2010/wordprocessingGroup" xmlns:wpi="http://schemas.microsoft.com/office/word/2010/wordprocessingInk" xmlns:wne="http://schemas.microsoft.com/office/word/2006/wordml" xmlns:wps="http://schemas.microsoft.com/office/word/2010/wordprocessingShape" mc:Ignorable="w14 w15 w16se w16cid w16 w16cex w16sdtdh wp14">
   <w:endnote w:type="separator" w:id="-1">
     <w:p>
       <w:pPr>
@@ -971,7 +3209,7 @@
 </file>
 
 <file path=word/footer1.xml><?xml version="1.0" encoding="utf-8"?>
-<w:ftr xmlns:wpc="http://schemas.microsoft.com/office/word/2010/wordprocessingCanvas" xmlns:cx="http://schemas.microsoft.com/office/drawing/2014/chartex" xmlns:cx1="http://schemas.microsoft.com/office/drawing/2015/9/8/chartex" xmlns:cx2="http://schemas.microsoft.com/office/drawing/2015/10/21/chartex" xmlns:cx3="http://schemas.microsoft.com/office/drawing/2016/5/9/chartex" xmlns:cx4="http://schemas.microsoft.com/office/drawing/2016/5/10/chartex" xmlns:cx5="http://schemas.microsoft.com/office/drawing/2016/5/11/chartex" xmlns:cx6="http://schemas.microsoft.com/office/drawing/2016/5/12/chartex" xmlns:cx7="http://schemas.microsoft.com/office/drawing/2016/5/13/chartex" xmlns:cx8="http://schemas.microsoft.com/office/drawing/2016/5/14/chartex" xmlns:mc="http://schemas.openxmlformats.org/markup-compatibility/2006" xmlns:aink="http://schemas.microsoft.com/office/drawing/2016/ink" xmlns:am3d="http://schemas.microsoft.com/office/drawing/2017/model3d" xmlns:o="urn:schemas-microsoft-com:office:office" xmlns:oel="http://schemas.microsoft.com/office/2019/extlst" xmlns:r="http://schemas.openxmlformats.org/officeDocument/2006/relationships" xmlns:m="http://schemas.openxmlformats.org/officeDocument/2006/math" xmlns:v="urn:schemas-microsoft-com:vml" xmlns:wp14="http://schemas.microsoft.com/office/word/2010/wordprocessingDrawing" xmlns:wp="http://schemas.openxmlformats.org/drawingml/2006/wordprocessingDrawing" xmlns:w10="urn:schemas-microsoft-com:office:word" xmlns:w="http://schemas.openxmlformats.org/wordprocessingml/2006/main" xmlns:w14="http://schemas.microsoft.com/office/word/2010/wordml" xmlns:w15="http://schemas.microsoft.com/office/word/2012/wordml" xmlns:w16cex="http://schemas.microsoft.com/office/word/2018/wordml/cex" xmlns:w16cid="http://schemas.microsoft.com/office/word/2016/wordml/cid" xmlns:w16="http://schemas.microsoft.com/office/word/2018/wordml" xmlns:w16du="http://schemas.microsoft.com/office/word/2023/wordml/word16du" xmlns:w16sdtdh="http://schemas.microsoft.com/office/word/2020/wordml/sdtdatahash" xmlns:w16se="http://schemas.microsoft.com/office/word/2015/wordml/symex" xmlns:wpg="http://schemas.microsoft.com/office/word/2010/wordprocessingGroup" xmlns:wpi="http://schemas.microsoft.com/office/word/2010/wordprocessingInk" xmlns:wne="http://schemas.microsoft.com/office/word/2006/wordml" xmlns:wps="http://schemas.microsoft.com/office/word/2010/wordprocessingShape" mc:Ignorable="w14 w15 w16se w16cid w16 w16cex w16sdtdh wp14">
+<w:ftr xmlns:wpc="http://schemas.microsoft.com/office/word/2010/wordprocessingCanvas" xmlns:cx="http://schemas.microsoft.com/office/drawing/2014/chartex" xmlns:cx1="http://schemas.microsoft.com/office/drawing/2015/9/8/chartex" xmlns:cx2="http://schemas.microsoft.com/office/drawing/2015/10/21/chartex" xmlns:cx3="http://schemas.microsoft.com/office/drawing/2016/5/9/chartex" xmlns:cx4="http://schemas.microsoft.com/office/drawing/2016/5/10/chartex" xmlns:cx5="http://schemas.microsoft.com/office/drawing/2016/5/11/chartex" xmlns:cx6="http://schemas.microsoft.com/office/drawing/2016/5/12/chartex" xmlns:cx7="http://schemas.microsoft.com/office/drawing/2016/5/13/chartex" xmlns:cx8="http://schemas.microsoft.com/office/drawing/2016/5/14/chartex" xmlns:mc="http://schemas.openxmlformats.org/markup-compatibility/2006" xmlns:aink="http://schemas.microsoft.com/office/drawing/2016/ink" xmlns:am3d="http://schemas.microsoft.com/office/drawing/2017/model3d" xmlns:o="urn:schemas-microsoft-com:office:office" xmlns:oel="http://schemas.microsoft.com/office/2019/extlst" xmlns:r="http://schemas.openxmlformats.org/officeDocument/2006/relationships" xmlns:m="http://schemas.openxmlformats.org/officeDocument/2006/math" xmlns:v="urn:schemas-microsoft-com:vml" xmlns:wp14="http://schemas.microsoft.com/office/word/2010/wordprocessingDrawing" xmlns:wp="http://schemas.openxmlformats.org/drawingml/2006/wordprocessingDrawing" xmlns:w10="urn:schemas-microsoft-com:office:word" xmlns:w="http://schemas.openxmlformats.org/wordprocessingml/2006/main" xmlns:w14="http://schemas.microsoft.com/office/word/2010/wordml" xmlns:w15="http://schemas.microsoft.com/office/word/2012/wordml" xmlns:w16cex="http://schemas.microsoft.com/office/word/2018/wordml/cex" xmlns:w16cid="http://schemas.microsoft.com/office/word/2016/wordml/cid" xmlns:w16="http://schemas.microsoft.com/office/word/2018/wordml" xmlns:w16sdtdh="http://schemas.microsoft.com/office/word/2020/wordml/sdtdatahash" xmlns:w16se="http://schemas.microsoft.com/office/word/2015/wordml/symex" xmlns:wpg="http://schemas.microsoft.com/office/word/2010/wordprocessingGroup" xmlns:wpi="http://schemas.microsoft.com/office/word/2010/wordprocessingInk" xmlns:wne="http://schemas.microsoft.com/office/word/2006/wordml" xmlns:wps="http://schemas.microsoft.com/office/word/2010/wordprocessingShape" mc:Ignorable="w14 w15 w16se w16cid w16 w16cex w16sdtdh wp14">
   <w:p>
     <w:pPr>
       <w:pStyle w:val="Footer"/>
@@ -1149,7 +3387,7 @@
 </file>
 
 <file path=word/footnotes.xml><?xml version="1.0" encoding="utf-8"?>
-<w:footnotes xmlns:wpc="http://schemas.microsoft.com/office/word/2010/wordprocessingCanvas" xmlns:cx="http://schemas.microsoft.com/office/drawing/2014/chartex" xmlns:cx1="http://schemas.microsoft.com/office/drawing/2015/9/8/chartex" xmlns:cx2="http://schemas.microsoft.com/office/drawing/2015/10/21/chartex" xmlns:cx3="http://schemas.microsoft.com/office/drawing/2016/5/9/chartex" xmlns:cx4="http://schemas.microsoft.com/office/drawing/2016/5/10/chartex" xmlns:cx5="http://schemas.microsoft.com/office/drawing/2016/5/11/chartex" xmlns:cx6="http://schemas.microsoft.com/office/drawing/2016/5/12/chartex" xmlns:cx7="http://schemas.microsoft.com/office/drawing/2016/5/13/chartex" xmlns:cx8="http://schemas.microsoft.com/office/drawing/2016/5/14/chartex" xmlns:mc="http://schemas.openxmlformats.org/markup-compatibility/2006" xmlns:aink="http://schemas.microsoft.com/office/drawing/2016/ink" xmlns:am3d="http://schemas.microsoft.com/office/drawing/2017/model3d" xmlns:o="urn:schemas-microsoft-com:office:office" xmlns:oel="http://schemas.microsoft.com/office/2019/extlst" xmlns:r="http://schemas.openxmlformats.org/officeDocument/2006/relationships" xmlns:m="http://schemas.openxmlformats.org/officeDocument/2006/math" xmlns:v="urn:schemas-microsoft-com:vml" xmlns:wp14="http://schemas.microsoft.com/office/word/2010/wordprocessingDrawing" xmlns:wp="http://schemas.openxmlformats.org/drawingml/2006/wordprocessingDrawing" xmlns:w10="urn:schemas-microsoft-com:office:word" xmlns:w="http://schemas.openxmlformats.org/wordprocessingml/2006/main" xmlns:w14="http://schemas.microsoft.com/office/word/2010/wordml" xmlns:w15="http://schemas.microsoft.com/office/word/2012/wordml" xmlns:w16cex="http://schemas.microsoft.com/office/word/2018/wordml/cex" xmlns:w16cid="http://schemas.microsoft.com/office/word/2016/wordml/cid" xmlns:w16="http://schemas.microsoft.com/office/word/2018/wordml" xmlns:w16du="http://schemas.microsoft.com/office/word/2023/wordml/word16du" xmlns:w16sdtdh="http://schemas.microsoft.com/office/word/2020/wordml/sdtdatahash" xmlns:w16se="http://schemas.microsoft.com/office/word/2015/wordml/symex" xmlns:wpg="http://schemas.microsoft.com/office/word/2010/wordprocessingGroup" xmlns:wpi="http://schemas.microsoft.com/office/word/2010/wordprocessingInk" xmlns:wne="http://schemas.microsoft.com/office/word/2006/wordml" xmlns:wps="http://schemas.microsoft.com/office/word/2010/wordprocessingShape" mc:Ignorable="w14 w15 w16se w16cid w16 w16cex w16sdtdh wp14">
+<w:footnotes xmlns:wpc="http://schemas.microsoft.com/office/word/2010/wordprocessingCanvas" xmlns:cx="http://schemas.microsoft.com/office/drawing/2014/chartex" xmlns:cx1="http://schemas.microsoft.com/office/drawing/2015/9/8/chartex" xmlns:cx2="http://schemas.microsoft.com/office/drawing/2015/10/21/chartex" xmlns:cx3="http://schemas.microsoft.com/office/drawing/2016/5/9/chartex" xmlns:cx4="http://schemas.microsoft.com/office/drawing/2016/5/10/chartex" xmlns:cx5="http://schemas.microsoft.com/office/drawing/2016/5/11/chartex" xmlns:cx6="http://schemas.microsoft.com/office/drawing/2016/5/12/chartex" xmlns:cx7="http://schemas.microsoft.com/office/drawing/2016/5/13/chartex" xmlns:cx8="http://schemas.microsoft.com/office/drawing/2016/5/14/chartex" xmlns:mc="http://schemas.openxmlformats.org/markup-compatibility/2006" xmlns:aink="http://schemas.microsoft.com/office/drawing/2016/ink" xmlns:am3d="http://schemas.microsoft.com/office/drawing/2017/model3d" xmlns:o="urn:schemas-microsoft-com:office:office" xmlns:oel="http://schemas.microsoft.com/office/2019/extlst" xmlns:r="http://schemas.openxmlformats.org/officeDocument/2006/relationships" xmlns:m="http://schemas.openxmlformats.org/officeDocument/2006/math" xmlns:v="urn:schemas-microsoft-com:vml" xmlns:wp14="http://schemas.microsoft.com/office/word/2010/wordprocessingDrawing" xmlns:wp="http://schemas.openxmlformats.org/drawingml/2006/wordprocessingDrawing" xmlns:w10="urn:schemas-microsoft-com:office:word" xmlns:w="http://schemas.openxmlformats.org/wordprocessingml/2006/main" xmlns:w14="http://schemas.microsoft.com/office/word/2010/wordml" xmlns:w15="http://schemas.microsoft.com/office/word/2012/wordml" xmlns:w16cex="http://schemas.microsoft.com/office/word/2018/wordml/cex" xmlns:w16cid="http://schemas.microsoft.com/office/word/2016/wordml/cid" xmlns:w16="http://schemas.microsoft.com/office/word/2018/wordml" xmlns:w16sdtdh="http://schemas.microsoft.com/office/word/2020/wordml/sdtdatahash" xmlns:w16se="http://schemas.microsoft.com/office/word/2015/wordml/symex" xmlns:wpg="http://schemas.microsoft.com/office/word/2010/wordprocessingGroup" xmlns:wpi="http://schemas.microsoft.com/office/word/2010/wordprocessingInk" xmlns:wne="http://schemas.microsoft.com/office/word/2006/wordml" xmlns:wps="http://schemas.microsoft.com/office/word/2010/wordprocessingShape" mc:Ignorable="w14 w15 w16se w16cid w16 w16cex w16sdtdh wp14">
   <w:footnote w:type="separator" w:id="-1">
     <w:p>
       <w:pPr>
@@ -1174,7 +3412,7 @@
 </file>
 
 <file path=word/header1.xml><?xml version="1.0" encoding="utf-8"?>
-<w:hdr xmlns:wpc="http://schemas.microsoft.com/office/word/2010/wordprocessingCanvas" xmlns:cx="http://schemas.microsoft.com/office/drawing/2014/chartex" xmlns:cx1="http://schemas.microsoft.com/office/drawing/2015/9/8/chartex" xmlns:cx2="http://schemas.microsoft.com/office/drawing/2015/10/21/chartex" xmlns:cx3="http://schemas.microsoft.com/office/drawing/2016/5/9/chartex" xmlns:cx4="http://schemas.microsoft.com/office/drawing/2016/5/10/chartex" xmlns:cx5="http://schemas.microsoft.com/office/drawing/2016/5/11/chartex" xmlns:cx6="http://schemas.microsoft.com/office/drawing/2016/5/12/chartex" xmlns:cx7="http://schemas.microsoft.com/office/drawing/2016/5/13/chartex" xmlns:cx8="http://schemas.microsoft.com/office/drawing/2016/5/14/chartex" xmlns:mc="http://schemas.openxmlformats.org/markup-compatibility/2006" xmlns:aink="http://schemas.microsoft.com/office/drawing/2016/ink" xmlns:am3d="http://schemas.microsoft.com/office/drawing/2017/model3d" xmlns:o="urn:schemas-microsoft-com:office:office" xmlns:oel="http://schemas.microsoft.com/office/2019/extlst" xmlns:r="http://schemas.openxmlformats.org/officeDocument/2006/relationships" xmlns:m="http://schemas.openxmlformats.org/officeDocument/2006/math" xmlns:v="urn:schemas-microsoft-com:vml" xmlns:wp14="http://schemas.microsoft.com/office/word/2010/wordprocessingDrawing" xmlns:wp="http://schemas.openxmlformats.org/drawingml/2006/wordprocessingDrawing" xmlns:w10="urn:schemas-microsoft-com:office:word" xmlns:w="http://schemas.openxmlformats.org/wordprocessingml/2006/main" xmlns:w14="http://schemas.microsoft.com/office/word/2010/wordml" xmlns:w15="http://schemas.microsoft.com/office/word/2012/wordml" xmlns:w16cex="http://schemas.microsoft.com/office/word/2018/wordml/cex" xmlns:w16cid="http://schemas.microsoft.com/office/word/2016/wordml/cid" xmlns:w16="http://schemas.microsoft.com/office/word/2018/wordml" xmlns:w16du="http://schemas.microsoft.com/office/word/2023/wordml/word16du" xmlns:w16sdtdh="http://schemas.microsoft.com/office/word/2020/wordml/sdtdatahash" xmlns:w16se="http://schemas.microsoft.com/office/word/2015/wordml/symex" xmlns:wpg="http://schemas.microsoft.com/office/word/2010/wordprocessingGroup" xmlns:wpi="http://schemas.microsoft.com/office/word/2010/wordprocessingInk" xmlns:wne="http://schemas.microsoft.com/office/word/2006/wordml" xmlns:wps="http://schemas.microsoft.com/office/word/2010/wordprocessingShape" mc:Ignorable="w14 w15 w16se w16cid w16 w16cex w16sdtdh wp14">
+<w:hdr xmlns:wpc="http://schemas.microsoft.com/office/word/2010/wordprocessingCanvas" xmlns:cx="http://schemas.microsoft.com/office/drawing/2014/chartex" xmlns:cx1="http://schemas.microsoft.com/office/drawing/2015/9/8/chartex" xmlns:cx2="http://schemas.microsoft.com/office/drawing/2015/10/21/chartex" xmlns:cx3="http://schemas.microsoft.com/office/drawing/2016/5/9/chartex" xmlns:cx4="http://schemas.microsoft.com/office/drawing/2016/5/10/chartex" xmlns:cx5="http://schemas.microsoft.com/office/drawing/2016/5/11/chartex" xmlns:cx6="http://schemas.microsoft.com/office/drawing/2016/5/12/chartex" xmlns:cx7="http://schemas.microsoft.com/office/drawing/2016/5/13/chartex" xmlns:cx8="http://schemas.microsoft.com/office/drawing/2016/5/14/chartex" xmlns:mc="http://schemas.openxmlformats.org/markup-compatibility/2006" xmlns:aink="http://schemas.microsoft.com/office/drawing/2016/ink" xmlns:am3d="http://schemas.microsoft.com/office/drawing/2017/model3d" xmlns:o="urn:schemas-microsoft-com:office:office" xmlns:oel="http://schemas.microsoft.com/office/2019/extlst" xmlns:r="http://schemas.openxmlformats.org/officeDocument/2006/relationships" xmlns:m="http://schemas.openxmlformats.org/officeDocument/2006/math" xmlns:v="urn:schemas-microsoft-com:vml" xmlns:wp14="http://schemas.microsoft.com/office/word/2010/wordprocessingDrawing" xmlns:wp="http://schemas.openxmlformats.org/drawingml/2006/wordprocessingDrawing" xmlns:w10="urn:schemas-microsoft-com:office:word" xmlns:w="http://schemas.openxmlformats.org/wordprocessingml/2006/main" xmlns:w14="http://schemas.microsoft.com/office/word/2010/wordml" xmlns:w15="http://schemas.microsoft.com/office/word/2012/wordml" xmlns:w16cex="http://schemas.microsoft.com/office/word/2018/wordml/cex" xmlns:w16cid="http://schemas.microsoft.com/office/word/2016/wordml/cid" xmlns:w16="http://schemas.microsoft.com/office/word/2018/wordml" xmlns:w16sdtdh="http://schemas.microsoft.com/office/word/2020/wordml/sdtdatahash" xmlns:w16se="http://schemas.microsoft.com/office/word/2015/wordml/symex" xmlns:wpg="http://schemas.microsoft.com/office/word/2010/wordprocessingGroup" xmlns:wpi="http://schemas.microsoft.com/office/word/2010/wordprocessingInk" xmlns:wne="http://schemas.microsoft.com/office/word/2006/wordml" xmlns:wps="http://schemas.microsoft.com/office/word/2010/wordprocessingShape" mc:Ignorable="w14 w15 w16se w16cid w16 w16cex w16sdtdh wp14">
   <w:p>
     <w:pPr>
       <w:pStyle w:val="Header"/>
@@ -1317,7 +3555,7 @@
 </file>
 
 <file path=word/numbering.xml><?xml version="1.0" encoding="utf-8"?>
-<w:numbering xmlns:wpc="http://schemas.microsoft.com/office/word/2010/wordprocessingCanvas" xmlns:cx="http://schemas.microsoft.com/office/drawing/2014/chartex" xmlns:cx1="http://schemas.microsoft.com/office/drawing/2015/9/8/chartex" xmlns:cx2="http://schemas.microsoft.com/office/drawing/2015/10/21/chartex" xmlns:cx3="http://schemas.microsoft.com/office/drawing/2016/5/9/chartex" xmlns:cx4="http://schemas.microsoft.com/office/drawing/2016/5/10/chartex" xmlns:cx5="http://schemas.microsoft.com/office/drawing/2016/5/11/chartex" xmlns:cx6="http://schemas.microsoft.com/office/drawing/2016/5/12/chartex" xmlns:cx7="http://schemas.microsoft.com/office/drawing/2016/5/13/chartex" xmlns:cx8="http://schemas.microsoft.com/office/drawing/2016/5/14/chartex" xmlns:mc="http://schemas.openxmlformats.org/markup-compatibility/2006" xmlns:aink="http://schemas.microsoft.com/office/drawing/2016/ink" xmlns:am3d="http://schemas.microsoft.com/office/drawing/2017/model3d" xmlns:o="urn:schemas-microsoft-com:office:office" xmlns:oel="http://schemas.microsoft.com/office/2019/extlst" xmlns:r="http://schemas.openxmlformats.org/officeDocument/2006/relationships" xmlns:m="http://schemas.openxmlformats.org/officeDocument/2006/math" xmlns:v="urn:schemas-microsoft-com:vml" xmlns:wp14="http://schemas.microsoft.com/office/word/2010/wordprocessingDrawing" xmlns:wp="http://schemas.openxmlformats.org/drawingml/2006/wordprocessingDrawing" xmlns:w10="urn:schemas-microsoft-com:office:word" xmlns:w="http://schemas.openxmlformats.org/wordprocessingml/2006/main" xmlns:w14="http://schemas.microsoft.com/office/word/2010/wordml" xmlns:w15="http://schemas.microsoft.com/office/word/2012/wordml" xmlns:w16cex="http://schemas.microsoft.com/office/word/2018/wordml/cex" xmlns:w16cid="http://schemas.microsoft.com/office/word/2016/wordml/cid" xmlns:w16="http://schemas.microsoft.com/office/word/2018/wordml" xmlns:w16du="http://schemas.microsoft.com/office/word/2023/wordml/word16du" xmlns:w16sdtdh="http://schemas.microsoft.com/office/word/2020/wordml/sdtdatahash" xmlns:w16se="http://schemas.microsoft.com/office/word/2015/wordml/symex" xmlns:wpg="http://schemas.microsoft.com/office/word/2010/wordprocessingGroup" xmlns:wpi="http://schemas.microsoft.com/office/word/2010/wordprocessingInk" xmlns:wne="http://schemas.microsoft.com/office/word/2006/wordml" xmlns:wps="http://schemas.microsoft.com/office/word/2010/wordprocessingShape" mc:Ignorable="w14 w15 w16se w16cid w16 w16cex w16sdtdh wp14">
+<w:numbering xmlns:wpc="http://schemas.microsoft.com/office/word/2010/wordprocessingCanvas" xmlns:cx="http://schemas.microsoft.com/office/drawing/2014/chartex" xmlns:cx1="http://schemas.microsoft.com/office/drawing/2015/9/8/chartex" xmlns:cx2="http://schemas.microsoft.com/office/drawing/2015/10/21/chartex" xmlns:cx3="http://schemas.microsoft.com/office/drawing/2016/5/9/chartex" xmlns:cx4="http://schemas.microsoft.com/office/drawing/2016/5/10/chartex" xmlns:cx5="http://schemas.microsoft.com/office/drawing/2016/5/11/chartex" xmlns:cx6="http://schemas.microsoft.com/office/drawing/2016/5/12/chartex" xmlns:cx7="http://schemas.microsoft.com/office/drawing/2016/5/13/chartex" xmlns:cx8="http://schemas.microsoft.com/office/drawing/2016/5/14/chartex" xmlns:mc="http://schemas.openxmlformats.org/markup-compatibility/2006" xmlns:aink="http://schemas.microsoft.com/office/drawing/2016/ink" xmlns:am3d="http://schemas.microsoft.com/office/drawing/2017/model3d" xmlns:o="urn:schemas-microsoft-com:office:office" xmlns:oel="http://schemas.microsoft.com/office/2019/extlst" xmlns:r="http://schemas.openxmlformats.org/officeDocument/2006/relationships" xmlns:m="http://schemas.openxmlformats.org/officeDocument/2006/math" xmlns:v="urn:schemas-microsoft-com:vml" xmlns:wp14="http://schemas.microsoft.com/office/word/2010/wordprocessingDrawing" xmlns:wp="http://schemas.openxmlformats.org/drawingml/2006/wordprocessingDrawing" xmlns:w10="urn:schemas-microsoft-com:office:word" xmlns:w="http://schemas.openxmlformats.org/wordprocessingml/2006/main" xmlns:w14="http://schemas.microsoft.com/office/word/2010/wordml" xmlns:w15="http://schemas.microsoft.com/office/word/2012/wordml" xmlns:w16cex="http://schemas.microsoft.com/office/word/2018/wordml/cex" xmlns:w16cid="http://schemas.microsoft.com/office/word/2016/wordml/cid" xmlns:w16="http://schemas.microsoft.com/office/word/2018/wordml" xmlns:w16sdtdh="http://schemas.microsoft.com/office/word/2020/wordml/sdtdatahash" xmlns:w16se="http://schemas.microsoft.com/office/word/2015/wordml/symex" xmlns:wpg="http://schemas.microsoft.com/office/word/2010/wordprocessingGroup" xmlns:wpi="http://schemas.microsoft.com/office/word/2010/wordprocessingInk" xmlns:wne="http://schemas.microsoft.com/office/word/2006/wordml" xmlns:wps="http://schemas.microsoft.com/office/word/2010/wordprocessingShape" mc:Ignorable="w14 w15 w16se w16cid w16 w16cex w16sdtdh wp14">
   <w:abstractNum w:abstractNumId="0" w15:restartNumberingAfterBreak="0">
     <w:nsid w:val="0A1A3F75"/>
     <w:multiLevelType w:val="hybridMultilevel"/>
@@ -2588,8 +4826,8 @@
   <w:abstractNum w:abstractNumId="13" w15:restartNumberingAfterBreak="0">
     <w:nsid w:val="7A090CC6"/>
     <w:multiLevelType w:val="hybridMultilevel"/>
-    <w:tmpl w:val="660A2DE0"/>
-    <w:lvl w:ilvl="0" w:tplc="1DEC32E0">
+    <w:tmpl w:val="E7347CDA"/>
+    <w:lvl w:ilvl="0" w:tplc="E9A8689A">
       <w:start w:val="1"/>
       <w:numFmt w:val="decimal"/>
       <w:lvlText w:val="%1."/>
@@ -2599,9 +4837,11 @@
       </w:pPr>
       <w:rPr>
         <w:rFonts w:ascii="Times New Roman" w:hAnsi="Times New Roman" w:cs="Times New Roman" w:hint="default"/>
+        <w:b/>
+        <w:bCs/>
       </w:rPr>
     </w:lvl>
-    <w:lvl w:ilvl="1" w:tplc="5D22643E">
+    <w:lvl w:ilvl="1" w:tplc="B8EA8F14">
       <w:start w:val="1"/>
       <w:numFmt w:val="lowerLetter"/>
       <w:lvlText w:val="%2."/>
@@ -2611,15 +4851,17 @@
       </w:pPr>
       <w:rPr>
         <w:rFonts w:ascii="Times New Roman" w:hAnsi="Times New Roman" w:cs="Times New Roman" w:hint="default"/>
+        <w:b/>
+        <w:bCs/>
       </w:rPr>
     </w:lvl>
-    <w:lvl w:ilvl="2" w:tplc="3809001B" w:tentative="1">
-      <w:start w:val="1"/>
-      <w:numFmt w:val="lowerRoman"/>
+    <w:lvl w:ilvl="2" w:tplc="3809000F">
+      <w:start w:val="1"/>
+      <w:numFmt w:val="decimal"/>
       <w:lvlText w:val="%3."/>
-      <w:lvlJc w:val="right"/>
-      <w:pPr>
-        <w:ind w:left="2520" w:hanging="180"/>
+      <w:lvlJc w:val="left"/>
+      <w:pPr>
+        <w:ind w:left="2700" w:hanging="360"/>
       </w:pPr>
     </w:lvl>
     <w:lvl w:ilvl="3" w:tplc="3809000F" w:tentative="1">
@@ -3797,7 +6039,7 @@
 </file>
 
 <file path=word/glossary/document.xml><?xml version="1.0" encoding="utf-8"?>
-<w:glossaryDocument xmlns:wpc="http://schemas.microsoft.com/office/word/2010/wordprocessingCanvas" xmlns:cx="http://schemas.microsoft.com/office/drawing/2014/chartex" xmlns:cx1="http://schemas.microsoft.com/office/drawing/2015/9/8/chartex" xmlns:cx2="http://schemas.microsoft.com/office/drawing/2015/10/21/chartex" xmlns:cx3="http://schemas.microsoft.com/office/drawing/2016/5/9/chartex" xmlns:cx4="http://schemas.microsoft.com/office/drawing/2016/5/10/chartex" xmlns:cx5="http://schemas.microsoft.com/office/drawing/2016/5/11/chartex" xmlns:cx6="http://schemas.microsoft.com/office/drawing/2016/5/12/chartex" xmlns:cx7="http://schemas.microsoft.com/office/drawing/2016/5/13/chartex" xmlns:cx8="http://schemas.microsoft.com/office/drawing/2016/5/14/chartex" xmlns:mc="http://schemas.openxmlformats.org/markup-compatibility/2006" xmlns:aink="http://schemas.microsoft.com/office/drawing/2016/ink" xmlns:am3d="http://schemas.microsoft.com/office/drawing/2017/model3d" xmlns:o="urn:schemas-microsoft-com:office:office" xmlns:oel="http://schemas.microsoft.com/office/2019/extlst" xmlns:r="http://schemas.openxmlformats.org/officeDocument/2006/relationships" xmlns:m="http://schemas.openxmlformats.org/officeDocument/2006/math" xmlns:v="urn:schemas-microsoft-com:vml" xmlns:wp14="http://schemas.microsoft.com/office/word/2010/wordprocessingDrawing" xmlns:wp="http://schemas.openxmlformats.org/drawingml/2006/wordprocessingDrawing" xmlns:w10="urn:schemas-microsoft-com:office:word" xmlns:w="http://schemas.openxmlformats.org/wordprocessingml/2006/main" xmlns:w14="http://schemas.microsoft.com/office/word/2010/wordml" xmlns:w15="http://schemas.microsoft.com/office/word/2012/wordml" xmlns:w16cex="http://schemas.microsoft.com/office/word/2018/wordml/cex" xmlns:w16cid="http://schemas.microsoft.com/office/word/2016/wordml/cid" xmlns:w16="http://schemas.microsoft.com/office/word/2018/wordml" xmlns:w16du="http://schemas.microsoft.com/office/word/2023/wordml/word16du" xmlns:w16sdtdh="http://schemas.microsoft.com/office/word/2020/wordml/sdtdatahash" xmlns:w16se="http://schemas.microsoft.com/office/word/2015/wordml/symex" xmlns:wpg="http://schemas.microsoft.com/office/word/2010/wordprocessingGroup" xmlns:wpi="http://schemas.microsoft.com/office/word/2010/wordprocessingInk" xmlns:wne="http://schemas.microsoft.com/office/word/2006/wordml" xmlns:wps="http://schemas.microsoft.com/office/word/2010/wordprocessingShape" mc:Ignorable="w14 w15 w16se w16cid w16 w16cex w16sdtdh wp14">
+<w:glossaryDocument xmlns:wpc="http://schemas.microsoft.com/office/word/2010/wordprocessingCanvas" xmlns:cx="http://schemas.microsoft.com/office/drawing/2014/chartex" xmlns:cx1="http://schemas.microsoft.com/office/drawing/2015/9/8/chartex" xmlns:cx2="http://schemas.microsoft.com/office/drawing/2015/10/21/chartex" xmlns:cx3="http://schemas.microsoft.com/office/drawing/2016/5/9/chartex" xmlns:cx4="http://schemas.microsoft.com/office/drawing/2016/5/10/chartex" xmlns:cx5="http://schemas.microsoft.com/office/drawing/2016/5/11/chartex" xmlns:cx6="http://schemas.microsoft.com/office/drawing/2016/5/12/chartex" xmlns:cx7="http://schemas.microsoft.com/office/drawing/2016/5/13/chartex" xmlns:cx8="http://schemas.microsoft.com/office/drawing/2016/5/14/chartex" xmlns:mc="http://schemas.openxmlformats.org/markup-compatibility/2006" xmlns:aink="http://schemas.microsoft.com/office/drawing/2016/ink" xmlns:am3d="http://schemas.microsoft.com/office/drawing/2017/model3d" xmlns:o="urn:schemas-microsoft-com:office:office" xmlns:oel="http://schemas.microsoft.com/office/2019/extlst" xmlns:r="http://schemas.openxmlformats.org/officeDocument/2006/relationships" xmlns:m="http://schemas.openxmlformats.org/officeDocument/2006/math" xmlns:v="urn:schemas-microsoft-com:vml" xmlns:wp14="http://schemas.microsoft.com/office/word/2010/wordprocessingDrawing" xmlns:wp="http://schemas.openxmlformats.org/drawingml/2006/wordprocessingDrawing" xmlns:w10="urn:schemas-microsoft-com:office:word" xmlns:w="http://schemas.openxmlformats.org/wordprocessingml/2006/main" xmlns:w14="http://schemas.microsoft.com/office/word/2010/wordml" xmlns:w15="http://schemas.microsoft.com/office/word/2012/wordml" xmlns:w16cex="http://schemas.microsoft.com/office/word/2018/wordml/cex" xmlns:w16cid="http://schemas.microsoft.com/office/word/2016/wordml/cid" xmlns:w16="http://schemas.microsoft.com/office/word/2018/wordml" xmlns:w16sdtdh="http://schemas.microsoft.com/office/word/2020/wordml/sdtdatahash" xmlns:w16se="http://schemas.microsoft.com/office/word/2015/wordml/symex" xmlns:wpg="http://schemas.microsoft.com/office/word/2010/wordprocessingGroup" xmlns:wpi="http://schemas.microsoft.com/office/word/2010/wordprocessingInk" xmlns:wne="http://schemas.microsoft.com/office/word/2006/wordml" xmlns:wps="http://schemas.microsoft.com/office/word/2010/wordprocessingShape" mc:Ignorable="w14 w15 w16se w16cid w16 w16cex w16sdtdh wp14">
   <w:docParts>
     <w:docPart>
       <w:docPartPr>
@@ -3926,6 +6168,7 @@
     <w:rsid w:val="0077128C"/>
     <w:rsid w:val="00A65C1E"/>
     <w:rsid w:val="00AC1E53"/>
+    <w:rsid w:val="00AC31C5"/>
     <w:rsid w:val="00AC4FB4"/>
     <w:rsid w:val="00AD6772"/>
     <w:rsid w:val="00C61F5B"/>
